--- a/B Bus/B1 Power/B1.1 Generation/B1.1.2 Battery Charging/Batteirs and Solar Panels.docx
+++ b/B Bus/B1 Power/B1.1 Generation/B1.1.2 Battery Charging/Batteirs and Solar Panels.docx
@@ -2,8 +2,8 @@
 <file path=word/document.xml><?xml version="1.0" encoding="utf-8"?>
 <w:document xmlns:wpc="http://schemas.microsoft.com/office/word/2010/wordprocessingCanvas" xmlns:mc="http://schemas.openxmlformats.org/markup-compatibility/2006" xmlns:o="urn:schemas-microsoft-com:office:office" xmlns:r="http://schemas.openxmlformats.org/officeDocument/2006/relationships" xmlns:m="http://schemas.openxmlformats.org/officeDocument/2006/math" xmlns:v="urn:schemas-microsoft-com:vml" xmlns:wp14="http://schemas.microsoft.com/office/word/2010/wordprocessingDrawing" xmlns:wp="http://schemas.openxmlformats.org/drawingml/2006/wordprocessingDrawing" xmlns:w10="urn:schemas-microsoft-com:office:word" xmlns:w="http://schemas.openxmlformats.org/wordprocessingml/2006/main" xmlns:w14="http://schemas.microsoft.com/office/word/2010/wordml" xmlns:wpg="http://schemas.microsoft.com/office/word/2010/wordprocessingGroup" xmlns:wpi="http://schemas.microsoft.com/office/word/2010/wordprocessingInk" xmlns:wne="http://schemas.microsoft.com/office/word/2006/wordml" xmlns:wps="http://schemas.microsoft.com/office/word/2010/wordprocessingShape" mc:Ignorable="w14 wp14">
   <w:body>
-    <w:bookmarkStart w:id="0" w:name="_Toc304639883" w:displacedByCustomXml="next"/>
-    <w:bookmarkStart w:id="1" w:name="_Toc304642596" w:displacedByCustomXml="next"/>
+    <w:bookmarkStart w:id="0" w:name="_Toc304642596" w:displacedByCustomXml="next"/>
+    <w:bookmarkStart w:id="1" w:name="_Toc304639883" w:displacedByCustomXml="next"/>
     <w:sdt>
       <w:sdtPr>
         <w:rPr>
@@ -288,6 +288,26 @@
                     <w:szCs w:val="32"/>
                   </w:rPr>
                 </w:pPr>
+                <w:r>
+                  <w:rPr>
+                    <w:rFonts w:eastAsiaTheme="majorEastAsia" w:cstheme="minorHAnsi"/>
+                    <w:sz w:val="32"/>
+                    <w:szCs w:val="32"/>
+                  </w:rPr>
+                  <w:t>Thomas Fisk</w:t>
+                </w:r>
+              </w:p>
+              <w:p>
+                <w:pPr>
+                  <w:pStyle w:val="NoSpacing"/>
+                  <w:spacing w:line="276" w:lineRule="auto"/>
+                  <w:jc w:val="left"/>
+                  <w:rPr>
+                    <w:rFonts w:eastAsiaTheme="majorEastAsia" w:cstheme="minorHAnsi"/>
+                    <w:sz w:val="32"/>
+                    <w:szCs w:val="32"/>
+                  </w:rPr>
+                </w:pPr>
               </w:p>
               <w:p>
                 <w:pPr>
@@ -336,6 +356,34 @@
                     <w:szCs w:val="32"/>
                   </w:rPr>
                 </w:pPr>
+                <w:r>
+                  <w:rPr>
+                    <w:rFonts w:cstheme="minorHAnsi"/>
+                    <w:bCs/>
+                    <w:sz w:val="32"/>
+                    <w:szCs w:val="32"/>
+                  </w:rPr>
+                  <w:t>August 13</w:t>
+                </w:r>
+                <w:r>
+                  <w:rPr>
+                    <w:rFonts w:cstheme="minorHAnsi"/>
+                    <w:bCs/>
+                    <w:sz w:val="32"/>
+                    <w:szCs w:val="32"/>
+                    <w:vertAlign w:val="superscript"/>
+                  </w:rPr>
+                  <w:t>th</w:t>
+                </w:r>
+                <w:r>
+                  <w:rPr>
+                    <w:rFonts w:cstheme="minorHAnsi"/>
+                    <w:bCs/>
+                    <w:sz w:val="32"/>
+                    <w:szCs w:val="32"/>
+                  </w:rPr>
+                  <w:t>, 2012</w:t>
+                </w:r>
               </w:p>
             </w:tc>
           </w:tr>
@@ -1069,6 +1117,29 @@
           <w:lang w:eastAsia="en-AU"/>
         </w:rPr>
       </w:pPr>
+      <w:r>
+        <w:rPr>
+          <w:lang w:eastAsia="en-AU"/>
+        </w:rPr>
+        <w:t xml:space="preserve">BLUEsat will have a single string of 14 C-sized </w:t>
+      </w:r>
+      <w:r>
+        <w:t xml:space="preserve">Nickel Metal Hydride (NiMh) battery cells, totalling a </w:t>
+      </w:r>
+      <w:r>
+        <w:t>n</w:t>
+      </w:r>
+      <w:r>
+        <w:t>ominal supply voltage of 16.8V.</w:t>
+      </w:r>
+      <w:r>
+        <w:t xml:space="preserve"> This</w:t>
+      </w:r>
+      <w:bookmarkStart w:id="6" w:name="_GoBack"/>
+      <w:bookmarkEnd w:id="6"/>
+      <w:r>
+        <w:t xml:space="preserve"> is a convenient voltage for the switch-mode regulators to step down to the required voltages for operation of the satellite.</w:t>
+      </w:r>
     </w:p>
     <w:p>
       <w:pPr>
@@ -1138,7 +1209,13 @@
           <w:lang w:eastAsia="en-AU"/>
         </w:rPr>
         <w:lastRenderedPageBreak/>
-        <w:t>Solar Panels</w:t>
+        <w:t xml:space="preserve">Solar </w:t>
+      </w:r>
+      <w:r>
+        <w:rPr>
+          <w:lang w:eastAsia="en-AU"/>
+        </w:rPr>
+        <w:t>Array</w:t>
       </w:r>
     </w:p>
     <w:p>
@@ -1161,19 +1238,126 @@
           <w:lang w:eastAsia="en-AU"/>
         </w:rPr>
       </w:pPr>
+      <w:r>
+        <w:rPr>
+          <w:lang w:eastAsia="en-AU"/>
+        </w:rPr>
+        <w:t xml:space="preserve">The previous design of the solar arrays (seen in Figure 5.3.1) used 14 </w:t>
+      </w:r>
+      <w:r>
+        <w:rPr>
+          <w:lang w:eastAsia="en-AU"/>
+        </w:rPr>
+        <w:t>S</w:t>
+      </w:r>
+      <w:r>
+        <w:rPr>
+          <w:lang w:eastAsia="en-AU"/>
+        </w:rPr>
+        <w:t xml:space="preserve">pectrolab </w:t>
+      </w:r>
+      <w:r>
+        <w:rPr>
+          <w:lang w:eastAsia="en-AU"/>
+        </w:rPr>
+        <w:t>g</w:t>
+      </w:r>
+      <w:r>
+        <w:rPr>
+          <w:lang w:eastAsia="en-AU"/>
+        </w:rPr>
+        <w:t xml:space="preserve">allium </w:t>
+      </w:r>
+      <w:r>
+        <w:rPr>
+          <w:lang w:eastAsia="en-AU"/>
+        </w:rPr>
+        <w:t>a</w:t>
+      </w:r>
+      <w:r>
+        <w:rPr>
+          <w:lang w:eastAsia="en-AU"/>
+        </w:rPr>
+        <w:t xml:space="preserve">rsenide solar cells on each panel. </w:t>
+      </w:r>
+      <w:r>
+        <w:rPr>
+          <w:lang w:eastAsia="en-AU"/>
+        </w:rPr>
+        <w:t>Due to the prohibitively high cost of purchasing new Gallium Arsenide cells, the decision has been made to primarily use</w:t>
+      </w:r>
+      <w:r>
+        <w:rPr>
+          <w:lang w:eastAsia="en-AU"/>
+        </w:rPr>
+        <w:t xml:space="preserve"> monocrystalline</w:t>
+      </w:r>
+      <w:r>
+        <w:rPr>
+          <w:lang w:eastAsia="en-AU"/>
+        </w:rPr>
+        <w:t xml:space="preserve"> silicon solar cells for the balloon launch.</w:t>
+      </w:r>
+      <w:r>
+        <w:rPr>
+          <w:lang w:eastAsia="en-AU"/>
+        </w:rPr>
+        <w:t xml:space="preserve"> </w:t>
+      </w:r>
     </w:p>
     <w:p>
       <w:pPr>
-        <w:pStyle w:val="Heading2"/>
-        <w:rPr>
-          <w:lang w:eastAsia="en-AU"/>
-        </w:rPr>
-      </w:pPr>
-      <w:r>
-        <w:rPr>
-          <w:lang w:eastAsia="en-AU"/>
-        </w:rPr>
-        <w:t>Solar Panels</w:t>
+        <w:rPr>
+          <w:lang w:eastAsia="en-AU"/>
+        </w:rPr>
+      </w:pPr>
+      <w:r>
+        <w:rPr>
+          <w:lang w:eastAsia="en-AU"/>
+        </w:rPr>
+        <w:t xml:space="preserve">While BLUEsat does still have about 150 </w:t>
+      </w:r>
+      <w:r>
+        <w:rPr>
+          <w:lang w:eastAsia="en-AU"/>
+        </w:rPr>
+        <w:t>Spectrolab GaAs</w:t>
+      </w:r>
+      <w:r>
+        <w:rPr>
+          <w:lang w:eastAsia="en-AU"/>
+        </w:rPr>
+        <w:t xml:space="preserve"> cells in stock that were purchased in 2004, it is believed that they have undergone some degradation due to moisture and other factors.</w:t>
+      </w:r>
+      <w:r>
+        <w:rPr>
+          <w:lang w:eastAsia="en-AU"/>
+        </w:rPr>
+        <w:t xml:space="preserve"> </w:t>
+      </w:r>
+      <w:r>
+        <w:rPr>
+          <w:lang w:eastAsia="en-AU"/>
+        </w:rPr>
+        <w:t>Most of them are however still perfectly functional, and may be used on the balloon launch in conjunction wi</w:t>
+      </w:r>
+      <w:r>
+        <w:rPr>
+          <w:lang w:eastAsia="en-AU"/>
+        </w:rPr>
+        <w:t>th silicon cells (e.g. have one panel with GaAs cells, Si cells on all other cells</w:t>
+      </w:r>
+      <w:r>
+        <w:rPr>
+          <w:lang w:eastAsia="en-AU"/>
+        </w:rPr>
+        <w:t>)</w:t>
+      </w:r>
+      <w:r>
+        <w:rPr>
+          <w:lang w:eastAsia="en-AU"/>
+        </w:rPr>
+        <w:t>.</w:t>
       </w:r>
     </w:p>
     <w:p>
@@ -1182,30 +1366,650 @@
           <w:lang w:eastAsia="en-AU"/>
         </w:rPr>
       </w:pPr>
+      <w:r>
+        <w:rPr>
+          <w:lang w:eastAsia="en-AU"/>
+        </w:rPr>
+        <w:t>There have been two complications with using silicon sola</w:t>
+      </w:r>
+      <w:r>
+        <w:rPr>
+          <w:lang w:eastAsia="en-AU"/>
+        </w:rPr>
+        <w:t>r cells on BLUEsat. These are:</w:t>
+      </w:r>
     </w:p>
     <w:p>
       <w:pPr>
-        <w:pStyle w:val="Heading2"/>
-        <w:rPr>
-          <w:lang w:eastAsia="en-AU"/>
-        </w:rPr>
-      </w:pPr>
-      <w:r>
-        <w:rPr>
-          <w:lang w:eastAsia="en-AU"/>
-        </w:rPr>
-        <w:t>Mounting</w:t>
+        <w:pStyle w:val="ListParagraph"/>
+        <w:numPr>
+          <w:ilvl w:val="0"/>
+          <w:numId w:val="46"/>
+        </w:numPr>
+        <w:rPr>
+          <w:lang w:eastAsia="en-AU"/>
+        </w:rPr>
+      </w:pPr>
+      <w:r>
+        <w:rPr>
+          <w:lang w:eastAsia="en-AU"/>
+        </w:rPr>
+        <w:t>A single monocrystalline solar cell is typical 125 mm by 125 mm in size</w:t>
+      </w:r>
+      <w:r>
+        <w:rPr>
+          <w:lang w:eastAsia="en-AU"/>
+        </w:rPr>
+        <w:t xml:space="preserve"> (or larger)</w:t>
+      </w:r>
+      <w:r>
+        <w:rPr>
+          <w:lang w:eastAsia="en-AU"/>
+        </w:rPr>
+        <w:t>. This is too large for more than one to be placed o</w:t>
+      </w:r>
+      <w:r>
+        <w:rPr>
+          <w:lang w:eastAsia="en-AU"/>
+        </w:rPr>
+        <w:t>n a single BLUEsat solar panel, each which has dimensions 240 mm by 240 mm.</w:t>
       </w:r>
     </w:p>
     <w:p>
       <w:pPr>
+        <w:pStyle w:val="ListParagraph"/>
+        <w:numPr>
+          <w:ilvl w:val="0"/>
+          <w:numId w:val="46"/>
+        </w:numPr>
+        <w:rPr>
+          <w:lang w:eastAsia="en-AU"/>
+        </w:rPr>
+      </w:pPr>
+      <w:r>
+        <w:rPr>
+          <w:lang w:eastAsia="en-AU"/>
+        </w:rPr>
+        <w:t xml:space="preserve">The minimum voltage required for the battery charge regulator (BCR) to draw power from each solar panel is 2.7V. </w:t>
+      </w:r>
+      <w:r>
+        <w:rPr>
+          <w:lang w:eastAsia="en-AU"/>
+        </w:rPr>
+        <w:t>This requires a multiple cells</w:t>
+      </w:r>
+      <w:r>
+        <w:rPr>
+          <w:lang w:eastAsia="en-AU"/>
+        </w:rPr>
+        <w:t xml:space="preserve"> (nominally ~0.6 V per cell)</w:t>
+      </w:r>
+      <w:r>
+        <w:rPr>
+          <w:lang w:eastAsia="en-AU"/>
+        </w:rPr>
+        <w:t xml:space="preserve"> to be placed in series.</w:t>
+      </w:r>
+    </w:p>
+    <w:p>
+      <w:pPr>
+        <w:rPr>
+          <w:lang w:eastAsia="en-AU"/>
+        </w:rPr>
+      </w:pPr>
+      <w:r>
+        <w:rPr>
+          <w:lang w:eastAsia="en-AU"/>
+        </w:rPr>
+        <w:t>The solution to both of these problems has been to use 125 mm cells that have been cut into 5 pieces (125 mm by 25 mm</w:t>
+      </w:r>
+      <w:r>
+        <w:rPr>
+          <w:lang w:eastAsia="en-AU"/>
+        </w:rPr>
+        <w:t>, shown in Figure 5.2.1</w:t>
+      </w:r>
+      <w:r>
+        <w:rPr>
+          <w:lang w:eastAsia="en-AU"/>
+        </w:rPr>
+        <w:t>)</w:t>
+      </w:r>
+      <w:r>
+        <w:rPr>
+          <w:lang w:eastAsia="en-AU"/>
+        </w:rPr>
+        <w:t xml:space="preserve">. 12 of these smaller cells are arranged in series to produce a nominal voltage of </w:t>
+      </w:r>
+      <w:r>
+        <w:rPr>
+          <w:lang w:eastAsia="en-AU"/>
+        </w:rPr>
+        <w:t xml:space="preserve">about </w:t>
+      </w:r>
+      <w:r>
+        <w:rPr>
+          <w:lang w:eastAsia="en-AU"/>
+        </w:rPr>
+        <w:t>7V.</w:t>
+      </w:r>
+    </w:p>
+    <w:p>
+      <w:pPr>
+        <w:tabs>
+          <w:tab w:val="left" w:pos="6430"/>
+        </w:tabs>
+        <w:rPr>
+          <w:lang w:eastAsia="en-AU"/>
+        </w:rPr>
+      </w:pPr>
+      <w:r>
+        <w:rPr>
+          <w:lang w:eastAsia="en-AU"/>
+        </w:rPr>
+        <w:tab/>
+      </w:r>
+    </w:p>
+    <w:p>
+      <w:pPr>
+        <w:rPr>
+          <w:lang w:eastAsia="en-AU"/>
+        </w:rPr>
+      </w:pPr>
+      <w:r>
+        <w:rPr>
+          <w:lang w:eastAsia="en-AU"/>
+        </w:rPr>
+        <w:t>More detail…</w:t>
+      </w:r>
+    </w:p>
+    <w:p>
+      <w:pPr>
+        <w:pStyle w:val="Heading2"/>
+        <w:rPr>
+          <w:lang w:eastAsia="en-AU"/>
+        </w:rPr>
+      </w:pPr>
+      <w:r>
+        <w:rPr>
+          <w:lang w:eastAsia="en-AU"/>
+        </w:rPr>
+        <w:t>Solar Panels</w:t>
+      </w:r>
+    </w:p>
+    <w:p>
+      <w:pPr>
+        <w:rPr>
+          <w:lang w:eastAsia="en-AU"/>
+        </w:rPr>
+      </w:pPr>
+      <w:r>
+        <w:rPr>
+          <w:lang w:eastAsia="en-AU"/>
+        </w:rPr>
+        <w:t xml:space="preserve">The BLUEsat solar array consists of either 5 or </w:t>
+      </w:r>
+      <w:r>
+        <w:rPr>
+          <w:lang w:eastAsia="en-AU"/>
+        </w:rPr>
+        <w:t>6</w:t>
+      </w:r>
+      <w:r>
+        <w:rPr>
+          <w:lang w:eastAsia="en-AU"/>
+        </w:rPr>
+        <w:t xml:space="preserve"> solar panels, each mounted onto a side of the satellite structure as pictured in Figure 5.3.1</w:t>
+      </w:r>
+      <w:r>
+        <w:rPr>
+          <w:lang w:eastAsia="en-AU"/>
+        </w:rPr>
+        <w:t xml:space="preserve">. Originally, it was </w:t>
+      </w:r>
+      <w:r>
+        <w:rPr>
+          <w:lang w:eastAsia="en-AU"/>
+        </w:rPr>
+        <w:t>intended</w:t>
+      </w:r>
+      <w:r>
+        <w:rPr>
+          <w:lang w:eastAsia="en-AU"/>
+        </w:rPr>
+        <w:t xml:space="preserve"> for the solar array to be mounted on all</w:t>
+      </w:r>
+      <w:r>
+        <w:rPr>
+          <w:lang w:eastAsia="en-AU"/>
+        </w:rPr>
+        <w:t xml:space="preserve"> 6</w:t>
+      </w:r>
+      <w:r>
+        <w:rPr>
+          <w:lang w:eastAsia="en-AU"/>
+        </w:rPr>
+        <w:t xml:space="preserve"> sides of the Satellite, including the –Z (bottom/baseplate) side.</w:t>
+      </w:r>
+      <w:r>
+        <w:rPr>
+          <w:lang w:eastAsia="en-AU"/>
+        </w:rPr>
+        <w:t xml:space="preserve"> Because the satellite will be oriented with the –Z side facing Earth during the balloon launch, it has been decided that a solar panel on the –Z side will be unnecessary.</w:t>
+      </w:r>
+    </w:p>
+    <w:p>
+      <w:pPr>
+        <w:rPr>
+          <w:lang w:eastAsia="en-AU"/>
+        </w:rPr>
+      </w:pPr>
+      <w:r>
+        <w:rPr>
+          <w:lang w:eastAsia="en-AU"/>
+        </w:rPr>
+        <w:t xml:space="preserve">Each </w:t>
+      </w:r>
+      <w:r>
+        <w:rPr>
+          <w:lang w:eastAsia="en-AU"/>
+        </w:rPr>
+        <w:t>solar panel</w:t>
+      </w:r>
+      <w:r>
+        <w:rPr>
+          <w:lang w:eastAsia="en-AU"/>
+        </w:rPr>
+        <w:t xml:space="preserve"> consists of the solar cells mounted onto a printed circuit board</w:t>
+      </w:r>
+      <w:r>
+        <w:rPr>
+          <w:lang w:eastAsia="en-AU"/>
+        </w:rPr>
+        <w:t xml:space="preserve"> (PCB)</w:t>
+      </w:r>
+      <w:r>
+        <w:rPr>
+          <w:lang w:eastAsia="en-AU"/>
+        </w:rPr>
+        <w:t>, along with bypass diodes and a temperature sensor</w:t>
+      </w:r>
+      <w:r>
+        <w:rPr>
+          <w:lang w:eastAsia="en-AU"/>
+        </w:rPr>
+        <w:t>.</w:t>
+      </w:r>
+      <w:r>
+        <w:rPr>
+          <w:lang w:eastAsia="en-AU"/>
+        </w:rPr>
+        <w:t xml:space="preserve"> Cells</w:t>
+      </w:r>
+      <w:r>
+        <w:rPr>
+          <w:lang w:eastAsia="en-AU"/>
+        </w:rPr>
+        <w:t xml:space="preserve"> glued with a thermally conductive epoxy to the PCB an</w:t>
+      </w:r>
+      <w:r>
+        <w:rPr>
+          <w:lang w:eastAsia="en-AU"/>
+        </w:rPr>
+        <w:t xml:space="preserve">d tabbing wire is soldered onto </w:t>
+      </w:r>
+      <w:r>
+        <w:rPr>
+          <w:lang w:eastAsia="en-AU"/>
+        </w:rPr>
+        <w:t>contacts</w:t>
+      </w:r>
+      <w:r>
+        <w:rPr>
+          <w:lang w:eastAsia="en-AU"/>
+        </w:rPr>
+        <w:t xml:space="preserve"> on the PCB</w:t>
+      </w:r>
+      <w:r>
+        <w:rPr>
+          <w:lang w:eastAsia="en-AU"/>
+        </w:rPr>
+        <w:t>.</w:t>
+      </w:r>
+    </w:p>
+    <w:p>
+      <w:pPr>
+        <w:rPr>
+          <w:lang w:eastAsia="en-AU"/>
+        </w:rPr>
+      </w:pPr>
+      <w:r>
+        <w:rPr>
+          <w:lang w:eastAsia="en-AU"/>
+        </w:rPr>
+        <w:t xml:space="preserve">Previous designs have involved the use of Fibreglass (FR4) PCB glued onto an aluminium panel (as can be seen in Figure 5.3.1). </w:t>
+      </w:r>
+      <w:r>
+        <w:rPr>
+          <w:lang w:eastAsia="en-AU"/>
+        </w:rPr>
+        <w:t>Because of difficulties in mounting</w:t>
+      </w:r>
+      <w:r>
+        <w:rPr>
+          <w:lang w:eastAsia="en-AU"/>
+        </w:rPr>
+        <w:t xml:space="preserve"> the FR4 PCB to the Aluminium panel</w:t>
+      </w:r>
+      <w:r>
+        <w:rPr>
+          <w:lang w:eastAsia="en-AU"/>
+        </w:rPr>
+        <w:t xml:space="preserve"> </w:t>
+      </w:r>
+      <w:r>
+        <w:rPr>
+          <w:lang w:eastAsia="en-AU"/>
+        </w:rPr>
+        <w:t>(further discussed in the next section)</w:t>
+      </w:r>
+      <w:r>
+        <w:rPr>
+          <w:lang w:eastAsia="en-AU"/>
+        </w:rPr>
+        <w:t>, the decision has been to replace the aluminium panels and FR4 PCB with an aluminium backed PCB.</w:t>
+      </w:r>
+      <w:r>
+        <w:rPr>
+          <w:lang w:eastAsia="en-AU"/>
+        </w:rPr>
+        <w:t xml:space="preserve"> This will both simplify the assembly of the solar array and allow the solar cells to be properly thermally coupled to the structure.</w:t>
+      </w:r>
+    </w:p>
+    <w:p>
+      <w:pPr>
+        <w:rPr>
+          <w:lang w:eastAsia="en-AU"/>
+        </w:rPr>
+      </w:pPr>
+      <w:r>
+        <w:rPr>
+          <w:lang w:eastAsia="en-AU"/>
+        </w:rPr>
+        <w:lastRenderedPageBreak/>
+        <w:t xml:space="preserve">Currently, a prototype of a </w:t>
+      </w:r>
+      <w:r>
+        <w:rPr>
+          <w:lang w:eastAsia="en-AU"/>
+        </w:rPr>
+        <w:t xml:space="preserve">silicon solar panel has been constructed, pictured </w:t>
+      </w:r>
+      <w:r>
+        <w:rPr>
+          <w:lang w:eastAsia="en-AU"/>
+        </w:rPr>
+        <w:t>in Figure 5.2.1.</w:t>
+      </w:r>
+      <w:r>
+        <w:rPr>
+          <w:lang w:eastAsia="en-AU"/>
+        </w:rPr>
+        <w:t xml:space="preserve"> </w:t>
+      </w:r>
+      <w:r>
+        <w:rPr>
+          <w:lang w:eastAsia="en-AU"/>
+        </w:rPr>
+        <w:t>This prot</w:t>
+      </w:r>
+      <w:r>
+        <w:rPr>
+          <w:lang w:eastAsia="en-AU"/>
+        </w:rPr>
+        <w:t>ot</w:t>
+      </w:r>
+      <w:r>
+        <w:rPr>
+          <w:lang w:eastAsia="en-AU"/>
+        </w:rPr>
+        <w:t>ype has been constructed primarily for testing of the Battery Charge Regulator (BCR) subsystem</w:t>
+      </w:r>
+      <w:r>
+        <w:rPr>
+          <w:lang w:eastAsia="en-AU"/>
+        </w:rPr>
+        <w:t>. To reduce the cost of the prototype, a fibreglass (FR4) PCB has been used instead of a aluminium backed PCB, and the low cost ‘Mars Rock’ solar cells have been used.</w:t>
+      </w:r>
+    </w:p>
+    <w:p>
+      <w:pPr>
+        <w:jc w:val="center"/>
+        <w:rPr>
+          <w:lang w:eastAsia="en-AU"/>
+        </w:rPr>
+      </w:pPr>
+      <w:r>
+        <w:rPr>
+          <w:noProof/>
+          <w:lang w:eastAsia="en-AU"/>
+        </w:rPr>
+        <w:drawing>
+          <wp:inline distT="0" distB="0" distL="0" distR="0">
+            <wp:extent cx="5731510" cy="4281170"/>
+            <wp:effectExtent l="0" t="0" r="2540" b="5080"/>
+            <wp:docPr id="1" name="Picture 1"/>
+            <wp:cNvGraphicFramePr>
+              <a:graphicFrameLocks xmlns:a="http://schemas.openxmlformats.org/drawingml/2006/main" noChangeAspect="1"/>
+            </wp:cNvGraphicFramePr>
+            <a:graphic xmlns:a="http://schemas.openxmlformats.org/drawingml/2006/main">
+              <a:graphicData uri="http://schemas.openxmlformats.org/drawingml/2006/picture">
+                <pic:pic xmlns:pic="http://schemas.openxmlformats.org/drawingml/2006/picture">
+                  <pic:nvPicPr>
+                    <pic:cNvPr id="0" name="photo.JPG"/>
+                    <pic:cNvPicPr/>
+                  </pic:nvPicPr>
+                  <pic:blipFill>
+                    <a:blip r:embed="rId10">
+                      <a:extLst>
+                        <a:ext uri="{28A0092B-C50C-407E-A947-70E740481C1C}">
+                          <a14:useLocalDpi xmlns:a14="http://schemas.microsoft.com/office/drawing/2010/main" val="0"/>
+                        </a:ext>
+                      </a:extLst>
+                    </a:blip>
+                    <a:stretch>
+                      <a:fillRect/>
+                    </a:stretch>
+                  </pic:blipFill>
+                  <pic:spPr>
+                    <a:xfrm>
+                      <a:off x="0" y="0"/>
+                      <a:ext cx="5731510" cy="4281170"/>
+                    </a:xfrm>
+                    <a:prstGeom prst="rect">
+                      <a:avLst/>
+                    </a:prstGeom>
+                  </pic:spPr>
+                </pic:pic>
+              </a:graphicData>
+            </a:graphic>
+          </wp:inline>
+        </w:drawing>
+      </w:r>
+    </w:p>
+    <w:p>
+      <w:pPr>
+        <w:jc w:val="center"/>
+        <w:rPr>
+          <w:lang w:eastAsia="en-AU"/>
+        </w:rPr>
+      </w:pPr>
+      <w:r>
+        <w:rPr>
+          <w:lang w:eastAsia="en-AU"/>
+        </w:rPr>
+        <w:t xml:space="preserve">Figure 5.2.1 </w:t>
+      </w:r>
+      <w:r>
+        <w:rPr>
+          <w:lang w:eastAsia="en-AU"/>
+        </w:rPr>
+        <w:t>–</w:t>
+      </w:r>
+      <w:r>
+        <w:rPr>
+          <w:lang w:eastAsia="en-AU"/>
+        </w:rPr>
+        <w:t xml:space="preserve"> </w:t>
+      </w:r>
+      <w:r>
+        <w:rPr>
+          <w:lang w:eastAsia="en-AU"/>
+        </w:rPr>
+        <w:t>Prototype of silicon solar panel</w:t>
+      </w:r>
+    </w:p>
+    <w:p>
+      <w:pPr>
+        <w:rPr>
+          <w:lang w:eastAsia="en-AU"/>
+        </w:rPr>
+      </w:pPr>
+    </w:p>
+    <w:p>
+      <w:pPr>
+        <w:rPr>
+          <w:lang w:eastAsia="en-AU"/>
+        </w:rPr>
+      </w:pPr>
+    </w:p>
+    <w:p>
+      <w:pPr>
+        <w:pStyle w:val="Heading2"/>
+        <w:rPr>
+          <w:lang w:eastAsia="en-AU"/>
+        </w:rPr>
+      </w:pPr>
+      <w:r>
+        <w:rPr>
+          <w:lang w:eastAsia="en-AU"/>
+        </w:rPr>
+        <w:t>Assembly and M</w:t>
+      </w:r>
+      <w:r>
+        <w:rPr>
+          <w:lang w:eastAsia="en-AU"/>
+        </w:rPr>
+        <w:t>ounting</w:t>
+      </w:r>
+    </w:p>
+    <w:p>
+      <w:pPr>
         <w:jc w:val="left"/>
         <w:rPr>
           <w:lang w:eastAsia="en-AU"/>
         </w:rPr>
       </w:pPr>
-      <w:bookmarkStart w:id="6" w:name="_GoBack"/>
-      <w:bookmarkEnd w:id="6"/>
+    </w:p>
+    <w:p>
+      <w:pPr>
+        <w:jc w:val="center"/>
+        <w:rPr>
+          <w:lang w:eastAsia="en-AU"/>
+        </w:rPr>
+      </w:pPr>
+      <w:r>
+        <w:rPr>
+          <w:rFonts w:ascii="Times New Roman" w:hAnsi="Times New Roman" w:cs="Times New Roman"/>
+          <w:noProof/>
+          <w:sz w:val="24"/>
+          <w:szCs w:val="24"/>
+          <w:lang w:eastAsia="en-AU"/>
+        </w:rPr>
+        <w:lastRenderedPageBreak/>
+        <w:drawing>
+          <wp:inline distT="0" distB="0" distL="0" distR="0" wp14:anchorId="61EC8D6E" wp14:editId="4AFAAAD3">
+            <wp:extent cx="5462905" cy="5652770"/>
+            <wp:effectExtent l="0" t="0" r="4445" b="5080"/>
+            <wp:docPr id="13" name="Picture 13"/>
+            <wp:cNvGraphicFramePr>
+              <a:graphicFrameLocks xmlns:a="http://schemas.openxmlformats.org/drawingml/2006/main" noChangeAspect="1"/>
+            </wp:cNvGraphicFramePr>
+            <a:graphic xmlns:a="http://schemas.openxmlformats.org/drawingml/2006/main">
+              <a:graphicData uri="http://schemas.openxmlformats.org/drawingml/2006/picture">
+                <pic:pic xmlns:pic="http://schemas.openxmlformats.org/drawingml/2006/picture">
+                  <pic:nvPicPr>
+                    <pic:cNvPr id="0" name="Picture 4"/>
+                    <pic:cNvPicPr>
+                      <a:picLocks noChangeAspect="1" noChangeArrowheads="1"/>
+                    </pic:cNvPicPr>
+                  </pic:nvPicPr>
+                  <pic:blipFill>
+                    <a:blip r:embed="rId11">
+                      <a:extLst>
+                        <a:ext uri="{28A0092B-C50C-407E-A947-70E740481C1C}">
+                          <a14:useLocalDpi xmlns:a14="http://schemas.microsoft.com/office/drawing/2010/main" val="0"/>
+                        </a:ext>
+                      </a:extLst>
+                    </a:blip>
+                    <a:srcRect/>
+                    <a:stretch>
+                      <a:fillRect/>
+                    </a:stretch>
+                  </pic:blipFill>
+                  <pic:spPr bwMode="auto">
+                    <a:xfrm>
+                      <a:off x="0" y="0"/>
+                      <a:ext cx="5462905" cy="5652770"/>
+                    </a:xfrm>
+                    <a:prstGeom prst="rect">
+                      <a:avLst/>
+                    </a:prstGeom>
+                    <a:noFill/>
+                    <a:ln>
+                      <a:noFill/>
+                    </a:ln>
+                  </pic:spPr>
+                </pic:pic>
+              </a:graphicData>
+            </a:graphic>
+          </wp:inline>
+        </w:drawing>
+      </w:r>
+    </w:p>
+    <w:p>
+      <w:pPr>
+        <w:jc w:val="center"/>
+        <w:rPr>
+          <w:lang w:eastAsia="en-AU"/>
+        </w:rPr>
+      </w:pPr>
+      <w:r>
+        <w:rPr>
+          <w:lang w:eastAsia="en-AU"/>
+        </w:rPr>
+        <w:t xml:space="preserve">Figure </w:t>
+      </w:r>
+      <w:r>
+        <w:rPr>
+          <w:lang w:eastAsia="en-AU"/>
+        </w:rPr>
+        <w:t>5</w:t>
+      </w:r>
+      <w:r>
+        <w:rPr>
+          <w:lang w:eastAsia="en-AU"/>
+        </w:rPr>
+        <w:t>.3.1 – Exploded view of satellite structure including solar array</w:t>
+      </w:r>
+    </w:p>
+    <w:p>
+      <w:pPr>
+        <w:jc w:val="left"/>
+        <w:rPr>
+          <w:lang w:eastAsia="en-AU"/>
+        </w:rPr>
+      </w:pPr>
       <w:r>
         <w:rPr>
           <w:lang w:eastAsia="en-AU"/>
@@ -1269,8 +2073,8 @@
       </w:pPr>
     </w:p>
     <w:sectPr>
-      <w:headerReference w:type="default" r:id="rId10"/>
-      <w:footerReference w:type="default" r:id="rId11"/>
+      <w:headerReference w:type="default" r:id="rId12"/>
+      <w:footerReference w:type="default" r:id="rId13"/>
       <w:pgSz w:w="11906" w:h="16838"/>
       <w:pgMar w:top="1440" w:right="1440" w:bottom="1440" w:left="1440" w:header="708" w:footer="708" w:gutter="0"/>
       <w:pgNumType w:start="0"/>
@@ -1341,7 +2145,7 @@
           <w:rPr>
             <w:noProof/>
           </w:rPr>
-          <w:t>5</w:t>
+          <w:t>3</w:t>
         </w:r>
         <w:r>
           <w:rPr>
@@ -1416,6 +2220,119 @@
 <file path=word/numbering.xml><?xml version="1.0" encoding="utf-8"?>
 <w:numbering xmlns:wpc="http://schemas.microsoft.com/office/word/2010/wordprocessingCanvas" xmlns:mc="http://schemas.openxmlformats.org/markup-compatibility/2006" xmlns:o="urn:schemas-microsoft-com:office:office" xmlns:r="http://schemas.openxmlformats.org/officeDocument/2006/relationships" xmlns:m="http://schemas.openxmlformats.org/officeDocument/2006/math" xmlns:v="urn:schemas-microsoft-com:vml" xmlns:wp14="http://schemas.microsoft.com/office/word/2010/wordprocessingDrawing" xmlns:wp="http://schemas.openxmlformats.org/drawingml/2006/wordprocessingDrawing" xmlns:w10="urn:schemas-microsoft-com:office:word" xmlns:w="http://schemas.openxmlformats.org/wordprocessingml/2006/main" xmlns:w14="http://schemas.microsoft.com/office/word/2010/wordml" xmlns:wpg="http://schemas.microsoft.com/office/word/2010/wordprocessingGroup" xmlns:wpi="http://schemas.microsoft.com/office/word/2010/wordprocessingInk" xmlns:wne="http://schemas.microsoft.com/office/word/2006/wordml" xmlns:wps="http://schemas.microsoft.com/office/word/2010/wordprocessingShape" mc:Ignorable="w14 wp14">
   <w:abstractNum w:abstractNumId="0">
+    <w:nsid w:val="04502B82"/>
+    <w:multiLevelType w:val="hybridMultilevel"/>
+    <w:tmpl w:val="84C01BE6"/>
+    <w:lvl w:ilvl="0" w:tplc="0C090001">
+      <w:start w:val="1"/>
+      <w:numFmt w:val="bullet"/>
+      <w:lvlText w:val=""/>
+      <w:lvlJc w:val="left"/>
+      <w:pPr>
+        <w:ind w:left="720" w:hanging="360"/>
+      </w:pPr>
+      <w:rPr>
+        <w:rFonts w:ascii="Symbol" w:hAnsi="Symbol" w:hint="default"/>
+      </w:rPr>
+    </w:lvl>
+    <w:lvl w:ilvl="1" w:tplc="0C090003" w:tentative="1">
+      <w:start w:val="1"/>
+      <w:numFmt w:val="bullet"/>
+      <w:lvlText w:val="o"/>
+      <w:lvlJc w:val="left"/>
+      <w:pPr>
+        <w:ind w:left="1440" w:hanging="360"/>
+      </w:pPr>
+      <w:rPr>
+        <w:rFonts w:ascii="Courier New" w:hAnsi="Courier New" w:cs="Courier New" w:hint="default"/>
+      </w:rPr>
+    </w:lvl>
+    <w:lvl w:ilvl="2" w:tplc="0C090005" w:tentative="1">
+      <w:start w:val="1"/>
+      <w:numFmt w:val="bullet"/>
+      <w:lvlText w:val=""/>
+      <w:lvlJc w:val="left"/>
+      <w:pPr>
+        <w:ind w:left="2160" w:hanging="360"/>
+      </w:pPr>
+      <w:rPr>
+        <w:rFonts w:ascii="Wingdings" w:hAnsi="Wingdings" w:hint="default"/>
+      </w:rPr>
+    </w:lvl>
+    <w:lvl w:ilvl="3" w:tplc="0C090001" w:tentative="1">
+      <w:start w:val="1"/>
+      <w:numFmt w:val="bullet"/>
+      <w:lvlText w:val=""/>
+      <w:lvlJc w:val="left"/>
+      <w:pPr>
+        <w:ind w:left="2880" w:hanging="360"/>
+      </w:pPr>
+      <w:rPr>
+        <w:rFonts w:ascii="Symbol" w:hAnsi="Symbol" w:hint="default"/>
+      </w:rPr>
+    </w:lvl>
+    <w:lvl w:ilvl="4" w:tplc="0C090003" w:tentative="1">
+      <w:start w:val="1"/>
+      <w:numFmt w:val="bullet"/>
+      <w:lvlText w:val="o"/>
+      <w:lvlJc w:val="left"/>
+      <w:pPr>
+        <w:ind w:left="3600" w:hanging="360"/>
+      </w:pPr>
+      <w:rPr>
+        <w:rFonts w:ascii="Courier New" w:hAnsi="Courier New" w:cs="Courier New" w:hint="default"/>
+      </w:rPr>
+    </w:lvl>
+    <w:lvl w:ilvl="5" w:tplc="0C090005" w:tentative="1">
+      <w:start w:val="1"/>
+      <w:numFmt w:val="bullet"/>
+      <w:lvlText w:val=""/>
+      <w:lvlJc w:val="left"/>
+      <w:pPr>
+        <w:ind w:left="4320" w:hanging="360"/>
+      </w:pPr>
+      <w:rPr>
+        <w:rFonts w:ascii="Wingdings" w:hAnsi="Wingdings" w:hint="default"/>
+      </w:rPr>
+    </w:lvl>
+    <w:lvl w:ilvl="6" w:tplc="0C090001" w:tentative="1">
+      <w:start w:val="1"/>
+      <w:numFmt w:val="bullet"/>
+      <w:lvlText w:val=""/>
+      <w:lvlJc w:val="left"/>
+      <w:pPr>
+        <w:ind w:left="5040" w:hanging="360"/>
+      </w:pPr>
+      <w:rPr>
+        <w:rFonts w:ascii="Symbol" w:hAnsi="Symbol" w:hint="default"/>
+      </w:rPr>
+    </w:lvl>
+    <w:lvl w:ilvl="7" w:tplc="0C090003" w:tentative="1">
+      <w:start w:val="1"/>
+      <w:numFmt w:val="bullet"/>
+      <w:lvlText w:val="o"/>
+      <w:lvlJc w:val="left"/>
+      <w:pPr>
+        <w:ind w:left="5760" w:hanging="360"/>
+      </w:pPr>
+      <w:rPr>
+        <w:rFonts w:ascii="Courier New" w:hAnsi="Courier New" w:cs="Courier New" w:hint="default"/>
+      </w:rPr>
+    </w:lvl>
+    <w:lvl w:ilvl="8" w:tplc="0C090005" w:tentative="1">
+      <w:start w:val="1"/>
+      <w:numFmt w:val="bullet"/>
+      <w:lvlText w:val=""/>
+      <w:lvlJc w:val="left"/>
+      <w:pPr>
+        <w:ind w:left="6480" w:hanging="360"/>
+      </w:pPr>
+      <w:rPr>
+        <w:rFonts w:ascii="Wingdings" w:hAnsi="Wingdings" w:hint="default"/>
+      </w:rPr>
+    </w:lvl>
+  </w:abstractNum>
+  <w:abstractNum w:abstractNumId="1">
     <w:nsid w:val="06B571D0"/>
     <w:multiLevelType w:val="multilevel"/>
     <w:tmpl w:val="0068E5B0"/>
@@ -1564,7 +2481,7 @@
       </w:rPr>
     </w:lvl>
   </w:abstractNum>
-  <w:abstractNum w:abstractNumId="1">
+  <w:abstractNum w:abstractNumId="2">
     <w:nsid w:val="0D842F6B"/>
     <w:multiLevelType w:val="hybridMultilevel"/>
     <w:tmpl w:val="C8C26CEC"/>
@@ -1677,7 +2594,7 @@
       </w:rPr>
     </w:lvl>
   </w:abstractNum>
-  <w:abstractNum w:abstractNumId="2">
+  <w:abstractNum w:abstractNumId="3">
     <w:nsid w:val="0F764CF1"/>
     <w:multiLevelType w:val="hybridMultilevel"/>
     <w:tmpl w:val="EC40EEBE"/>
@@ -1790,7 +2707,7 @@
       </w:rPr>
     </w:lvl>
   </w:abstractNum>
-  <w:abstractNum w:abstractNumId="3">
+  <w:abstractNum w:abstractNumId="4">
     <w:nsid w:val="0FDE5F99"/>
     <w:multiLevelType w:val="hybridMultilevel"/>
     <w:tmpl w:val="93AEDC9C"/>
@@ -1903,7 +2820,7 @@
       </w:rPr>
     </w:lvl>
   </w:abstractNum>
-  <w:abstractNum w:abstractNumId="4">
+  <w:abstractNum w:abstractNumId="5">
     <w:nsid w:val="14F12252"/>
     <w:multiLevelType w:val="hybridMultilevel"/>
     <w:tmpl w:val="3DF2F756"/>
@@ -1992,7 +2909,7 @@
       </w:pPr>
     </w:lvl>
   </w:abstractNum>
-  <w:abstractNum w:abstractNumId="5">
+  <w:abstractNum w:abstractNumId="6">
     <w:nsid w:val="16A86D4D"/>
     <w:multiLevelType w:val="hybridMultilevel"/>
     <w:tmpl w:val="F73E864E"/>
@@ -2105,7 +3022,7 @@
       </w:rPr>
     </w:lvl>
   </w:abstractNum>
-  <w:abstractNum w:abstractNumId="6">
+  <w:abstractNum w:abstractNumId="7">
     <w:nsid w:val="1E206AFF"/>
     <w:multiLevelType w:val="hybridMultilevel"/>
     <w:tmpl w:val="FB0EF574"/>
@@ -2191,7 +3108,7 @@
       </w:pPr>
     </w:lvl>
   </w:abstractNum>
-  <w:abstractNum w:abstractNumId="7">
+  <w:abstractNum w:abstractNumId="8">
     <w:nsid w:val="20E76EE2"/>
     <w:multiLevelType w:val="hybridMultilevel"/>
     <w:tmpl w:val="4AF058F6"/>
@@ -2304,7 +3221,7 @@
       </w:rPr>
     </w:lvl>
   </w:abstractNum>
-  <w:abstractNum w:abstractNumId="8">
+  <w:abstractNum w:abstractNumId="9">
     <w:nsid w:val="296C5CCE"/>
     <w:multiLevelType w:val="hybridMultilevel"/>
     <w:tmpl w:val="0860B8AE"/>
@@ -2417,7 +3334,7 @@
       </w:rPr>
     </w:lvl>
   </w:abstractNum>
-  <w:abstractNum w:abstractNumId="9">
+  <w:abstractNum w:abstractNumId="10">
     <w:nsid w:val="2B91143B"/>
     <w:multiLevelType w:val="multilevel"/>
     <w:tmpl w:val="0C090025"/>
@@ -2507,7 +3424,7 @@
       </w:pPr>
     </w:lvl>
   </w:abstractNum>
-  <w:abstractNum w:abstractNumId="10">
+  <w:abstractNum w:abstractNumId="11">
     <w:nsid w:val="2E4135EA"/>
     <w:multiLevelType w:val="hybridMultilevel"/>
     <w:tmpl w:val="1B4A5CDE"/>
@@ -2593,7 +3510,7 @@
       </w:pPr>
     </w:lvl>
   </w:abstractNum>
-  <w:abstractNum w:abstractNumId="11">
+  <w:abstractNum w:abstractNumId="12">
     <w:nsid w:val="323438A6"/>
     <w:multiLevelType w:val="hybridMultilevel"/>
     <w:tmpl w:val="0D4C9C32"/>
@@ -2706,7 +3623,7 @@
       </w:rPr>
     </w:lvl>
   </w:abstractNum>
-  <w:abstractNum w:abstractNumId="12">
+  <w:abstractNum w:abstractNumId="13">
     <w:nsid w:val="3D2F6433"/>
     <w:multiLevelType w:val="hybridMultilevel"/>
     <w:tmpl w:val="80E2D560"/>
@@ -2819,7 +3736,7 @@
       </w:rPr>
     </w:lvl>
   </w:abstractNum>
-  <w:abstractNum w:abstractNumId="13">
+  <w:abstractNum w:abstractNumId="14">
     <w:nsid w:val="413F4C4A"/>
     <w:multiLevelType w:val="multilevel"/>
     <w:tmpl w:val="F9ACD118"/>
@@ -2968,7 +3885,7 @@
       </w:rPr>
     </w:lvl>
   </w:abstractNum>
-  <w:abstractNum w:abstractNumId="14">
+  <w:abstractNum w:abstractNumId="15">
     <w:nsid w:val="47293F5F"/>
     <w:multiLevelType w:val="multilevel"/>
     <w:tmpl w:val="E71EF3A4"/>
@@ -3081,7 +3998,7 @@
       </w:pPr>
     </w:lvl>
   </w:abstractNum>
-  <w:abstractNum w:abstractNumId="15">
+  <w:abstractNum w:abstractNumId="16">
     <w:nsid w:val="488B47EA"/>
     <w:multiLevelType w:val="hybridMultilevel"/>
     <w:tmpl w:val="624ED4D4"/>
@@ -3194,7 +4111,7 @@
       </w:rPr>
     </w:lvl>
   </w:abstractNum>
-  <w:abstractNum w:abstractNumId="16">
+  <w:abstractNum w:abstractNumId="17">
     <w:nsid w:val="495B638D"/>
     <w:multiLevelType w:val="multilevel"/>
     <w:tmpl w:val="0C09001D"/>
@@ -3280,7 +4197,7 @@
       </w:pPr>
     </w:lvl>
   </w:abstractNum>
-  <w:abstractNum w:abstractNumId="17">
+  <w:abstractNum w:abstractNumId="18">
     <w:nsid w:val="4BDA3693"/>
     <w:multiLevelType w:val="hybridMultilevel"/>
     <w:tmpl w:val="EB0496A6"/>
@@ -3366,7 +4283,7 @@
       </w:pPr>
     </w:lvl>
   </w:abstractNum>
-  <w:abstractNum w:abstractNumId="18">
+  <w:abstractNum w:abstractNumId="19">
     <w:nsid w:val="506030E4"/>
     <w:multiLevelType w:val="hybridMultilevel"/>
     <w:tmpl w:val="B19096A4"/>
@@ -3479,7 +4396,7 @@
       </w:rPr>
     </w:lvl>
   </w:abstractNum>
-  <w:abstractNum w:abstractNumId="19">
+  <w:abstractNum w:abstractNumId="20">
     <w:nsid w:val="506906A8"/>
     <w:multiLevelType w:val="hybridMultilevel"/>
     <w:tmpl w:val="06A65F50"/>
@@ -3592,7 +4509,7 @@
       </w:rPr>
     </w:lvl>
   </w:abstractNum>
-  <w:abstractNum w:abstractNumId="20">
+  <w:abstractNum w:abstractNumId="21">
     <w:nsid w:val="54A468B0"/>
     <w:multiLevelType w:val="hybridMultilevel"/>
     <w:tmpl w:val="0ED6830A"/>
@@ -3678,7 +4595,7 @@
       </w:pPr>
     </w:lvl>
   </w:abstractNum>
-  <w:abstractNum w:abstractNumId="21">
+  <w:abstractNum w:abstractNumId="22">
     <w:nsid w:val="5BF21398"/>
     <w:multiLevelType w:val="hybridMultilevel"/>
     <w:tmpl w:val="E73A2DD6"/>
@@ -3791,7 +4708,93 @@
       </w:rPr>
     </w:lvl>
   </w:abstractNum>
-  <w:abstractNum w:abstractNumId="22">
+  <w:abstractNum w:abstractNumId="23">
+    <w:nsid w:val="5C1F5F07"/>
+    <w:multiLevelType w:val="hybridMultilevel"/>
+    <w:tmpl w:val="D120567E"/>
+    <w:lvl w:ilvl="0" w:tplc="0C09000F">
+      <w:start w:val="1"/>
+      <w:numFmt w:val="decimal"/>
+      <w:lvlText w:val="%1."/>
+      <w:lvlJc w:val="left"/>
+      <w:pPr>
+        <w:ind w:left="720" w:hanging="360"/>
+      </w:pPr>
+    </w:lvl>
+    <w:lvl w:ilvl="1" w:tplc="0C090019" w:tentative="1">
+      <w:start w:val="1"/>
+      <w:numFmt w:val="lowerLetter"/>
+      <w:lvlText w:val="%2."/>
+      <w:lvlJc w:val="left"/>
+      <w:pPr>
+        <w:ind w:left="1440" w:hanging="360"/>
+      </w:pPr>
+    </w:lvl>
+    <w:lvl w:ilvl="2" w:tplc="0C09001B" w:tentative="1">
+      <w:start w:val="1"/>
+      <w:numFmt w:val="lowerRoman"/>
+      <w:lvlText w:val="%3."/>
+      <w:lvlJc w:val="right"/>
+      <w:pPr>
+        <w:ind w:left="2160" w:hanging="180"/>
+      </w:pPr>
+    </w:lvl>
+    <w:lvl w:ilvl="3" w:tplc="0C09000F" w:tentative="1">
+      <w:start w:val="1"/>
+      <w:numFmt w:val="decimal"/>
+      <w:lvlText w:val="%4."/>
+      <w:lvlJc w:val="left"/>
+      <w:pPr>
+        <w:ind w:left="2880" w:hanging="360"/>
+      </w:pPr>
+    </w:lvl>
+    <w:lvl w:ilvl="4" w:tplc="0C090019" w:tentative="1">
+      <w:start w:val="1"/>
+      <w:numFmt w:val="lowerLetter"/>
+      <w:lvlText w:val="%5."/>
+      <w:lvlJc w:val="left"/>
+      <w:pPr>
+        <w:ind w:left="3600" w:hanging="360"/>
+      </w:pPr>
+    </w:lvl>
+    <w:lvl w:ilvl="5" w:tplc="0C09001B" w:tentative="1">
+      <w:start w:val="1"/>
+      <w:numFmt w:val="lowerRoman"/>
+      <w:lvlText w:val="%6."/>
+      <w:lvlJc w:val="right"/>
+      <w:pPr>
+        <w:ind w:left="4320" w:hanging="180"/>
+      </w:pPr>
+    </w:lvl>
+    <w:lvl w:ilvl="6" w:tplc="0C09000F" w:tentative="1">
+      <w:start w:val="1"/>
+      <w:numFmt w:val="decimal"/>
+      <w:lvlText w:val="%7."/>
+      <w:lvlJc w:val="left"/>
+      <w:pPr>
+        <w:ind w:left="5040" w:hanging="360"/>
+      </w:pPr>
+    </w:lvl>
+    <w:lvl w:ilvl="7" w:tplc="0C090019" w:tentative="1">
+      <w:start w:val="1"/>
+      <w:numFmt w:val="lowerLetter"/>
+      <w:lvlText w:val="%8."/>
+      <w:lvlJc w:val="left"/>
+      <w:pPr>
+        <w:ind w:left="5760" w:hanging="360"/>
+      </w:pPr>
+    </w:lvl>
+    <w:lvl w:ilvl="8" w:tplc="0C09001B" w:tentative="1">
+      <w:start w:val="1"/>
+      <w:numFmt w:val="lowerRoman"/>
+      <w:lvlText w:val="%9."/>
+      <w:lvlJc w:val="right"/>
+      <w:pPr>
+        <w:ind w:left="6480" w:hanging="180"/>
+      </w:pPr>
+    </w:lvl>
+  </w:abstractNum>
+  <w:abstractNum w:abstractNumId="24">
     <w:nsid w:val="5D7E7D9C"/>
     <w:multiLevelType w:val="multilevel"/>
     <w:tmpl w:val="430C8E42"/>
@@ -3940,7 +4943,7 @@
       </w:rPr>
     </w:lvl>
   </w:abstractNum>
-  <w:abstractNum w:abstractNumId="23">
+  <w:abstractNum w:abstractNumId="25">
     <w:nsid w:val="5E3B4BFD"/>
     <w:multiLevelType w:val="hybridMultilevel"/>
     <w:tmpl w:val="FD6E0BEC"/>
@@ -4053,7 +5056,7 @@
       </w:rPr>
     </w:lvl>
   </w:abstractNum>
-  <w:abstractNum w:abstractNumId="24">
+  <w:abstractNum w:abstractNumId="26">
     <w:nsid w:val="5EF52443"/>
     <w:multiLevelType w:val="hybridMultilevel"/>
     <w:tmpl w:val="A77E0CC2"/>
@@ -4166,7 +5169,7 @@
       </w:rPr>
     </w:lvl>
   </w:abstractNum>
-  <w:abstractNum w:abstractNumId="25">
+  <w:abstractNum w:abstractNumId="27">
     <w:nsid w:val="7167565D"/>
     <w:multiLevelType w:val="multilevel"/>
     <w:tmpl w:val="D5FCD388"/>
@@ -4279,7 +5282,7 @@
       </w:pPr>
     </w:lvl>
   </w:abstractNum>
-  <w:abstractNum w:abstractNumId="26">
+  <w:abstractNum w:abstractNumId="28">
     <w:nsid w:val="723C4270"/>
     <w:multiLevelType w:val="multilevel"/>
     <w:tmpl w:val="23365568"/>
@@ -4428,7 +5431,7 @@
       </w:rPr>
     </w:lvl>
   </w:abstractNum>
-  <w:abstractNum w:abstractNumId="27">
+  <w:abstractNum w:abstractNumId="29">
     <w:nsid w:val="7324750D"/>
     <w:multiLevelType w:val="multilevel"/>
     <w:tmpl w:val="0C090025"/>
@@ -4518,7 +5521,7 @@
       </w:pPr>
     </w:lvl>
   </w:abstractNum>
-  <w:abstractNum w:abstractNumId="28">
+  <w:abstractNum w:abstractNumId="30">
     <w:nsid w:val="761551ED"/>
     <w:multiLevelType w:val="multilevel"/>
     <w:tmpl w:val="0C090025"/>
@@ -4613,7 +5616,7 @@
       </w:pPr>
     </w:lvl>
   </w:abstractNum>
-  <w:abstractNum w:abstractNumId="29">
+  <w:abstractNum w:abstractNumId="31">
     <w:nsid w:val="78B34076"/>
     <w:multiLevelType w:val="hybridMultilevel"/>
     <w:tmpl w:val="79C8647E"/>
@@ -4726,7 +5729,7 @@
       </w:rPr>
     </w:lvl>
   </w:abstractNum>
-  <w:abstractNum w:abstractNumId="30">
+  <w:abstractNum w:abstractNumId="32">
     <w:nsid w:val="7D2411D1"/>
     <w:multiLevelType w:val="hybridMultilevel"/>
     <w:tmpl w:val="B97C6D60"/>
@@ -4815,7 +5818,7 @@
       </w:pPr>
     </w:lvl>
   </w:abstractNum>
-  <w:abstractNum w:abstractNumId="31">
+  <w:abstractNum w:abstractNumId="33">
     <w:nsid w:val="7F97119A"/>
     <w:multiLevelType w:val="multilevel"/>
     <w:tmpl w:val="0A0E19BA"/>
@@ -4979,85 +5982,85 @@
     </w:lvl>
   </w:abstractNum>
   <w:num w:numId="1">
+    <w:abstractNumId w:val="33"/>
+  </w:num>
+  <w:num w:numId="2">
+    <w:abstractNumId w:val="33"/>
+  </w:num>
+  <w:num w:numId="3">
+    <w:abstractNumId w:val="27"/>
+  </w:num>
+  <w:num w:numId="4">
+    <w:abstractNumId w:val="15"/>
+  </w:num>
+  <w:num w:numId="5">
+    <w:abstractNumId w:val="14"/>
+  </w:num>
+  <w:num w:numId="6">
+    <w:abstractNumId w:val="1"/>
+  </w:num>
+  <w:num w:numId="7">
+    <w:abstractNumId w:val="7"/>
+  </w:num>
+  <w:num w:numId="8">
+    <w:abstractNumId w:val="11"/>
+  </w:num>
+  <w:num w:numId="9">
+    <w:abstractNumId w:val="22"/>
+  </w:num>
+  <w:num w:numId="10">
+    <w:abstractNumId w:val="6"/>
+  </w:num>
+  <w:num w:numId="11">
+    <w:abstractNumId w:val="5"/>
+  </w:num>
+  <w:num w:numId="12">
+    <w:abstractNumId w:val="19"/>
+  </w:num>
+  <w:num w:numId="13">
+    <w:abstractNumId w:val="18"/>
+  </w:num>
+  <w:num w:numId="14">
+    <w:abstractNumId w:val="32"/>
+  </w:num>
+  <w:num w:numId="15">
+    <w:abstractNumId w:val="17"/>
+  </w:num>
+  <w:num w:numId="16">
+    <w:abstractNumId w:val="29"/>
+  </w:num>
+  <w:num w:numId="17">
+    <w:abstractNumId w:val="10"/>
+  </w:num>
+  <w:num w:numId="18">
+    <w:abstractNumId w:val="12"/>
+  </w:num>
+  <w:num w:numId="19">
+    <w:abstractNumId w:val="16"/>
+  </w:num>
+  <w:num w:numId="20">
+    <w:abstractNumId w:val="25"/>
+  </w:num>
+  <w:num w:numId="21">
     <w:abstractNumId w:val="31"/>
   </w:num>
-  <w:num w:numId="2">
-    <w:abstractNumId w:val="31"/>
+  <w:num w:numId="22">
+    <w:abstractNumId w:val="24"/>
   </w:num>
-  <w:num w:numId="3">
-    <w:abstractNumId w:val="25"/>
+  <w:num w:numId="23">
+    <w:abstractNumId w:val="28"/>
   </w:num>
-  <w:num w:numId="4">
-    <w:abstractNumId w:val="14"/>
+  <w:num w:numId="24">
+    <w:abstractNumId w:val="8"/>
   </w:num>
-  <w:num w:numId="5">
-    <w:abstractNumId w:val="13"/>
+  <w:num w:numId="25">
+    <w:abstractNumId w:val="3"/>
   </w:num>
-  <w:num w:numId="6">
-    <w:abstractNumId w:val="0"/>
-  </w:num>
-  <w:num w:numId="7">
-    <w:abstractNumId w:val="6"/>
-  </w:num>
-  <w:num w:numId="8">
-    <w:abstractNumId w:val="10"/>
-  </w:num>
-  <w:num w:numId="9">
-    <w:abstractNumId w:val="21"/>
-  </w:num>
-  <w:num w:numId="10">
-    <w:abstractNumId w:val="5"/>
-  </w:num>
-  <w:num w:numId="11">
-    <w:abstractNumId w:val="4"/>
-  </w:num>
-  <w:num w:numId="12">
-    <w:abstractNumId w:val="18"/>
-  </w:num>
-  <w:num w:numId="13">
-    <w:abstractNumId w:val="17"/>
-  </w:num>
-  <w:num w:numId="14">
+  <w:num w:numId="26">
     <w:abstractNumId w:val="30"/>
   </w:num>
-  <w:num w:numId="15">
-    <w:abstractNumId w:val="16"/>
-  </w:num>
-  <w:num w:numId="16">
-    <w:abstractNumId w:val="27"/>
-  </w:num>
-  <w:num w:numId="17">
-    <w:abstractNumId w:val="9"/>
-  </w:num>
-  <w:num w:numId="18">
-    <w:abstractNumId w:val="11"/>
-  </w:num>
-  <w:num w:numId="19">
-    <w:abstractNumId w:val="15"/>
-  </w:num>
-  <w:num w:numId="20">
-    <w:abstractNumId w:val="23"/>
-  </w:num>
-  <w:num w:numId="21">
-    <w:abstractNumId w:val="29"/>
-  </w:num>
-  <w:num w:numId="22">
-    <w:abstractNumId w:val="22"/>
-  </w:num>
-  <w:num w:numId="23">
-    <w:abstractNumId w:val="26"/>
-  </w:num>
-  <w:num w:numId="24">
-    <w:abstractNumId w:val="7"/>
-  </w:num>
-  <w:num w:numId="25">
-    <w:abstractNumId w:val="2"/>
-  </w:num>
-  <w:num w:numId="26">
-    <w:abstractNumId w:val="28"/>
-  </w:num>
   <w:num w:numId="27">
-    <w:abstractNumId w:val="28"/>
+    <w:abstractNumId w:val="30"/>
     <w:lvlOverride w:ilvl="0">
       <w:startOverride w:val="1"/>
     </w:lvlOverride>
@@ -5087,7 +6090,7 @@
     </w:lvlOverride>
   </w:num>
   <w:num w:numId="28">
-    <w:abstractNumId w:val="31"/>
+    <w:abstractNumId w:val="33"/>
     <w:lvlOverride w:ilvl="0">
       <w:startOverride w:val="1"/>
     </w:lvlOverride>
@@ -5117,7 +6120,7 @@
     </w:lvlOverride>
   </w:num>
   <w:num w:numId="29">
-    <w:abstractNumId w:val="6"/>
+    <w:abstractNumId w:val="7"/>
     <w:lvlOverride w:ilvl="0">
       <w:startOverride w:val="1"/>
     </w:lvlOverride>
@@ -5147,7 +6150,7 @@
     </w:lvlOverride>
   </w:num>
   <w:num w:numId="30">
-    <w:abstractNumId w:val="10"/>
+    <w:abstractNumId w:val="11"/>
     <w:lvlOverride w:ilvl="0">
       <w:startOverride w:val="1"/>
     </w:lvlOverride>
@@ -5177,46 +6180,52 @@
     </w:lvlOverride>
   </w:num>
   <w:num w:numId="31">
+    <w:abstractNumId w:val="22"/>
+  </w:num>
+  <w:num w:numId="32">
+    <w:abstractNumId w:val="6"/>
+  </w:num>
+  <w:num w:numId="33">
+    <w:abstractNumId w:val="8"/>
+  </w:num>
+  <w:num w:numId="34">
+    <w:abstractNumId w:val="3"/>
+  </w:num>
+  <w:num w:numId="35">
+    <w:abstractNumId w:val="16"/>
+  </w:num>
+  <w:num w:numId="36">
+    <w:abstractNumId w:val="25"/>
+  </w:num>
+  <w:num w:numId="37">
+    <w:abstractNumId w:val="31"/>
+  </w:num>
+  <w:num w:numId="38">
+    <w:abstractNumId w:val="2"/>
+  </w:num>
+  <w:num w:numId="39">
+    <w:abstractNumId w:val="9"/>
+  </w:num>
+  <w:num w:numId="40">
+    <w:abstractNumId w:val="20"/>
+  </w:num>
+  <w:num w:numId="41">
+    <w:abstractNumId w:val="13"/>
+  </w:num>
+  <w:num w:numId="42">
+    <w:abstractNumId w:val="4"/>
+  </w:num>
+  <w:num w:numId="43">
+    <w:abstractNumId w:val="26"/>
+  </w:num>
+  <w:num w:numId="44">
     <w:abstractNumId w:val="21"/>
   </w:num>
-  <w:num w:numId="32">
-    <w:abstractNumId w:val="5"/>
+  <w:num w:numId="45">
+    <w:abstractNumId w:val="0"/>
   </w:num>
-  <w:num w:numId="33">
-    <w:abstractNumId w:val="7"/>
-  </w:num>
-  <w:num w:numId="34">
-    <w:abstractNumId w:val="2"/>
-  </w:num>
-  <w:num w:numId="35">
-    <w:abstractNumId w:val="15"/>
-  </w:num>
-  <w:num w:numId="36">
+  <w:num w:numId="46">
     <w:abstractNumId w:val="23"/>
-  </w:num>
-  <w:num w:numId="37">
-    <w:abstractNumId w:val="29"/>
-  </w:num>
-  <w:num w:numId="38">
-    <w:abstractNumId w:val="1"/>
-  </w:num>
-  <w:num w:numId="39">
-    <w:abstractNumId w:val="8"/>
-  </w:num>
-  <w:num w:numId="40">
-    <w:abstractNumId w:val="19"/>
-  </w:num>
-  <w:num w:numId="41">
-    <w:abstractNumId w:val="12"/>
-  </w:num>
-  <w:num w:numId="42">
-    <w:abstractNumId w:val="3"/>
-  </w:num>
-  <w:num w:numId="43">
-    <w:abstractNumId w:val="24"/>
-  </w:num>
-  <w:num w:numId="44">
-    <w:abstractNumId w:val="20"/>
   </w:num>
 </w:numbering>
 </file>
@@ -7420,7 +8429,7 @@
 </file>
 
 <file path=customXml/itemProps2.xml><?xml version="1.0" encoding="utf-8"?>
-<ds:datastoreItem xmlns:ds="http://schemas.openxmlformats.org/officeDocument/2006/customXml" ds:itemID="{BEAA90AC-504C-4973-B22A-352AF4BC2C4D}">
+<ds:datastoreItem xmlns:ds="http://schemas.openxmlformats.org/officeDocument/2006/customXml" ds:itemID="{9E139345-D817-4739-8798-D060EA773E4F}">
   <ds:schemaRefs>
     <ds:schemaRef ds:uri="http://schemas.openxmlformats.org/officeDocument/2006/bibliography"/>
   </ds:schemaRefs>

--- a/B Bus/B1 Power/B1.1 Generation/B1.1.2 Battery Charging/Batteirs and Solar Panels.docx
+++ b/B Bus/B1 Power/B1.1 Generation/B1.1.2 Battery Charging/Batteirs and Solar Panels.docx
@@ -1,9 +1,9 @@
 
 <file path=word/document.xml><?xml version="1.0" encoding="utf-8"?>
-<w:document xmlns:wpc="http://schemas.microsoft.com/office/word/2010/wordprocessingCanvas" xmlns:mc="http://schemas.openxmlformats.org/markup-compatibility/2006" xmlns:o="urn:schemas-microsoft-com:office:office" xmlns:r="http://schemas.openxmlformats.org/officeDocument/2006/relationships" xmlns:m="http://schemas.openxmlformats.org/officeDocument/2006/math" xmlns:v="urn:schemas-microsoft-com:vml" xmlns:wp14="http://schemas.microsoft.com/office/word/2010/wordprocessingDrawing" xmlns:wp="http://schemas.openxmlformats.org/drawingml/2006/wordprocessingDrawing" xmlns:w10="urn:schemas-microsoft-com:office:word" xmlns:w="http://schemas.openxmlformats.org/wordprocessingml/2006/main" xmlns:w14="http://schemas.microsoft.com/office/word/2010/wordml" xmlns:wpg="http://schemas.microsoft.com/office/word/2010/wordprocessingGroup" xmlns:wpi="http://schemas.microsoft.com/office/word/2010/wordprocessingInk" xmlns:wne="http://schemas.microsoft.com/office/word/2006/wordml" xmlns:wps="http://schemas.microsoft.com/office/word/2010/wordprocessingShape" mc:Ignorable="w14 wp14">
+<w:document xmlns:wpc="http://schemas.microsoft.com/office/word/2010/wordprocessingCanvas" xmlns:mo="http://schemas.microsoft.com/office/mac/office/2008/main" xmlns:mc="http://schemas.openxmlformats.org/markup-compatibility/2006" xmlns:mv="urn:schemas-microsoft-com:mac:vml" xmlns:o="urn:schemas-microsoft-com:office:office" xmlns:r="http://schemas.openxmlformats.org/officeDocument/2006/relationships" xmlns:m="http://schemas.openxmlformats.org/officeDocument/2006/math" xmlns:v="urn:schemas-microsoft-com:vml" xmlns:wp14="http://schemas.microsoft.com/office/word/2010/wordprocessingDrawing" xmlns:wp="http://schemas.openxmlformats.org/drawingml/2006/wordprocessingDrawing" xmlns:w10="urn:schemas-microsoft-com:office:word" xmlns:w="http://schemas.openxmlformats.org/wordprocessingml/2006/main" xmlns:w14="http://schemas.microsoft.com/office/word/2010/wordml" xmlns:wpg="http://schemas.microsoft.com/office/word/2010/wordprocessingGroup" xmlns:wpi="http://schemas.microsoft.com/office/word/2010/wordprocessingInk" xmlns:wne="http://schemas.microsoft.com/office/word/2006/wordml" xmlns:wps="http://schemas.microsoft.com/office/word/2010/wordprocessingShape" mc:Ignorable="w14 wp14">
   <w:body>
-    <w:bookmarkStart w:id="0" w:name="_Toc304642596" w:displacedByCustomXml="next"/>
-    <w:bookmarkStart w:id="1" w:name="_Toc304639883" w:displacedByCustomXml="next"/>
+    <w:bookmarkStart w:id="0" w:name="_Toc304639883" w:displacedByCustomXml="next"/>
+    <w:bookmarkStart w:id="1" w:name="_Toc304642596" w:displacedByCustomXml="next"/>
     <w:sdt>
       <w:sdtPr>
         <w:rPr>
@@ -16,7 +16,6 @@
           <w:docPartUnique/>
         </w:docPartObj>
       </w:sdtPr>
-      <w:sdtEndPr/>
       <w:sdtContent>
         <w:tbl>
           <w:tblPr>
@@ -57,7 +56,6 @@
                     <w:dataBinding w:prefixMappings="xmlns:ns0='http://schemas.openxmlformats.org/officeDocument/2006/extended-properties'" w:xpath="/ns0:Properties[1]/ns0:Company[1]" w:storeItemID="{6668398D-A668-4E3E-A5EB-62B293D839F1}"/>
                     <w:text/>
                   </w:sdtPr>
-                  <w:sdtEndPr/>
                   <w:sdtContent>
                     <w:r>
                       <w:rPr>
@@ -122,7 +120,6 @@
                 <w:dataBinding w:prefixMappings="xmlns:ns0='http://schemas.openxmlformats.org/package/2006/metadata/core-properties' xmlns:ns1='http://purl.org/dc/elements/1.1/'" w:xpath="/ns0:coreProperties[1]/ns1:title[1]" w:storeItemID="{6C3C8BC8-F283-45AE-878A-BAB7291924A1}"/>
                 <w:text/>
               </w:sdtPr>
-              <w:sdtEndPr/>
               <w:sdtContent>
                 <w:tc>
                   <w:tcPr>
@@ -177,7 +174,6 @@
                 <w:dataBinding w:prefixMappings="xmlns:ns0='http://schemas.openxmlformats.org/package/2006/metadata/core-properties' xmlns:ns1='http://purl.org/dc/elements/1.1/'" w:xpath="/ns0:coreProperties[1]/ns1:subject[1]" w:storeItemID="{6C3C8BC8-F283-45AE-878A-BAB7291924A1}"/>
                 <w:text/>
               </w:sdtPr>
-              <w:sdtEndPr/>
               <w:sdtContent>
                 <w:tc>
                   <w:tcPr>
@@ -441,12 +437,16 @@
           <w:lang w:eastAsia="en-AU"/>
         </w:rPr>
       </w:pPr>
+      <w:proofErr w:type="spellStart"/>
+      <w:proofErr w:type="gramStart"/>
       <w:r>
         <w:rPr>
           <w:lang w:eastAsia="en-AU"/>
         </w:rPr>
         <w:t>trololo</w:t>
       </w:r>
+      <w:proofErr w:type="spellEnd"/>
+      <w:proofErr w:type="gramEnd"/>
     </w:p>
     <w:p>
       <w:pPr>
@@ -1061,6 +1061,8 @@
           <w:lang w:eastAsia="en-AU"/>
         </w:rPr>
       </w:pPr>
+      <w:bookmarkStart w:id="6" w:name="_GoBack"/>
+      <w:bookmarkEnd w:id="6"/>
     </w:p>
     <w:p>
       <w:pPr>
@@ -1124,7 +1126,15 @@
         <w:t xml:space="preserve">BLUEsat will have a single string of 14 C-sized </w:t>
       </w:r>
       <w:r>
-        <w:t xml:space="preserve">Nickel Metal Hydride (NiMh) battery cells, totalling a </w:t>
+        <w:t>Nickel Metal Hydride (</w:t>
+      </w:r>
+      <w:proofErr w:type="spellStart"/>
+      <w:r>
+        <w:t>NiMh</w:t>
+      </w:r>
+      <w:proofErr w:type="spellEnd"/>
+      <w:r>
+        <w:t xml:space="preserve">) battery cells, totalling a </w:t>
       </w:r>
       <w:r>
         <w:t>n</w:t>
@@ -1135,8 +1145,6 @@
       <w:r>
         <w:t xml:space="preserve"> This</w:t>
       </w:r>
-      <w:bookmarkStart w:id="6" w:name="_GoBack"/>
-      <w:bookmarkEnd w:id="6"/>
       <w:r>
         <w:t xml:space="preserve"> is a convenient voltage for the switch-mode regulators to step down to the required voltages for operation of the satellite.</w:t>
       </w:r>
@@ -1315,25 +1323,7 @@
         <w:rPr>
           <w:lang w:eastAsia="en-AU"/>
         </w:rPr>
-        <w:t xml:space="preserve">While BLUEsat does still have about 150 </w:t>
-      </w:r>
-      <w:r>
-        <w:rPr>
-          <w:lang w:eastAsia="en-AU"/>
-        </w:rPr>
-        <w:t>Spectrolab GaAs</w:t>
-      </w:r>
-      <w:r>
-        <w:rPr>
-          <w:lang w:eastAsia="en-AU"/>
-        </w:rPr>
-        <w:t xml:space="preserve"> cells in stock that were purchased in 2004, it is believed that they have undergone some degradation due to moisture and other factors.</w:t>
-      </w:r>
-      <w:r>
-        <w:rPr>
-          <w:lang w:eastAsia="en-AU"/>
-        </w:rPr>
-        <w:t xml:space="preserve"> </w:t>
+        <w:t xml:space="preserve">While BLUEsat does still have about 150 Spectrolab GaAs cells in stock that were purchased in 2004, it is believed that they have undergone some degradation due to moisture and other factors. </w:t>
       </w:r>
       <w:r>
         <w:rPr>
@@ -1370,7 +1360,19 @@
         <w:rPr>
           <w:lang w:eastAsia="en-AU"/>
         </w:rPr>
-        <w:t>There have been two complications with using silicon sola</w:t>
+        <w:t xml:space="preserve">There have been two complications with using </w:t>
+      </w:r>
+      <w:r>
+        <w:rPr>
+          <w:lang w:eastAsia="en-AU"/>
+        </w:rPr>
+        <w:t xml:space="preserve">mono-crystalline </w:t>
+      </w:r>
+      <w:r>
+        <w:rPr>
+          <w:lang w:eastAsia="en-AU"/>
+        </w:rPr>
+        <w:t>silicon sola</w:t>
       </w:r>
       <w:r>
         <w:rPr>
@@ -1394,7 +1396,19 @@
         <w:rPr>
           <w:lang w:eastAsia="en-AU"/>
         </w:rPr>
-        <w:t>A single monocrystalline solar cell is typical 125 mm by 125 mm in size</w:t>
+        <w:t>A single mono</w:t>
+      </w:r>
+      <w:r>
+        <w:rPr>
+          <w:lang w:eastAsia="en-AU"/>
+        </w:rPr>
+        <w:t>-</w:t>
+      </w:r>
+      <w:r>
+        <w:rPr>
+          <w:lang w:eastAsia="en-AU"/>
+        </w:rPr>
+        <w:t>crystalline solar cell is typical 125 mm by 125 mm in size</w:t>
       </w:r>
       <w:r>
         <w:rPr>
@@ -1412,7 +1426,21 @@
         <w:rPr>
           <w:lang w:eastAsia="en-AU"/>
         </w:rPr>
-        <w:t>n a single BLUEsat solar panel, each which has dimensions 240 mm by 240 mm.</w:t>
+        <w:t xml:space="preserve">n a single BLUEsat solar </w:t>
+      </w:r>
+      <w:proofErr w:type="gramStart"/>
+      <w:r>
+        <w:rPr>
+          <w:lang w:eastAsia="en-AU"/>
+        </w:rPr>
+        <w:t>panel,</w:t>
+      </w:r>
+      <w:proofErr w:type="gramEnd"/>
+      <w:r>
+        <w:rPr>
+          <w:lang w:eastAsia="en-AU"/>
+        </w:rPr>
+        <w:t xml:space="preserve"> each which has dimensions 240 mm by 240 mm.</w:t>
       </w:r>
     </w:p>
     <w:p>
@@ -1717,7 +1745,14 @@
         <w:rPr>
           <w:lang w:eastAsia="en-AU"/>
         </w:rPr>
-        <w:t>, the decision has been to replace the aluminium panels and FR4 PCB with an aluminium backed PCB.</w:t>
+        <w:t xml:space="preserve">, the decision has been to replace the aluminium panels and </w:t>
+      </w:r>
+      <w:r>
+        <w:rPr>
+          <w:lang w:eastAsia="en-AU"/>
+        </w:rPr>
+        <w:lastRenderedPageBreak/>
+        <w:t>FR4 PCB with an aluminium backed PCB.</w:t>
       </w:r>
       <w:r>
         <w:rPr>
@@ -1736,7 +1771,6 @@
         <w:rPr>
           <w:lang w:eastAsia="en-AU"/>
         </w:rPr>
-        <w:lastRenderedPageBreak/>
         <w:t xml:space="preserve">Currently, a prototype of a </w:t>
       </w:r>
       <w:r>
@@ -1779,7 +1813,21 @@
         <w:rPr>
           <w:lang w:eastAsia="en-AU"/>
         </w:rPr>
-        <w:t>. To reduce the cost of the prototype, a fibreglass (FR4) PCB has been used instead of a aluminium backed PCB, and the low cost ‘Mars Rock’ solar cells have been used.</w:t>
+        <w:t xml:space="preserve">. To reduce the cost of the prototype, a fibreglass (FR4) PCB has been used instead of </w:t>
+      </w:r>
+      <w:proofErr w:type="gramStart"/>
+      <w:r>
+        <w:rPr>
+          <w:lang w:eastAsia="en-AU"/>
+        </w:rPr>
+        <w:t>a</w:t>
+      </w:r>
+      <w:proofErr w:type="gramEnd"/>
+      <w:r>
+        <w:rPr>
+          <w:lang w:eastAsia="en-AU"/>
+        </w:rPr>
+        <w:t xml:space="preserve"> aluminium backed PCB, and the low cost ‘Mars Rock’ solar cells have been used.</w:t>
       </w:r>
     </w:p>
     <w:p>
@@ -1792,10 +1840,10 @@
       <w:r>
         <w:rPr>
           <w:noProof/>
-          <w:lang w:eastAsia="en-AU"/>
+          <w:lang w:val="en-US"/>
         </w:rPr>
         <w:drawing>
-          <wp:inline distT="0" distB="0" distL="0" distR="0">
+          <wp:inline distT="0" distB="0" distL="0" distR="0" wp14:anchorId="76AAAAB6" wp14:editId="0C640CAB">
             <wp:extent cx="5731510" cy="4281170"/>
             <wp:effectExtent l="0" t="0" r="2540" b="5080"/>
             <wp:docPr id="1" name="Picture 1"/>
@@ -1924,11 +1972,11 @@
           <w:noProof/>
           <w:sz w:val="24"/>
           <w:szCs w:val="24"/>
-          <w:lang w:eastAsia="en-AU"/>
+          <w:lang w:val="en-US"/>
         </w:rPr>
         <w:lastRenderedPageBreak/>
         <w:drawing>
-          <wp:inline distT="0" distB="0" distL="0" distR="0" wp14:anchorId="61EC8D6E" wp14:editId="4AFAAAD3">
+          <wp:inline distT="0" distB="0" distL="0" distR="0" wp14:anchorId="7546BC08" wp14:editId="35A87CC9">
             <wp:extent cx="5462905" cy="5652770"/>
             <wp:effectExtent l="0" t="0" r="4445" b="5080"/>
             <wp:docPr id="13" name="Picture 13"/>
@@ -2087,7 +2135,7 @@
 </file>
 
 <file path=word/endnotes.xml><?xml version="1.0" encoding="utf-8"?>
-<w:endnotes xmlns:wpc="http://schemas.microsoft.com/office/word/2010/wordprocessingCanvas" xmlns:mc="http://schemas.openxmlformats.org/markup-compatibility/2006" xmlns:o="urn:schemas-microsoft-com:office:office" xmlns:r="http://schemas.openxmlformats.org/officeDocument/2006/relationships" xmlns:m="http://schemas.openxmlformats.org/officeDocument/2006/math" xmlns:v="urn:schemas-microsoft-com:vml" xmlns:wp14="http://schemas.microsoft.com/office/word/2010/wordprocessingDrawing" xmlns:wp="http://schemas.openxmlformats.org/drawingml/2006/wordprocessingDrawing" xmlns:w10="urn:schemas-microsoft-com:office:word" xmlns:w="http://schemas.openxmlformats.org/wordprocessingml/2006/main" xmlns:w14="http://schemas.microsoft.com/office/word/2010/wordml" xmlns:wpg="http://schemas.microsoft.com/office/word/2010/wordprocessingGroup" xmlns:wpi="http://schemas.microsoft.com/office/word/2010/wordprocessingInk" xmlns:wne="http://schemas.microsoft.com/office/word/2006/wordml" xmlns:wps="http://schemas.microsoft.com/office/word/2010/wordprocessingShape" mc:Ignorable="w14 wp14">
+<w:endnotes xmlns:wpc="http://schemas.microsoft.com/office/word/2010/wordprocessingCanvas" xmlns:mo="http://schemas.microsoft.com/office/mac/office/2008/main" xmlns:mc="http://schemas.openxmlformats.org/markup-compatibility/2006" xmlns:mv="urn:schemas-microsoft-com:mac:vml" xmlns:o="urn:schemas-microsoft-com:office:office" xmlns:r="http://schemas.openxmlformats.org/officeDocument/2006/relationships" xmlns:m="http://schemas.openxmlformats.org/officeDocument/2006/math" xmlns:v="urn:schemas-microsoft-com:vml" xmlns:wp14="http://schemas.microsoft.com/office/word/2010/wordprocessingDrawing" xmlns:wp="http://schemas.openxmlformats.org/drawingml/2006/wordprocessingDrawing" xmlns:w10="urn:schemas-microsoft-com:office:word" xmlns:w="http://schemas.openxmlformats.org/wordprocessingml/2006/main" xmlns:w14="http://schemas.microsoft.com/office/word/2010/wordml" xmlns:wpg="http://schemas.microsoft.com/office/word/2010/wordprocessingGroup" xmlns:wpi="http://schemas.microsoft.com/office/word/2010/wordprocessingInk" xmlns:wne="http://schemas.microsoft.com/office/word/2006/wordml" xmlns:wps="http://schemas.microsoft.com/office/word/2010/wordprocessingShape" mc:Ignorable="w14 wp14">
   <w:endnote w:type="separator" w:id="-1">
     <w:p>
       <w:pPr>
@@ -2112,7 +2160,7 @@
 </file>
 
 <file path=word/footer1.xml><?xml version="1.0" encoding="utf-8"?>
-<w:ftr xmlns:wpc="http://schemas.microsoft.com/office/word/2010/wordprocessingCanvas" xmlns:mc="http://schemas.openxmlformats.org/markup-compatibility/2006" xmlns:o="urn:schemas-microsoft-com:office:office" xmlns:r="http://schemas.openxmlformats.org/officeDocument/2006/relationships" xmlns:m="http://schemas.openxmlformats.org/officeDocument/2006/math" xmlns:v="urn:schemas-microsoft-com:vml" xmlns:wp14="http://schemas.microsoft.com/office/word/2010/wordprocessingDrawing" xmlns:wp="http://schemas.openxmlformats.org/drawingml/2006/wordprocessingDrawing" xmlns:w10="urn:schemas-microsoft-com:office:word" xmlns:w="http://schemas.openxmlformats.org/wordprocessingml/2006/main" xmlns:w14="http://schemas.microsoft.com/office/word/2010/wordml" xmlns:wpg="http://schemas.microsoft.com/office/word/2010/wordprocessingGroup" xmlns:wpi="http://schemas.microsoft.com/office/word/2010/wordprocessingInk" xmlns:wne="http://schemas.microsoft.com/office/word/2006/wordml" xmlns:wps="http://schemas.microsoft.com/office/word/2010/wordprocessingShape" mc:Ignorable="w14 wp14">
+<w:ftr xmlns:wpc="http://schemas.microsoft.com/office/word/2010/wordprocessingCanvas" xmlns:mo="http://schemas.microsoft.com/office/mac/office/2008/main" xmlns:mc="http://schemas.openxmlformats.org/markup-compatibility/2006" xmlns:mv="urn:schemas-microsoft-com:mac:vml" xmlns:o="urn:schemas-microsoft-com:office:office" xmlns:r="http://schemas.openxmlformats.org/officeDocument/2006/relationships" xmlns:m="http://schemas.openxmlformats.org/officeDocument/2006/math" xmlns:v="urn:schemas-microsoft-com:vml" xmlns:wp14="http://schemas.microsoft.com/office/word/2010/wordprocessingDrawing" xmlns:wp="http://schemas.openxmlformats.org/drawingml/2006/wordprocessingDrawing" xmlns:w10="urn:schemas-microsoft-com:office:word" xmlns:w="http://schemas.openxmlformats.org/wordprocessingml/2006/main" xmlns:w14="http://schemas.microsoft.com/office/word/2010/wordml" xmlns:wpg="http://schemas.microsoft.com/office/word/2010/wordprocessingGroup" xmlns:wpi="http://schemas.microsoft.com/office/word/2010/wordprocessingInk" xmlns:wne="http://schemas.microsoft.com/office/word/2006/wordml" xmlns:wps="http://schemas.microsoft.com/office/word/2010/wordprocessingShape" mc:Ignorable="w14 wp14">
   <w:sdt>
     <w:sdtPr>
       <w:id w:val="-1117214982"/>
@@ -2165,7 +2213,7 @@
 </file>
 
 <file path=word/footnotes.xml><?xml version="1.0" encoding="utf-8"?>
-<w:footnotes xmlns:wpc="http://schemas.microsoft.com/office/word/2010/wordprocessingCanvas" xmlns:mc="http://schemas.openxmlformats.org/markup-compatibility/2006" xmlns:o="urn:schemas-microsoft-com:office:office" xmlns:r="http://schemas.openxmlformats.org/officeDocument/2006/relationships" xmlns:m="http://schemas.openxmlformats.org/officeDocument/2006/math" xmlns:v="urn:schemas-microsoft-com:vml" xmlns:wp14="http://schemas.microsoft.com/office/word/2010/wordprocessingDrawing" xmlns:wp="http://schemas.openxmlformats.org/drawingml/2006/wordprocessingDrawing" xmlns:w10="urn:schemas-microsoft-com:office:word" xmlns:w="http://schemas.openxmlformats.org/wordprocessingml/2006/main" xmlns:w14="http://schemas.microsoft.com/office/word/2010/wordml" xmlns:wpg="http://schemas.microsoft.com/office/word/2010/wordprocessingGroup" xmlns:wpi="http://schemas.microsoft.com/office/word/2010/wordprocessingInk" xmlns:wne="http://schemas.microsoft.com/office/word/2006/wordml" xmlns:wps="http://schemas.microsoft.com/office/word/2010/wordprocessingShape" mc:Ignorable="w14 wp14">
+<w:footnotes xmlns:wpc="http://schemas.microsoft.com/office/word/2010/wordprocessingCanvas" xmlns:mo="http://schemas.microsoft.com/office/mac/office/2008/main" xmlns:mc="http://schemas.openxmlformats.org/markup-compatibility/2006" xmlns:mv="urn:schemas-microsoft-com:mac:vml" xmlns:o="urn:schemas-microsoft-com:office:office" xmlns:r="http://schemas.openxmlformats.org/officeDocument/2006/relationships" xmlns:m="http://schemas.openxmlformats.org/officeDocument/2006/math" xmlns:v="urn:schemas-microsoft-com:vml" xmlns:wp14="http://schemas.microsoft.com/office/word/2010/wordprocessingDrawing" xmlns:wp="http://schemas.openxmlformats.org/drawingml/2006/wordprocessingDrawing" xmlns:w10="urn:schemas-microsoft-com:office:word" xmlns:w="http://schemas.openxmlformats.org/wordprocessingml/2006/main" xmlns:w14="http://schemas.microsoft.com/office/word/2010/wordml" xmlns:wpg="http://schemas.microsoft.com/office/word/2010/wordprocessingGroup" xmlns:wpi="http://schemas.microsoft.com/office/word/2010/wordprocessingInk" xmlns:wne="http://schemas.microsoft.com/office/word/2006/wordml" xmlns:wps="http://schemas.microsoft.com/office/word/2010/wordprocessingShape" mc:Ignorable="w14 wp14">
   <w:footnote w:type="separator" w:id="-1">
     <w:p>
       <w:pPr>
@@ -2190,7 +2238,7 @@
 </file>
 
 <file path=word/header1.xml><?xml version="1.0" encoding="utf-8"?>
-<w:hdr xmlns:wpc="http://schemas.microsoft.com/office/word/2010/wordprocessingCanvas" xmlns:mc="http://schemas.openxmlformats.org/markup-compatibility/2006" xmlns:o="urn:schemas-microsoft-com:office:office" xmlns:r="http://schemas.openxmlformats.org/officeDocument/2006/relationships" xmlns:m="http://schemas.openxmlformats.org/officeDocument/2006/math" xmlns:v="urn:schemas-microsoft-com:vml" xmlns:wp14="http://schemas.microsoft.com/office/word/2010/wordprocessingDrawing" xmlns:wp="http://schemas.openxmlformats.org/drawingml/2006/wordprocessingDrawing" xmlns:w10="urn:schemas-microsoft-com:office:word" xmlns:w="http://schemas.openxmlformats.org/wordprocessingml/2006/main" xmlns:w14="http://schemas.microsoft.com/office/word/2010/wordml" xmlns:wpg="http://schemas.microsoft.com/office/word/2010/wordprocessingGroup" xmlns:wpi="http://schemas.microsoft.com/office/word/2010/wordprocessingInk" xmlns:wne="http://schemas.microsoft.com/office/word/2006/wordml" xmlns:wps="http://schemas.microsoft.com/office/word/2010/wordprocessingShape" mc:Ignorable="w14 wp14">
+<w:hdr xmlns:wpc="http://schemas.microsoft.com/office/word/2010/wordprocessingCanvas" xmlns:mo="http://schemas.microsoft.com/office/mac/office/2008/main" xmlns:mc="http://schemas.openxmlformats.org/markup-compatibility/2006" xmlns:mv="urn:schemas-microsoft-com:mac:vml" xmlns:o="urn:schemas-microsoft-com:office:office" xmlns:r="http://schemas.openxmlformats.org/officeDocument/2006/relationships" xmlns:m="http://schemas.openxmlformats.org/officeDocument/2006/math" xmlns:v="urn:schemas-microsoft-com:vml" xmlns:wp14="http://schemas.microsoft.com/office/word/2010/wordprocessingDrawing" xmlns:wp="http://schemas.openxmlformats.org/drawingml/2006/wordprocessingDrawing" xmlns:w10="urn:schemas-microsoft-com:office:word" xmlns:w="http://schemas.openxmlformats.org/wordprocessingml/2006/main" xmlns:w14="http://schemas.microsoft.com/office/word/2010/wordml" xmlns:wpg="http://schemas.microsoft.com/office/word/2010/wordprocessingGroup" xmlns:wpi="http://schemas.microsoft.com/office/word/2010/wordprocessingInk" xmlns:wne="http://schemas.microsoft.com/office/word/2006/wordml" xmlns:wps="http://schemas.microsoft.com/office/word/2010/wordprocessingShape" mc:Ignorable="w14 wp14">
   <w:p>
     <w:pPr>
       <w:pStyle w:val="Header"/>
@@ -2208,17 +2256,14 @@
       <w:ptab w:relativeTo="margin" w:alignment="right" w:leader="none"/>
     </w:r>
     <w:r>
-      <w:t>BLUE.2011.3</w:t>
-    </w:r>
-    <w:r>
-      <w:t>.0</w:t>
+      <w:t>BLUE.2011.3.0</w:t>
     </w:r>
   </w:p>
 </w:hdr>
 </file>
 
 <file path=word/numbering.xml><?xml version="1.0" encoding="utf-8"?>
-<w:numbering xmlns:wpc="http://schemas.microsoft.com/office/word/2010/wordprocessingCanvas" xmlns:mc="http://schemas.openxmlformats.org/markup-compatibility/2006" xmlns:o="urn:schemas-microsoft-com:office:office" xmlns:r="http://schemas.openxmlformats.org/officeDocument/2006/relationships" xmlns:m="http://schemas.openxmlformats.org/officeDocument/2006/math" xmlns:v="urn:schemas-microsoft-com:vml" xmlns:wp14="http://schemas.microsoft.com/office/word/2010/wordprocessingDrawing" xmlns:wp="http://schemas.openxmlformats.org/drawingml/2006/wordprocessingDrawing" xmlns:w10="urn:schemas-microsoft-com:office:word" xmlns:w="http://schemas.openxmlformats.org/wordprocessingml/2006/main" xmlns:w14="http://schemas.microsoft.com/office/word/2010/wordml" xmlns:wpg="http://schemas.microsoft.com/office/word/2010/wordprocessingGroup" xmlns:wpi="http://schemas.microsoft.com/office/word/2010/wordprocessingInk" xmlns:wne="http://schemas.microsoft.com/office/word/2006/wordml" xmlns:wps="http://schemas.microsoft.com/office/word/2010/wordprocessingShape" mc:Ignorable="w14 wp14">
+<w:numbering xmlns:wpc="http://schemas.microsoft.com/office/word/2010/wordprocessingCanvas" xmlns:mo="http://schemas.microsoft.com/office/mac/office/2008/main" xmlns:mc="http://schemas.openxmlformats.org/markup-compatibility/2006" xmlns:mv="urn:schemas-microsoft-com:mac:vml" xmlns:o="urn:schemas-microsoft-com:office:office" xmlns:r="http://schemas.openxmlformats.org/officeDocument/2006/relationships" xmlns:m="http://schemas.openxmlformats.org/officeDocument/2006/math" xmlns:v="urn:schemas-microsoft-com:vml" xmlns:wp14="http://schemas.microsoft.com/office/word/2010/wordprocessingDrawing" xmlns:wp="http://schemas.openxmlformats.org/drawingml/2006/wordprocessingDrawing" xmlns:w10="urn:schemas-microsoft-com:office:word" xmlns:w="http://schemas.openxmlformats.org/wordprocessingml/2006/main" xmlns:w14="http://schemas.microsoft.com/office/word/2010/wordml" xmlns:wpg="http://schemas.microsoft.com/office/word/2010/wordprocessingGroup" xmlns:wpi="http://schemas.microsoft.com/office/word/2010/wordprocessingInk" xmlns:wne="http://schemas.microsoft.com/office/word/2006/wordml" xmlns:wps="http://schemas.microsoft.com/office/word/2010/wordprocessingShape" mc:Ignorable="w14 wp14">
   <w:abstractNum w:abstractNumId="0">
     <w:nsid w:val="04502B82"/>
     <w:multiLevelType w:val="hybridMultilevel"/>
@@ -6247,7 +6292,7 @@
       </w:pPr>
     </w:pPrDefault>
   </w:docDefaults>
-  <w:latentStyles w:defLockedState="0" w:defUIPriority="99" w:defSemiHidden="1" w:defUnhideWhenUsed="1" w:defQFormat="0" w:count="267">
+  <w:latentStyles w:defLockedState="0" w:defUIPriority="99" w:defSemiHidden="1" w:defUnhideWhenUsed="1" w:defQFormat="0" w:count="276">
     <w:lsdException w:name="Normal" w:semiHidden="0" w:uiPriority="0" w:unhideWhenUsed="0" w:qFormat="1"/>
     <w:lsdException w:name="heading 1" w:semiHidden="0" w:uiPriority="9" w:unhideWhenUsed="0" w:qFormat="1"/>
     <w:lsdException w:name="heading 2" w:uiPriority="9" w:qFormat="1"/>
@@ -7176,7 +7221,7 @@
 </file>
 
 <file path=word/stylesWithEffects.xml><?xml version="1.0" encoding="utf-8"?>
-<w:styles xmlns:wpc="http://schemas.microsoft.com/office/word/2010/wordprocessingCanvas" xmlns:mc="http://schemas.openxmlformats.org/markup-compatibility/2006" xmlns:o="urn:schemas-microsoft-com:office:office" xmlns:r="http://schemas.openxmlformats.org/officeDocument/2006/relationships" xmlns:m="http://schemas.openxmlformats.org/officeDocument/2006/math" xmlns:v="urn:schemas-microsoft-com:vml" xmlns:wp14="http://schemas.microsoft.com/office/word/2010/wordprocessingDrawing" xmlns:wp="http://schemas.openxmlformats.org/drawingml/2006/wordprocessingDrawing" xmlns:w10="urn:schemas-microsoft-com:office:word" xmlns:w="http://schemas.openxmlformats.org/wordprocessingml/2006/main" xmlns:w14="http://schemas.microsoft.com/office/word/2010/wordml" xmlns:wpg="http://schemas.microsoft.com/office/word/2010/wordprocessingGroup" xmlns:wpi="http://schemas.microsoft.com/office/word/2010/wordprocessingInk" xmlns:wne="http://schemas.microsoft.com/office/word/2006/wordml" xmlns:wps="http://schemas.microsoft.com/office/word/2010/wordprocessingShape" mc:Ignorable="w14 wp14">
+<w:styles xmlns:wpc="http://schemas.microsoft.com/office/word/2010/wordprocessingCanvas" xmlns:mo="http://schemas.microsoft.com/office/mac/office/2008/main" xmlns:mc="http://schemas.openxmlformats.org/markup-compatibility/2006" xmlns:mv="urn:schemas-microsoft-com:mac:vml" xmlns:o="urn:schemas-microsoft-com:office:office" xmlns:r="http://schemas.openxmlformats.org/officeDocument/2006/relationships" xmlns:m="http://schemas.openxmlformats.org/officeDocument/2006/math" xmlns:v="urn:schemas-microsoft-com:vml" xmlns:wp14="http://schemas.microsoft.com/office/word/2010/wordprocessingDrawing" xmlns:wp="http://schemas.openxmlformats.org/drawingml/2006/wordprocessingDrawing" xmlns:w10="urn:schemas-microsoft-com:office:word" xmlns:w="http://schemas.openxmlformats.org/wordprocessingml/2006/main" xmlns:w14="http://schemas.microsoft.com/office/word/2010/wordml" xmlns:wpg="http://schemas.microsoft.com/office/word/2010/wordprocessingGroup" xmlns:wpi="http://schemas.microsoft.com/office/word/2010/wordprocessingInk" xmlns:wne="http://schemas.microsoft.com/office/word/2006/wordml" xmlns:wps="http://schemas.microsoft.com/office/word/2010/wordprocessingShape" mc:Ignorable="w14 wp14">
   <w:docDefaults>
     <w:rPrDefault>
       <w:rPr>
@@ -7192,7 +7237,7 @@
       </w:pPr>
     </w:pPrDefault>
   </w:docDefaults>
-  <w:latentStyles w:defLockedState="0" w:defUIPriority="99" w:defSemiHidden="1" w:defUnhideWhenUsed="1" w:defQFormat="0" w:count="267">
+  <w:latentStyles w:defLockedState="0" w:defUIPriority="99" w:defSemiHidden="1" w:defUnhideWhenUsed="1" w:defQFormat="0" w:count="276">
     <w:lsdException w:name="Normal" w:semiHidden="0" w:uiPriority="0" w:unhideWhenUsed="0" w:qFormat="1"/>
     <w:lsdException w:name="heading 1" w:semiHidden="0" w:uiPriority="9" w:unhideWhenUsed="0" w:qFormat="1"/>
     <w:lsdException w:name="heading 2" w:uiPriority="9" w:qFormat="1"/>
@@ -8429,7 +8474,7 @@
 </file>
 
 <file path=customXml/itemProps2.xml><?xml version="1.0" encoding="utf-8"?>
-<ds:datastoreItem xmlns:ds="http://schemas.openxmlformats.org/officeDocument/2006/customXml" ds:itemID="{9E139345-D817-4739-8798-D060EA773E4F}">
+<ds:datastoreItem xmlns:ds="http://schemas.openxmlformats.org/officeDocument/2006/customXml" ds:itemID="{2D10831B-897E-804E-9217-C8D160233D8A}">
   <ds:schemaRefs>
     <ds:schemaRef ds:uri="http://schemas.openxmlformats.org/officeDocument/2006/bibliography"/>
   </ds:schemaRefs>

--- a/B Bus/B1 Power/B1.1 Generation/B1.1.2 Battery Charging/Batteirs and Solar Panels.docx
+++ b/B Bus/B1 Power/B1.1 Generation/B1.1.2 Battery Charging/Batteirs and Solar Panels.docx
@@ -1,9 +1,9 @@
 
 <file path=word/document.xml><?xml version="1.0" encoding="utf-8"?>
-<w:document xmlns:wpc="http://schemas.microsoft.com/office/word/2010/wordprocessingCanvas" xmlns:mo="http://schemas.microsoft.com/office/mac/office/2008/main" xmlns:mc="http://schemas.openxmlformats.org/markup-compatibility/2006" xmlns:mv="urn:schemas-microsoft-com:mac:vml" xmlns:o="urn:schemas-microsoft-com:office:office" xmlns:r="http://schemas.openxmlformats.org/officeDocument/2006/relationships" xmlns:m="http://schemas.openxmlformats.org/officeDocument/2006/math" xmlns:v="urn:schemas-microsoft-com:vml" xmlns:wp14="http://schemas.microsoft.com/office/word/2010/wordprocessingDrawing" xmlns:wp="http://schemas.openxmlformats.org/drawingml/2006/wordprocessingDrawing" xmlns:w10="urn:schemas-microsoft-com:office:word" xmlns:w="http://schemas.openxmlformats.org/wordprocessingml/2006/main" xmlns:w14="http://schemas.microsoft.com/office/word/2010/wordml" xmlns:wpg="http://schemas.microsoft.com/office/word/2010/wordprocessingGroup" xmlns:wpi="http://schemas.microsoft.com/office/word/2010/wordprocessingInk" xmlns:wne="http://schemas.microsoft.com/office/word/2006/wordml" xmlns:wps="http://schemas.microsoft.com/office/word/2010/wordprocessingShape" mc:Ignorable="w14 wp14">
+<w:document xmlns:wpc="http://schemas.microsoft.com/office/word/2010/wordprocessingCanvas" xmlns:mc="http://schemas.openxmlformats.org/markup-compatibility/2006" xmlns:o="urn:schemas-microsoft-com:office:office" xmlns:r="http://schemas.openxmlformats.org/officeDocument/2006/relationships" xmlns:m="http://schemas.openxmlformats.org/officeDocument/2006/math" xmlns:v="urn:schemas-microsoft-com:vml" xmlns:wp14="http://schemas.microsoft.com/office/word/2010/wordprocessingDrawing" xmlns:wp="http://schemas.openxmlformats.org/drawingml/2006/wordprocessingDrawing" xmlns:w10="urn:schemas-microsoft-com:office:word" xmlns:w="http://schemas.openxmlformats.org/wordprocessingml/2006/main" xmlns:w14="http://schemas.microsoft.com/office/word/2010/wordml" xmlns:wpg="http://schemas.microsoft.com/office/word/2010/wordprocessingGroup" xmlns:wpi="http://schemas.microsoft.com/office/word/2010/wordprocessingInk" xmlns:wne="http://schemas.microsoft.com/office/word/2006/wordml" xmlns:wps="http://schemas.microsoft.com/office/word/2010/wordprocessingShape" mc:Ignorable="w14 wp14">
   <w:body>
-    <w:bookmarkStart w:id="0" w:name="_Toc304639883" w:displacedByCustomXml="next"/>
-    <w:bookmarkStart w:id="1" w:name="_Toc304642596" w:displacedByCustomXml="next"/>
+    <w:bookmarkStart w:id="0" w:name="_Toc304642596" w:displacedByCustomXml="next"/>
+    <w:bookmarkStart w:id="1" w:name="_Toc304639883" w:displacedByCustomXml="next"/>
     <w:sdt>
       <w:sdtPr>
         <w:rPr>
@@ -16,6 +16,7 @@
           <w:docPartUnique/>
         </w:docPartObj>
       </w:sdtPr>
+      <w:sdtEndPr/>
       <w:sdtContent>
         <w:tbl>
           <w:tblPr>
@@ -56,6 +57,7 @@
                     <w:dataBinding w:prefixMappings="xmlns:ns0='http://schemas.openxmlformats.org/officeDocument/2006/extended-properties'" w:xpath="/ns0:Properties[1]/ns0:Company[1]" w:storeItemID="{6668398D-A668-4E3E-A5EB-62B293D839F1}"/>
                     <w:text/>
                   </w:sdtPr>
+                  <w:sdtEndPr/>
                   <w:sdtContent>
                     <w:r>
                       <w:rPr>
@@ -120,6 +122,7 @@
                 <w:dataBinding w:prefixMappings="xmlns:ns0='http://schemas.openxmlformats.org/package/2006/metadata/core-properties' xmlns:ns1='http://purl.org/dc/elements/1.1/'" w:xpath="/ns0:coreProperties[1]/ns1:title[1]" w:storeItemID="{6C3C8BC8-F283-45AE-878A-BAB7291924A1}"/>
                 <w:text/>
               </w:sdtPr>
+              <w:sdtEndPr/>
               <w:sdtContent>
                 <w:tc>
                   <w:tcPr>
@@ -174,6 +177,7 @@
                 <w:dataBinding w:prefixMappings="xmlns:ns0='http://schemas.openxmlformats.org/package/2006/metadata/core-properties' xmlns:ns1='http://purl.org/dc/elements/1.1/'" w:xpath="/ns0:coreProperties[1]/ns1:subject[1]" w:storeItemID="{6C3C8BC8-F283-45AE-878A-BAB7291924A1}"/>
                 <w:text/>
               </w:sdtPr>
+              <w:sdtEndPr/>
               <w:sdtContent>
                 <w:tc>
                   <w:tcPr>
@@ -437,16 +441,12 @@
           <w:lang w:eastAsia="en-AU"/>
         </w:rPr>
       </w:pPr>
-      <w:proofErr w:type="spellStart"/>
-      <w:proofErr w:type="gramStart"/>
       <w:r>
         <w:rPr>
           <w:lang w:eastAsia="en-AU"/>
         </w:rPr>
         <w:t>trololo</w:t>
       </w:r>
-      <w:proofErr w:type="spellEnd"/>
-      <w:proofErr w:type="gramEnd"/>
     </w:p>
     <w:p>
       <w:pPr>
@@ -1057,10 +1057,56 @@
     </w:p>
     <w:p>
       <w:pPr>
-        <w:rPr>
-          <w:lang w:eastAsia="en-AU"/>
-        </w:rPr>
-      </w:pPr>
+        <w:pStyle w:val="Heading2"/>
+        <w:rPr>
+          <w:lang w:eastAsia="en-AU"/>
+        </w:rPr>
+      </w:pPr>
+      <w:r>
+        <w:rPr>
+          <w:lang w:eastAsia="en-AU"/>
+        </w:rPr>
+        <w:t>Power requirements of BLUEsat mission</w:t>
+      </w:r>
+    </w:p>
+    <w:p>
+      <w:pPr>
+        <w:rPr>
+          <w:lang w:eastAsia="en-AU"/>
+        </w:rPr>
+      </w:pPr>
+      <w:r>
+        <w:rPr>
+          <w:lang w:eastAsia="en-AU"/>
+        </w:rPr>
+        <w:t>The BLUEsat balloon launch mission is expected to last several days. In Alice Springs around March, the day/night cycle will be approximately 12 hours of daylight and night-time</w:t>
+      </w:r>
+      <w:r>
+        <w:rPr>
+          <w:rStyle w:val="FootnoteReference"/>
+          <w:lang w:eastAsia="en-AU"/>
+        </w:rPr>
+        <w:footnoteReference w:id="1"/>
+      </w:r>
+      <w:r>
+        <w:rPr>
+          <w:lang w:eastAsia="en-AU"/>
+        </w:rPr>
+        <w:t>.</w:t>
+      </w:r>
+    </w:p>
+    <w:p>
+      <w:pPr>
+        <w:rPr>
+          <w:lang w:eastAsia="en-AU"/>
+        </w:rPr>
+      </w:pPr>
+      <w:r>
+        <w:rPr>
+          <w:lang w:eastAsia="en-AU"/>
+        </w:rPr>
+        <w:t xml:space="preserve">The satellite </w:t>
+      </w:r>
       <w:bookmarkStart w:id="6" w:name="_GoBack"/>
       <w:bookmarkEnd w:id="6"/>
     </w:p>
@@ -1076,16 +1122,107 @@
           <w:lang w:eastAsia="en-AU"/>
         </w:rPr>
       </w:pPr>
-      <w:r>
-        <w:rPr>
-          <w:lang w:eastAsia="en-AU"/>
-        </w:rPr>
-        <w:br w:type="page"/>
-      </w:r>
+    </w:p>
+    <w:p>
+      <w:pPr>
+        <w:jc w:val="left"/>
+        <w:rPr>
+          <w:rFonts w:eastAsiaTheme="majorEastAsia" w:cstheme="majorBidi"/>
+          <w:b/>
+          <w:bCs/>
+          <w:sz w:val="44"/>
+          <w:szCs w:val="28"/>
+          <w:lang w:eastAsia="en-AU"/>
+        </w:rPr>
+      </w:pPr>
+    </w:p>
+    <w:p>
+      <w:pPr>
+        <w:jc w:val="left"/>
+        <w:rPr>
+          <w:rFonts w:eastAsiaTheme="majorEastAsia" w:cstheme="majorBidi"/>
+          <w:b/>
+          <w:bCs/>
+          <w:sz w:val="44"/>
+          <w:szCs w:val="28"/>
+          <w:lang w:eastAsia="en-AU"/>
+        </w:rPr>
+      </w:pPr>
+    </w:p>
+    <w:p>
+      <w:pPr>
+        <w:jc w:val="left"/>
+        <w:rPr>
+          <w:rFonts w:eastAsiaTheme="majorEastAsia" w:cstheme="majorBidi"/>
+          <w:b/>
+          <w:bCs/>
+          <w:sz w:val="44"/>
+          <w:szCs w:val="28"/>
+          <w:lang w:eastAsia="en-AU"/>
+        </w:rPr>
+      </w:pPr>
+    </w:p>
+    <w:p>
+      <w:pPr>
+        <w:jc w:val="left"/>
+        <w:rPr>
+          <w:rFonts w:eastAsiaTheme="majorEastAsia" w:cstheme="majorBidi"/>
+          <w:b/>
+          <w:bCs/>
+          <w:sz w:val="44"/>
+          <w:szCs w:val="28"/>
+          <w:lang w:eastAsia="en-AU"/>
+        </w:rPr>
+      </w:pPr>
+    </w:p>
+    <w:p>
+      <w:pPr>
+        <w:jc w:val="left"/>
+        <w:rPr>
+          <w:rFonts w:eastAsiaTheme="majorEastAsia" w:cstheme="majorBidi"/>
+          <w:b/>
+          <w:bCs/>
+          <w:sz w:val="44"/>
+          <w:szCs w:val="28"/>
+          <w:lang w:eastAsia="en-AU"/>
+        </w:rPr>
+      </w:pPr>
+    </w:p>
+    <w:p>
+      <w:pPr>
+        <w:jc w:val="left"/>
+        <w:rPr>
+          <w:rFonts w:eastAsiaTheme="majorEastAsia" w:cstheme="majorBidi"/>
+          <w:b/>
+          <w:bCs/>
+          <w:sz w:val="44"/>
+          <w:szCs w:val="28"/>
+          <w:lang w:eastAsia="en-AU"/>
+        </w:rPr>
+      </w:pPr>
     </w:p>
     <w:bookmarkEnd w:id="3"/>
     <w:p>
       <w:pPr>
+        <w:jc w:val="left"/>
+        <w:rPr>
+          <w:rFonts w:eastAsiaTheme="majorEastAsia" w:cstheme="majorBidi"/>
+          <w:b/>
+          <w:bCs/>
+          <w:sz w:val="44"/>
+          <w:szCs w:val="28"/>
+          <w:lang w:eastAsia="en-AU"/>
+        </w:rPr>
+      </w:pPr>
+      <w:r>
+        <w:rPr>
+          <w:lang w:eastAsia="en-AU"/>
+        </w:rPr>
+        <w:br w:type="page"/>
+      </w:r>
+    </w:p>
+    <w:p>
+      <w:pPr>
         <w:pStyle w:val="Heading1"/>
         <w:rPr>
           <w:lang w:eastAsia="en-AU"/>
@@ -1126,15 +1263,7 @@
         <w:t xml:space="preserve">BLUEsat will have a single string of 14 C-sized </w:t>
       </w:r>
       <w:r>
-        <w:t>Nickel Metal Hydride (</w:t>
-      </w:r>
-      <w:proofErr w:type="spellStart"/>
-      <w:r>
-        <w:t>NiMh</w:t>
-      </w:r>
-      <w:proofErr w:type="spellEnd"/>
-      <w:r>
-        <w:t xml:space="preserve">) battery cells, totalling a </w:t>
+        <w:t xml:space="preserve">Nickel Metal Hydride (NiMh) battery cells, totalling a </w:t>
       </w:r>
       <w:r>
         <w:t>n</w:t>
@@ -1426,21 +1555,7 @@
         <w:rPr>
           <w:lang w:eastAsia="en-AU"/>
         </w:rPr>
-        <w:t xml:space="preserve">n a single BLUEsat solar </w:t>
-      </w:r>
-      <w:proofErr w:type="gramStart"/>
-      <w:r>
-        <w:rPr>
-          <w:lang w:eastAsia="en-AU"/>
-        </w:rPr>
-        <w:t>panel,</w:t>
-      </w:r>
-      <w:proofErr w:type="gramEnd"/>
-      <w:r>
-        <w:rPr>
-          <w:lang w:eastAsia="en-AU"/>
-        </w:rPr>
-        <w:t xml:space="preserve"> each which has dimensions 240 mm by 240 mm.</w:t>
+        <w:t>n a single BLUEsat solar panel, each which has dimensions 240 mm by 240 mm.</w:t>
       </w:r>
     </w:p>
     <w:p>
@@ -1813,21 +1928,7 @@
         <w:rPr>
           <w:lang w:eastAsia="en-AU"/>
         </w:rPr>
-        <w:t xml:space="preserve">. To reduce the cost of the prototype, a fibreglass (FR4) PCB has been used instead of </w:t>
-      </w:r>
-      <w:proofErr w:type="gramStart"/>
-      <w:r>
-        <w:rPr>
-          <w:lang w:eastAsia="en-AU"/>
-        </w:rPr>
-        <w:t>a</w:t>
-      </w:r>
-      <w:proofErr w:type="gramEnd"/>
-      <w:r>
-        <w:rPr>
-          <w:lang w:eastAsia="en-AU"/>
-        </w:rPr>
-        <w:t xml:space="preserve"> aluminium backed PCB, and the low cost ‘Mars Rock’ solar cells have been used.</w:t>
+        <w:t>. To reduce the cost of the prototype, a fibreglass (FR4) PCB has been used instead of a aluminium backed PCB, and the low cost ‘Mars Rock’ solar cells have been used.</w:t>
       </w:r>
     </w:p>
     <w:p>
@@ -1840,7 +1941,7 @@
       <w:r>
         <w:rPr>
           <w:noProof/>
-          <w:lang w:val="en-US"/>
+          <w:lang w:eastAsia="en-AU"/>
         </w:rPr>
         <w:drawing>
           <wp:inline distT="0" distB="0" distL="0" distR="0" wp14:anchorId="76AAAAB6" wp14:editId="0C640CAB">
@@ -1972,7 +2073,7 @@
           <w:noProof/>
           <w:sz w:val="24"/>
           <w:szCs w:val="24"/>
-          <w:lang w:val="en-US"/>
+          <w:lang w:eastAsia="en-AU"/>
         </w:rPr>
         <w:lastRenderedPageBreak/>
         <w:drawing>
@@ -2135,7 +2236,7 @@
 </file>
 
 <file path=word/endnotes.xml><?xml version="1.0" encoding="utf-8"?>
-<w:endnotes xmlns:wpc="http://schemas.microsoft.com/office/word/2010/wordprocessingCanvas" xmlns:mo="http://schemas.microsoft.com/office/mac/office/2008/main" xmlns:mc="http://schemas.openxmlformats.org/markup-compatibility/2006" xmlns:mv="urn:schemas-microsoft-com:mac:vml" xmlns:o="urn:schemas-microsoft-com:office:office" xmlns:r="http://schemas.openxmlformats.org/officeDocument/2006/relationships" xmlns:m="http://schemas.openxmlformats.org/officeDocument/2006/math" xmlns:v="urn:schemas-microsoft-com:vml" xmlns:wp14="http://schemas.microsoft.com/office/word/2010/wordprocessingDrawing" xmlns:wp="http://schemas.openxmlformats.org/drawingml/2006/wordprocessingDrawing" xmlns:w10="urn:schemas-microsoft-com:office:word" xmlns:w="http://schemas.openxmlformats.org/wordprocessingml/2006/main" xmlns:w14="http://schemas.microsoft.com/office/word/2010/wordml" xmlns:wpg="http://schemas.microsoft.com/office/word/2010/wordprocessingGroup" xmlns:wpi="http://schemas.microsoft.com/office/word/2010/wordprocessingInk" xmlns:wne="http://schemas.microsoft.com/office/word/2006/wordml" xmlns:wps="http://schemas.microsoft.com/office/word/2010/wordprocessingShape" mc:Ignorable="w14 wp14">
+<w:endnotes xmlns:wpc="http://schemas.microsoft.com/office/word/2010/wordprocessingCanvas" xmlns:mc="http://schemas.openxmlformats.org/markup-compatibility/2006" xmlns:o="urn:schemas-microsoft-com:office:office" xmlns:r="http://schemas.openxmlformats.org/officeDocument/2006/relationships" xmlns:m="http://schemas.openxmlformats.org/officeDocument/2006/math" xmlns:v="urn:schemas-microsoft-com:vml" xmlns:wp14="http://schemas.microsoft.com/office/word/2010/wordprocessingDrawing" xmlns:wp="http://schemas.openxmlformats.org/drawingml/2006/wordprocessingDrawing" xmlns:w10="urn:schemas-microsoft-com:office:word" xmlns:w="http://schemas.openxmlformats.org/wordprocessingml/2006/main" xmlns:w14="http://schemas.microsoft.com/office/word/2010/wordml" xmlns:wpg="http://schemas.microsoft.com/office/word/2010/wordprocessingGroup" xmlns:wpi="http://schemas.microsoft.com/office/word/2010/wordprocessingInk" xmlns:wne="http://schemas.microsoft.com/office/word/2006/wordml" xmlns:wps="http://schemas.microsoft.com/office/word/2010/wordprocessingShape" mc:Ignorable="w14 wp14">
   <w:endnote w:type="separator" w:id="-1">
     <w:p>
       <w:pPr>
@@ -2160,7 +2261,7 @@
 </file>
 
 <file path=word/footer1.xml><?xml version="1.0" encoding="utf-8"?>
-<w:ftr xmlns:wpc="http://schemas.microsoft.com/office/word/2010/wordprocessingCanvas" xmlns:mo="http://schemas.microsoft.com/office/mac/office/2008/main" xmlns:mc="http://schemas.openxmlformats.org/markup-compatibility/2006" xmlns:mv="urn:schemas-microsoft-com:mac:vml" xmlns:o="urn:schemas-microsoft-com:office:office" xmlns:r="http://schemas.openxmlformats.org/officeDocument/2006/relationships" xmlns:m="http://schemas.openxmlformats.org/officeDocument/2006/math" xmlns:v="urn:schemas-microsoft-com:vml" xmlns:wp14="http://schemas.microsoft.com/office/word/2010/wordprocessingDrawing" xmlns:wp="http://schemas.openxmlformats.org/drawingml/2006/wordprocessingDrawing" xmlns:w10="urn:schemas-microsoft-com:office:word" xmlns:w="http://schemas.openxmlformats.org/wordprocessingml/2006/main" xmlns:w14="http://schemas.microsoft.com/office/word/2010/wordml" xmlns:wpg="http://schemas.microsoft.com/office/word/2010/wordprocessingGroup" xmlns:wpi="http://schemas.microsoft.com/office/word/2010/wordprocessingInk" xmlns:wne="http://schemas.microsoft.com/office/word/2006/wordml" xmlns:wps="http://schemas.microsoft.com/office/word/2010/wordprocessingShape" mc:Ignorable="w14 wp14">
+<w:ftr xmlns:wpc="http://schemas.microsoft.com/office/word/2010/wordprocessingCanvas" xmlns:mc="http://schemas.openxmlformats.org/markup-compatibility/2006" xmlns:o="urn:schemas-microsoft-com:office:office" xmlns:r="http://schemas.openxmlformats.org/officeDocument/2006/relationships" xmlns:m="http://schemas.openxmlformats.org/officeDocument/2006/math" xmlns:v="urn:schemas-microsoft-com:vml" xmlns:wp14="http://schemas.microsoft.com/office/word/2010/wordprocessingDrawing" xmlns:wp="http://schemas.openxmlformats.org/drawingml/2006/wordprocessingDrawing" xmlns:w10="urn:schemas-microsoft-com:office:word" xmlns:w="http://schemas.openxmlformats.org/wordprocessingml/2006/main" xmlns:w14="http://schemas.microsoft.com/office/word/2010/wordml" xmlns:wpg="http://schemas.microsoft.com/office/word/2010/wordprocessingGroup" xmlns:wpi="http://schemas.microsoft.com/office/word/2010/wordprocessingInk" xmlns:wne="http://schemas.microsoft.com/office/word/2006/wordml" xmlns:wps="http://schemas.microsoft.com/office/word/2010/wordprocessingShape" mc:Ignorable="w14 wp14">
   <w:sdt>
     <w:sdtPr>
       <w:id w:val="-1117214982"/>
@@ -2193,7 +2294,7 @@
           <w:rPr>
             <w:noProof/>
           </w:rPr>
-          <w:t>3</w:t>
+          <w:t>2</w:t>
         </w:r>
         <w:r>
           <w:rPr>
@@ -2213,7 +2314,7 @@
 </file>
 
 <file path=word/footnotes.xml><?xml version="1.0" encoding="utf-8"?>
-<w:footnotes xmlns:wpc="http://schemas.microsoft.com/office/word/2010/wordprocessingCanvas" xmlns:mo="http://schemas.microsoft.com/office/mac/office/2008/main" xmlns:mc="http://schemas.openxmlformats.org/markup-compatibility/2006" xmlns:mv="urn:schemas-microsoft-com:mac:vml" xmlns:o="urn:schemas-microsoft-com:office:office" xmlns:r="http://schemas.openxmlformats.org/officeDocument/2006/relationships" xmlns:m="http://schemas.openxmlformats.org/officeDocument/2006/math" xmlns:v="urn:schemas-microsoft-com:vml" xmlns:wp14="http://schemas.microsoft.com/office/word/2010/wordprocessingDrawing" xmlns:wp="http://schemas.openxmlformats.org/drawingml/2006/wordprocessingDrawing" xmlns:w10="urn:schemas-microsoft-com:office:word" xmlns:w="http://schemas.openxmlformats.org/wordprocessingml/2006/main" xmlns:w14="http://schemas.microsoft.com/office/word/2010/wordml" xmlns:wpg="http://schemas.microsoft.com/office/word/2010/wordprocessingGroup" xmlns:wpi="http://schemas.microsoft.com/office/word/2010/wordprocessingInk" xmlns:wne="http://schemas.microsoft.com/office/word/2006/wordml" xmlns:wps="http://schemas.microsoft.com/office/word/2010/wordprocessingShape" mc:Ignorable="w14 wp14">
+<w:footnotes xmlns:wpc="http://schemas.microsoft.com/office/word/2010/wordprocessingCanvas" xmlns:mc="http://schemas.openxmlformats.org/markup-compatibility/2006" xmlns:o="urn:schemas-microsoft-com:office:office" xmlns:r="http://schemas.openxmlformats.org/officeDocument/2006/relationships" xmlns:m="http://schemas.openxmlformats.org/officeDocument/2006/math" xmlns:v="urn:schemas-microsoft-com:vml" xmlns:wp14="http://schemas.microsoft.com/office/word/2010/wordprocessingDrawing" xmlns:wp="http://schemas.openxmlformats.org/drawingml/2006/wordprocessingDrawing" xmlns:w10="urn:schemas-microsoft-com:office:word" xmlns:w="http://schemas.openxmlformats.org/wordprocessingml/2006/main" xmlns:w14="http://schemas.microsoft.com/office/word/2010/wordml" xmlns:wpg="http://schemas.microsoft.com/office/word/2010/wordprocessingGroup" xmlns:wpi="http://schemas.microsoft.com/office/word/2010/wordprocessingInk" xmlns:wne="http://schemas.microsoft.com/office/word/2006/wordml" xmlns:wps="http://schemas.microsoft.com/office/word/2010/wordprocessingShape" mc:Ignorable="w14 wp14">
   <w:footnote w:type="separator" w:id="-1">
     <w:p>
       <w:pPr>
@@ -2231,6 +2332,26 @@
       </w:pPr>
       <w:r>
         <w:continuationSeparator/>
+      </w:r>
+    </w:p>
+  </w:footnote>
+  <w:footnote w:id="1">
+    <w:p>
+      <w:pPr>
+        <w:pStyle w:val="FootnoteText"/>
+        <w:jc w:val="left"/>
+      </w:pPr>
+      <w:r>
+        <w:rPr>
+          <w:rStyle w:val="FootnoteReference"/>
+        </w:rPr>
+        <w:footnoteRef/>
+      </w:r>
+      <w:r>
+        <w:t xml:space="preserve"> Source: </w:t>
+      </w:r>
+      <w:r>
+        <w:t>www.timeanddate.com/worldclock/astronomy.html?n=929&amp;month=3&amp;year=2012&amp;obj=sun&amp;afl=-11&amp;day=1</w:t>
       </w:r>
     </w:p>
   </w:footnote>
@@ -2238,7 +2359,7 @@
 </file>
 
 <file path=word/header1.xml><?xml version="1.0" encoding="utf-8"?>
-<w:hdr xmlns:wpc="http://schemas.microsoft.com/office/word/2010/wordprocessingCanvas" xmlns:mo="http://schemas.microsoft.com/office/mac/office/2008/main" xmlns:mc="http://schemas.openxmlformats.org/markup-compatibility/2006" xmlns:mv="urn:schemas-microsoft-com:mac:vml" xmlns:o="urn:schemas-microsoft-com:office:office" xmlns:r="http://schemas.openxmlformats.org/officeDocument/2006/relationships" xmlns:m="http://schemas.openxmlformats.org/officeDocument/2006/math" xmlns:v="urn:schemas-microsoft-com:vml" xmlns:wp14="http://schemas.microsoft.com/office/word/2010/wordprocessingDrawing" xmlns:wp="http://schemas.openxmlformats.org/drawingml/2006/wordprocessingDrawing" xmlns:w10="urn:schemas-microsoft-com:office:word" xmlns:w="http://schemas.openxmlformats.org/wordprocessingml/2006/main" xmlns:w14="http://schemas.microsoft.com/office/word/2010/wordml" xmlns:wpg="http://schemas.microsoft.com/office/word/2010/wordprocessingGroup" xmlns:wpi="http://schemas.microsoft.com/office/word/2010/wordprocessingInk" xmlns:wne="http://schemas.microsoft.com/office/word/2006/wordml" xmlns:wps="http://schemas.microsoft.com/office/word/2010/wordprocessingShape" mc:Ignorable="w14 wp14">
+<w:hdr xmlns:wpc="http://schemas.microsoft.com/office/word/2010/wordprocessingCanvas" xmlns:mc="http://schemas.openxmlformats.org/markup-compatibility/2006" xmlns:o="urn:schemas-microsoft-com:office:office" xmlns:r="http://schemas.openxmlformats.org/officeDocument/2006/relationships" xmlns:m="http://schemas.openxmlformats.org/officeDocument/2006/math" xmlns:v="urn:schemas-microsoft-com:vml" xmlns:wp14="http://schemas.microsoft.com/office/word/2010/wordprocessingDrawing" xmlns:wp="http://schemas.openxmlformats.org/drawingml/2006/wordprocessingDrawing" xmlns:w10="urn:schemas-microsoft-com:office:word" xmlns:w="http://schemas.openxmlformats.org/wordprocessingml/2006/main" xmlns:w14="http://schemas.microsoft.com/office/word/2010/wordml" xmlns:wpg="http://schemas.microsoft.com/office/word/2010/wordprocessingGroup" xmlns:wpi="http://schemas.microsoft.com/office/word/2010/wordprocessingInk" xmlns:wne="http://schemas.microsoft.com/office/word/2006/wordml" xmlns:wps="http://schemas.microsoft.com/office/word/2010/wordprocessingShape" mc:Ignorable="w14 wp14">
   <w:p>
     <w:pPr>
       <w:pStyle w:val="Header"/>
@@ -2263,7 +2384,7 @@
 </file>
 
 <file path=word/numbering.xml><?xml version="1.0" encoding="utf-8"?>
-<w:numbering xmlns:wpc="http://schemas.microsoft.com/office/word/2010/wordprocessingCanvas" xmlns:mo="http://schemas.microsoft.com/office/mac/office/2008/main" xmlns:mc="http://schemas.openxmlformats.org/markup-compatibility/2006" xmlns:mv="urn:schemas-microsoft-com:mac:vml" xmlns:o="urn:schemas-microsoft-com:office:office" xmlns:r="http://schemas.openxmlformats.org/officeDocument/2006/relationships" xmlns:m="http://schemas.openxmlformats.org/officeDocument/2006/math" xmlns:v="urn:schemas-microsoft-com:vml" xmlns:wp14="http://schemas.microsoft.com/office/word/2010/wordprocessingDrawing" xmlns:wp="http://schemas.openxmlformats.org/drawingml/2006/wordprocessingDrawing" xmlns:w10="urn:schemas-microsoft-com:office:word" xmlns:w="http://schemas.openxmlformats.org/wordprocessingml/2006/main" xmlns:w14="http://schemas.microsoft.com/office/word/2010/wordml" xmlns:wpg="http://schemas.microsoft.com/office/word/2010/wordprocessingGroup" xmlns:wpi="http://schemas.microsoft.com/office/word/2010/wordprocessingInk" xmlns:wne="http://schemas.microsoft.com/office/word/2006/wordml" xmlns:wps="http://schemas.microsoft.com/office/word/2010/wordprocessingShape" mc:Ignorable="w14 wp14">
+<w:numbering xmlns:wpc="http://schemas.microsoft.com/office/word/2010/wordprocessingCanvas" xmlns:mc="http://schemas.openxmlformats.org/markup-compatibility/2006" xmlns:o="urn:schemas-microsoft-com:office:office" xmlns:r="http://schemas.openxmlformats.org/officeDocument/2006/relationships" xmlns:m="http://schemas.openxmlformats.org/officeDocument/2006/math" xmlns:v="urn:schemas-microsoft-com:vml" xmlns:wp14="http://schemas.microsoft.com/office/word/2010/wordprocessingDrawing" xmlns:wp="http://schemas.openxmlformats.org/drawingml/2006/wordprocessingDrawing" xmlns:w10="urn:schemas-microsoft-com:office:word" xmlns:w="http://schemas.openxmlformats.org/wordprocessingml/2006/main" xmlns:w14="http://schemas.microsoft.com/office/word/2010/wordml" xmlns:wpg="http://schemas.microsoft.com/office/word/2010/wordprocessingGroup" xmlns:wpi="http://schemas.microsoft.com/office/word/2010/wordprocessingInk" xmlns:wne="http://schemas.microsoft.com/office/word/2006/wordml" xmlns:wps="http://schemas.microsoft.com/office/word/2010/wordprocessingShape" mc:Ignorable="w14 wp14">
   <w:abstractNum w:abstractNumId="0">
     <w:nsid w:val="04502B82"/>
     <w:multiLevelType w:val="hybridMultilevel"/>
@@ -6292,7 +6413,7 @@
       </w:pPr>
     </w:pPrDefault>
   </w:docDefaults>
-  <w:latentStyles w:defLockedState="0" w:defUIPriority="99" w:defSemiHidden="1" w:defUnhideWhenUsed="1" w:defQFormat="0" w:count="276">
+  <w:latentStyles w:defLockedState="0" w:defUIPriority="99" w:defSemiHidden="1" w:defUnhideWhenUsed="1" w:defQFormat="0" w:count="267">
     <w:lsdException w:name="Normal" w:semiHidden="0" w:uiPriority="0" w:unhideWhenUsed="0" w:qFormat="1"/>
     <w:lsdException w:name="heading 1" w:semiHidden="0" w:uiPriority="9" w:unhideWhenUsed="0" w:qFormat="1"/>
     <w:lsdException w:name="heading 2" w:uiPriority="9" w:qFormat="1"/>
@@ -7221,7 +7342,7 @@
 </file>
 
 <file path=word/stylesWithEffects.xml><?xml version="1.0" encoding="utf-8"?>
-<w:styles xmlns:wpc="http://schemas.microsoft.com/office/word/2010/wordprocessingCanvas" xmlns:mo="http://schemas.microsoft.com/office/mac/office/2008/main" xmlns:mc="http://schemas.openxmlformats.org/markup-compatibility/2006" xmlns:mv="urn:schemas-microsoft-com:mac:vml" xmlns:o="urn:schemas-microsoft-com:office:office" xmlns:r="http://schemas.openxmlformats.org/officeDocument/2006/relationships" xmlns:m="http://schemas.openxmlformats.org/officeDocument/2006/math" xmlns:v="urn:schemas-microsoft-com:vml" xmlns:wp14="http://schemas.microsoft.com/office/word/2010/wordprocessingDrawing" xmlns:wp="http://schemas.openxmlformats.org/drawingml/2006/wordprocessingDrawing" xmlns:w10="urn:schemas-microsoft-com:office:word" xmlns:w="http://schemas.openxmlformats.org/wordprocessingml/2006/main" xmlns:w14="http://schemas.microsoft.com/office/word/2010/wordml" xmlns:wpg="http://schemas.microsoft.com/office/word/2010/wordprocessingGroup" xmlns:wpi="http://schemas.microsoft.com/office/word/2010/wordprocessingInk" xmlns:wne="http://schemas.microsoft.com/office/word/2006/wordml" xmlns:wps="http://schemas.microsoft.com/office/word/2010/wordprocessingShape" mc:Ignorable="w14 wp14">
+<w:styles xmlns:wpc="http://schemas.microsoft.com/office/word/2010/wordprocessingCanvas" xmlns:mc="http://schemas.openxmlformats.org/markup-compatibility/2006" xmlns:o="urn:schemas-microsoft-com:office:office" xmlns:r="http://schemas.openxmlformats.org/officeDocument/2006/relationships" xmlns:m="http://schemas.openxmlformats.org/officeDocument/2006/math" xmlns:v="urn:schemas-microsoft-com:vml" xmlns:wp14="http://schemas.microsoft.com/office/word/2010/wordprocessingDrawing" xmlns:wp="http://schemas.openxmlformats.org/drawingml/2006/wordprocessingDrawing" xmlns:w10="urn:schemas-microsoft-com:office:word" xmlns:w="http://schemas.openxmlformats.org/wordprocessingml/2006/main" xmlns:w14="http://schemas.microsoft.com/office/word/2010/wordml" xmlns:wpg="http://schemas.microsoft.com/office/word/2010/wordprocessingGroup" xmlns:wpi="http://schemas.microsoft.com/office/word/2010/wordprocessingInk" xmlns:wne="http://schemas.microsoft.com/office/word/2006/wordml" xmlns:wps="http://schemas.microsoft.com/office/word/2010/wordprocessingShape" mc:Ignorable="w14 wp14">
   <w:docDefaults>
     <w:rPrDefault>
       <w:rPr>
@@ -7237,7 +7358,7 @@
       </w:pPr>
     </w:pPrDefault>
   </w:docDefaults>
-  <w:latentStyles w:defLockedState="0" w:defUIPriority="99" w:defSemiHidden="1" w:defUnhideWhenUsed="1" w:defQFormat="0" w:count="276">
+  <w:latentStyles w:defLockedState="0" w:defUIPriority="99" w:defSemiHidden="1" w:defUnhideWhenUsed="1" w:defQFormat="0" w:count="267">
     <w:lsdException w:name="Normal" w:semiHidden="0" w:uiPriority="0" w:unhideWhenUsed="0" w:qFormat="1"/>
     <w:lsdException w:name="heading 1" w:semiHidden="0" w:uiPriority="9" w:unhideWhenUsed="0" w:qFormat="1"/>
     <w:lsdException w:name="heading 2" w:uiPriority="9" w:qFormat="1"/>
@@ -8474,7 +8595,7 @@
 </file>
 
 <file path=customXml/itemProps2.xml><?xml version="1.0" encoding="utf-8"?>
-<ds:datastoreItem xmlns:ds="http://schemas.openxmlformats.org/officeDocument/2006/customXml" ds:itemID="{2D10831B-897E-804E-9217-C8D160233D8A}">
+<ds:datastoreItem xmlns:ds="http://schemas.openxmlformats.org/officeDocument/2006/customXml" ds:itemID="{853A5A46-ACD0-4AAA-A535-C5DD56217E4E}">
   <ds:schemaRefs>
     <ds:schemaRef ds:uri="http://schemas.openxmlformats.org/officeDocument/2006/bibliography"/>
   </ds:schemaRefs>

--- a/B Bus/B1 Power/B1.1 Generation/B1.1.2 Battery Charging/Batteirs and Solar Panels.docx
+++ b/B Bus/B1 Power/B1.1 Generation/B1.1.2 Battery Charging/Batteirs and Solar Panels.docx
@@ -1,9 +1,9 @@
 
 <file path=word/document.xml><?xml version="1.0" encoding="utf-8"?>
-<w:document xmlns:wpc="http://schemas.microsoft.com/office/word/2010/wordprocessingCanvas" xmlns:mc="http://schemas.openxmlformats.org/markup-compatibility/2006" xmlns:o="urn:schemas-microsoft-com:office:office" xmlns:r="http://schemas.openxmlformats.org/officeDocument/2006/relationships" xmlns:m="http://schemas.openxmlformats.org/officeDocument/2006/math" xmlns:v="urn:schemas-microsoft-com:vml" xmlns:wp14="http://schemas.microsoft.com/office/word/2010/wordprocessingDrawing" xmlns:wp="http://schemas.openxmlformats.org/drawingml/2006/wordprocessingDrawing" xmlns:w10="urn:schemas-microsoft-com:office:word" xmlns:w="http://schemas.openxmlformats.org/wordprocessingml/2006/main" xmlns:w14="http://schemas.microsoft.com/office/word/2010/wordml" xmlns:wpg="http://schemas.microsoft.com/office/word/2010/wordprocessingGroup" xmlns:wpi="http://schemas.microsoft.com/office/word/2010/wordprocessingInk" xmlns:wne="http://schemas.microsoft.com/office/word/2006/wordml" xmlns:wps="http://schemas.microsoft.com/office/word/2010/wordprocessingShape" mc:Ignorable="w14 wp14">
+<w:document xmlns:wpc="http://schemas.microsoft.com/office/word/2010/wordprocessingCanvas" xmlns:mo="http://schemas.microsoft.com/office/mac/office/2008/main" xmlns:mc="http://schemas.openxmlformats.org/markup-compatibility/2006" xmlns:mv="urn:schemas-microsoft-com:mac:vml" xmlns:o="urn:schemas-microsoft-com:office:office" xmlns:r="http://schemas.openxmlformats.org/officeDocument/2006/relationships" xmlns:m="http://schemas.openxmlformats.org/officeDocument/2006/math" xmlns:v="urn:schemas-microsoft-com:vml" xmlns:wp14="http://schemas.microsoft.com/office/word/2010/wordprocessingDrawing" xmlns:wp="http://schemas.openxmlformats.org/drawingml/2006/wordprocessingDrawing" xmlns:w10="urn:schemas-microsoft-com:office:word" xmlns:w="http://schemas.openxmlformats.org/wordprocessingml/2006/main" xmlns:w14="http://schemas.microsoft.com/office/word/2010/wordml" xmlns:wpg="http://schemas.microsoft.com/office/word/2010/wordprocessingGroup" xmlns:wpi="http://schemas.microsoft.com/office/word/2010/wordprocessingInk" xmlns:wne="http://schemas.microsoft.com/office/word/2006/wordml" xmlns:wps="http://schemas.microsoft.com/office/word/2010/wordprocessingShape" mc:Ignorable="w14 wp14">
   <w:body>
-    <w:bookmarkStart w:id="0" w:name="_Toc304642596" w:displacedByCustomXml="next"/>
-    <w:bookmarkStart w:id="1" w:name="_Toc304639883" w:displacedByCustomXml="next"/>
+    <w:bookmarkStart w:id="0" w:name="_Toc304639883" w:displacedByCustomXml="next"/>
+    <w:bookmarkStart w:id="1" w:name="_Toc304642596" w:displacedByCustomXml="next"/>
     <w:sdt>
       <w:sdtPr>
         <w:rPr>
@@ -16,7 +16,6 @@
           <w:docPartUnique/>
         </w:docPartObj>
       </w:sdtPr>
-      <w:sdtEndPr/>
       <w:sdtContent>
         <w:tbl>
           <w:tblPr>
@@ -57,7 +56,6 @@
                     <w:dataBinding w:prefixMappings="xmlns:ns0='http://schemas.openxmlformats.org/officeDocument/2006/extended-properties'" w:xpath="/ns0:Properties[1]/ns0:Company[1]" w:storeItemID="{6668398D-A668-4E3E-A5EB-62B293D839F1}"/>
                     <w:text/>
                   </w:sdtPr>
-                  <w:sdtEndPr/>
                   <w:sdtContent>
                     <w:r>
                       <w:rPr>
@@ -122,7 +120,6 @@
                 <w:dataBinding w:prefixMappings="xmlns:ns0='http://schemas.openxmlformats.org/package/2006/metadata/core-properties' xmlns:ns1='http://purl.org/dc/elements/1.1/'" w:xpath="/ns0:coreProperties[1]/ns1:title[1]" w:storeItemID="{6C3C8BC8-F283-45AE-878A-BAB7291924A1}"/>
                 <w:text/>
               </w:sdtPr>
-              <w:sdtEndPr/>
               <w:sdtContent>
                 <w:tc>
                   <w:tcPr>
@@ -177,7 +174,6 @@
                 <w:dataBinding w:prefixMappings="xmlns:ns0='http://schemas.openxmlformats.org/package/2006/metadata/core-properties' xmlns:ns1='http://purl.org/dc/elements/1.1/'" w:xpath="/ns0:coreProperties[1]/ns1:subject[1]" w:storeItemID="{6C3C8BC8-F283-45AE-878A-BAB7291924A1}"/>
                 <w:text/>
               </w:sdtPr>
-              <w:sdtEndPr/>
               <w:sdtContent>
                 <w:tc>
                   <w:tcPr>
@@ -441,12 +437,16 @@
           <w:lang w:eastAsia="en-AU"/>
         </w:rPr>
       </w:pPr>
+      <w:proofErr w:type="spellStart"/>
+      <w:proofErr w:type="gramStart"/>
       <w:r>
         <w:rPr>
           <w:lang w:eastAsia="en-AU"/>
         </w:rPr>
         <w:t>trololo</w:t>
       </w:r>
+      <w:proofErr w:type="spellEnd"/>
+      <w:proofErr w:type="gramEnd"/>
     </w:p>
     <w:p>
       <w:pPr>
@@ -1079,7 +1079,7 @@
         <w:rPr>
           <w:lang w:eastAsia="en-AU"/>
         </w:rPr>
-        <w:t>The BLUEsat balloon launch mission is expected to last several days. In Alice Springs around March, the day/night cycle will be approximately 12 hours of daylight and night-time</w:t>
+        <w:t>The BLUEsat balloon launch mission is expected to last several days. In Alice Springs around March 2013, the day/night cycle will be approximately 12 hours of daylight and night-time</w:t>
       </w:r>
       <w:r>
         <w:rPr>
@@ -1092,7 +1092,20 @@
         <w:rPr>
           <w:lang w:eastAsia="en-AU"/>
         </w:rPr>
-        <w:t>.</w:t>
+        <w:t>. Average power consumption could be up to 11.6 W (</w:t>
+      </w:r>
+      <w:r>
+        <w:rPr>
+          <w:b/>
+          <w:lang w:eastAsia="en-AU"/>
+        </w:rPr>
+        <w:t>see power budget document</w:t>
+      </w:r>
+      <w:r>
+        <w:rPr>
+          <w:lang w:eastAsia="en-AU"/>
+        </w:rPr>
+        <w:t xml:space="preserve">) assuming the transmitter radios are permanently switched on at full power (this is an unlikely scenario, so the actual average power requirements will be much less. </w:t>
       </w:r>
     </w:p>
     <w:p>
@@ -1105,10 +1118,260 @@
         <w:rPr>
           <w:lang w:eastAsia="en-AU"/>
         </w:rPr>
-        <w:t xml:space="preserve">The satellite </w:t>
-      </w:r>
-      <w:bookmarkStart w:id="6" w:name="_GoBack"/>
-      <w:bookmarkEnd w:id="6"/>
+        <w:t xml:space="preserve">In order to </w:t>
+      </w:r>
+      <w:r>
+        <w:rPr>
+          <w:lang w:eastAsia="en-AU"/>
+        </w:rPr>
+        <w:t>continually power BLUEsat throughout the entire duration of the mission, the following is</w:t>
+      </w:r>
+      <w:r>
+        <w:rPr>
+          <w:lang w:eastAsia="en-AU"/>
+        </w:rPr>
+        <w:t xml:space="preserve"> </w:t>
+      </w:r>
+      <w:r>
+        <w:rPr>
+          <w:lang w:eastAsia="en-AU"/>
+        </w:rPr>
+        <w:t>therefore</w:t>
+      </w:r>
+      <w:r>
+        <w:rPr>
+          <w:lang w:eastAsia="en-AU"/>
+        </w:rPr>
+        <w:t xml:space="preserve"> required:</w:t>
+      </w:r>
+    </w:p>
+    <w:p>
+      <w:pPr>
+        <w:pStyle w:val="ListParagraph"/>
+        <w:numPr>
+          <w:ilvl w:val="0"/>
+          <w:numId w:val="47"/>
+        </w:numPr>
+        <w:rPr>
+          <w:lang w:eastAsia="en-AU"/>
+        </w:rPr>
+      </w:pPr>
+      <w:r>
+        <w:rPr>
+          <w:lang w:eastAsia="en-AU"/>
+        </w:rPr>
+        <w:t xml:space="preserve">The batteries must </w:t>
+      </w:r>
+      <w:r>
+        <w:rPr>
+          <w:lang w:eastAsia="en-AU"/>
+        </w:rPr>
+        <w:t xml:space="preserve">have sufficient capacity </w:t>
+      </w:r>
+      <w:r>
+        <w:rPr>
+          <w:lang w:eastAsia="en-AU"/>
+        </w:rPr>
+        <w:t>to power BLUEsat throughout the entire night period (</w:t>
+      </w:r>
+      <w:r>
+        <w:rPr>
+          <w:lang w:eastAsia="en-AU"/>
+        </w:rPr>
+        <w:t xml:space="preserve">i.e. </w:t>
+      </w:r>
+      <w:r>
+        <w:rPr>
+          <w:lang w:eastAsia="en-AU"/>
+        </w:rPr>
+        <w:t xml:space="preserve">to </w:t>
+      </w:r>
+      <w:r>
+        <w:rPr>
+          <w:lang w:eastAsia="en-AU"/>
+        </w:rPr>
+        <w:t xml:space="preserve">last </w:t>
+      </w:r>
+      <w:r>
+        <w:rPr>
+          <w:lang w:eastAsia="en-AU"/>
+        </w:rPr>
+        <w:t>over 12 hours)</w:t>
+      </w:r>
+      <w:r>
+        <w:rPr>
+          <w:lang w:eastAsia="en-AU"/>
+        </w:rPr>
+        <w:t>.</w:t>
+      </w:r>
+    </w:p>
+    <w:p>
+      <w:pPr>
+        <w:pStyle w:val="ListParagraph"/>
+        <w:numPr>
+          <w:ilvl w:val="0"/>
+          <w:numId w:val="47"/>
+        </w:numPr>
+        <w:rPr>
+          <w:lang w:eastAsia="en-AU"/>
+        </w:rPr>
+      </w:pPr>
+      <w:r>
+        <w:rPr>
+          <w:lang w:eastAsia="en-AU"/>
+        </w:rPr>
+        <w:t>The solar array must</w:t>
+      </w:r>
+      <w:r>
+        <w:rPr>
+          <w:lang w:eastAsia="en-AU"/>
+        </w:rPr>
+        <w:t xml:space="preserve"> be able to</w:t>
+      </w:r>
+      <w:r>
+        <w:rPr>
+          <w:lang w:eastAsia="en-AU"/>
+        </w:rPr>
+        <w:t xml:space="preserve"> generate en</w:t>
+      </w:r>
+      <w:r>
+        <w:rPr>
+          <w:lang w:eastAsia="en-AU"/>
+        </w:rPr>
+        <w:t>ough power to power the satellite during the day</w:t>
+      </w:r>
+      <w:r>
+        <w:rPr>
+          <w:lang w:eastAsia="en-AU"/>
+        </w:rPr>
+        <w:t>, and to charge the batteries to full capacity in order to last the entire</w:t>
+      </w:r>
+      <w:r>
+        <w:rPr>
+          <w:lang w:eastAsia="en-AU"/>
+        </w:rPr>
+        <w:t xml:space="preserve"> night period.</w:t>
+      </w:r>
+    </w:p>
+    <w:p>
+      <w:pPr>
+        <w:pStyle w:val="Heading2"/>
+        <w:rPr>
+          <w:lang w:eastAsia="en-AU"/>
+        </w:rPr>
+      </w:pPr>
+      <w:r>
+        <w:rPr>
+          <w:lang w:eastAsia="en-AU"/>
+        </w:rPr>
+        <w:t>Physical requirements of solar array</w:t>
+      </w:r>
+    </w:p>
+    <w:p>
+      <w:r>
+        <w:rPr>
+          <w:lang w:eastAsia="en-AU"/>
+        </w:rPr>
+        <w:t>The BLUEsat solar array consists of either 5 or 6 solar panels, each mounted onto a side of the satellite structure as pictured in Figure 5.3.1.</w:t>
+      </w:r>
+      <w:r>
+        <w:rPr>
+          <w:lang w:eastAsia="en-AU"/>
+        </w:rPr>
+        <w:t xml:space="preserve"> Each solar panel must fit onto a side of the BLUEsat structure,</w:t>
+      </w:r>
+      <w:r>
+        <w:rPr>
+          <w:lang w:eastAsia="en-AU"/>
+        </w:rPr>
+        <w:t xml:space="preserve"> of dimensions</w:t>
+      </w:r>
+      <w:r>
+        <w:rPr>
+          <w:lang w:eastAsia="en-AU"/>
+        </w:rPr>
+        <w:t xml:space="preserve"> (dimensions).</w:t>
+      </w:r>
+      <w:r>
+        <w:rPr>
+          <w:lang w:eastAsia="en-AU"/>
+        </w:rPr>
+        <w:t xml:space="preserve"> The Z+ solar panel must accommodate the receiver antenna located </w:t>
+      </w:r>
+      <w:r>
+        <w:rPr>
+          <w:lang w:eastAsia="en-AU"/>
+        </w:rPr>
+        <w:t>at</w:t>
+      </w:r>
+      <w:r>
+        <w:rPr>
+          <w:lang w:eastAsia="en-AU"/>
+        </w:rPr>
+        <w:t xml:space="preserve"> the centre of the panel.</w:t>
+      </w:r>
+    </w:p>
+    <w:p>
+      <w:pPr>
+        <w:pStyle w:val="Heading2"/>
+        <w:rPr>
+          <w:lang w:eastAsia="en-AU"/>
+        </w:rPr>
+      </w:pPr>
+      <w:r>
+        <w:rPr>
+          <w:lang w:eastAsia="en-AU"/>
+        </w:rPr>
+        <w:t>Physical requirements of batteries</w:t>
+      </w:r>
+    </w:p>
+    <w:p>
+      <w:pPr>
+        <w:rPr>
+          <w:lang w:eastAsia="en-AU"/>
+        </w:rPr>
+      </w:pPr>
+      <w:r>
+        <w:t>The batteries are to be mounted</w:t>
+      </w:r>
+      <w:r>
+        <w:t xml:space="preserve"> securely</w:t>
+      </w:r>
+      <w:r>
+        <w:t xml:space="preserve"> in Tray 3</w:t>
+      </w:r>
+      <w:r>
+        <w:t xml:space="preserve">, </w:t>
+      </w:r>
+      <w:r>
+        <w:t>which has dimensions (dimensions)</w:t>
+      </w:r>
+      <w:r>
+        <w:t>.</w:t>
+      </w:r>
+      <w:r>
+        <w:t xml:space="preserve"> Mass is not considered a priority for the balloon launch mission</w:t>
+      </w:r>
+      <w:r>
+        <w:t>, however it should not be excessively heavy</w:t>
+      </w:r>
+      <w:r>
+        <w:t>.</w:t>
+      </w:r>
+    </w:p>
+    <w:p>
+      <w:pPr>
+        <w:rPr>
+          <w:lang w:eastAsia="en-AU"/>
+        </w:rPr>
+      </w:pPr>
+    </w:p>
+    <w:p>
+      <w:pPr>
+        <w:rPr>
+          <w:lang w:eastAsia="en-AU"/>
+        </w:rPr>
+      </w:pPr>
     </w:p>
     <w:p>
       <w:pPr>
@@ -1136,6 +1399,7 @@
         </w:rPr>
       </w:pPr>
     </w:p>
+    <w:bookmarkEnd w:id="3"/>
     <w:p>
       <w:pPr>
         <w:jc w:val="left"/>
@@ -1151,149 +1415,128 @@
     </w:p>
     <w:p>
       <w:pPr>
-        <w:jc w:val="left"/>
-        <w:rPr>
-          <w:rFonts w:eastAsiaTheme="majorEastAsia" w:cstheme="majorBidi"/>
-          <w:b/>
-          <w:bCs/>
-          <w:sz w:val="44"/>
-          <w:szCs w:val="28"/>
-          <w:lang w:eastAsia="en-AU"/>
-        </w:rPr>
-      </w:pPr>
+        <w:pStyle w:val="Heading1"/>
+        <w:rPr>
+          <w:lang w:eastAsia="en-AU"/>
+        </w:rPr>
+      </w:pPr>
+      <w:r>
+        <w:rPr>
+          <w:lang w:eastAsia="en-AU"/>
+        </w:rPr>
+        <w:lastRenderedPageBreak/>
+        <w:t>Batteries</w:t>
+      </w:r>
     </w:p>
     <w:p>
       <w:pPr>
-        <w:jc w:val="left"/>
-        <w:rPr>
-          <w:rFonts w:eastAsiaTheme="majorEastAsia" w:cstheme="majorBidi"/>
-          <w:b/>
-          <w:bCs/>
-          <w:sz w:val="44"/>
-          <w:szCs w:val="28"/>
-          <w:lang w:eastAsia="en-AU"/>
-        </w:rPr>
-      </w:pPr>
+        <w:pStyle w:val="Heading2"/>
+        <w:rPr>
+          <w:lang w:eastAsia="en-AU"/>
+        </w:rPr>
+      </w:pPr>
+      <w:r>
+        <w:rPr>
+          <w:lang w:eastAsia="en-AU"/>
+        </w:rPr>
+        <w:t>Battery Selection</w:t>
+      </w:r>
     </w:p>
     <w:p>
-      <w:pPr>
-        <w:jc w:val="left"/>
-        <w:rPr>
-          <w:rFonts w:eastAsiaTheme="majorEastAsia" w:cstheme="majorBidi"/>
-          <w:b/>
-          <w:bCs/>
-          <w:sz w:val="44"/>
-          <w:szCs w:val="28"/>
-          <w:lang w:eastAsia="en-AU"/>
-        </w:rPr>
-      </w:pPr>
+      <w:r>
+        <w:rPr>
+          <w:lang w:eastAsia="en-AU"/>
+        </w:rPr>
+        <w:t xml:space="preserve">BLUEsat will </w:t>
+      </w:r>
+      <w:r>
+        <w:rPr>
+          <w:lang w:eastAsia="en-AU"/>
+        </w:rPr>
+        <w:t>use</w:t>
+      </w:r>
+      <w:r>
+        <w:rPr>
+          <w:lang w:eastAsia="en-AU"/>
+        </w:rPr>
+        <w:t xml:space="preserve"> a single string of 14 C-sized </w:t>
+      </w:r>
+      <w:r>
+        <w:t>Nickel Metal Hydride (NiMH</w:t>
+      </w:r>
+      <w:r>
+        <w:t xml:space="preserve">) battery cells, totalling a </w:t>
+      </w:r>
+      <w:r>
+        <w:t>n</w:t>
+      </w:r>
+      <w:r>
+        <w:t>ominal supply voltage of 16.8V</w:t>
+      </w:r>
+      <w:r>
+        <w:t xml:space="preserve"> (1.2V per cell)</w:t>
+      </w:r>
+      <w:r>
+        <w:t>.</w:t>
+      </w:r>
+      <w:r>
+        <w:t xml:space="preserve"> This</w:t>
+      </w:r>
+      <w:r>
+        <w:t xml:space="preserve"> is a convenient voltage for the switch-mode regulators to step down to the required voltages for operation of the satellite</w:t>
+      </w:r>
+      <w:r>
+        <w:t>’</w:t>
+      </w:r>
+      <w:r>
+        <w:t>s different load</w:t>
+      </w:r>
+      <w:r>
+        <w:t>s</w:t>
+      </w:r>
+      <w:r>
+        <w:t>.</w:t>
+      </w:r>
     </w:p>
     <w:p>
       <w:pPr>
-        <w:jc w:val="left"/>
-        <w:rPr>
-          <w:rFonts w:eastAsiaTheme="majorEastAsia" w:cstheme="majorBidi"/>
-          <w:b/>
-          <w:bCs/>
-          <w:sz w:val="44"/>
-          <w:szCs w:val="28"/>
-          <w:lang w:eastAsia="en-AU"/>
-        </w:rPr>
-      </w:pPr>
-    </w:p>
-    <w:bookmarkEnd w:id="3"/>
-    <w:p>
-      <w:pPr>
-        <w:jc w:val="left"/>
-        <w:rPr>
-          <w:rFonts w:eastAsiaTheme="majorEastAsia" w:cstheme="majorBidi"/>
-          <w:b/>
-          <w:bCs/>
-          <w:sz w:val="44"/>
-          <w:szCs w:val="28"/>
-          <w:lang w:eastAsia="en-AU"/>
-        </w:rPr>
-      </w:pPr>
-      <w:r>
-        <w:rPr>
-          <w:lang w:eastAsia="en-AU"/>
-        </w:rPr>
-        <w:br w:type="page"/>
-      </w:r>
+        <w:rPr>
+          <w:lang w:eastAsia="en-AU"/>
+        </w:rPr>
+      </w:pPr>
+      <w:bookmarkStart w:id="6" w:name="_GoBack"/>
+      <w:bookmarkEnd w:id="6"/>
     </w:p>
     <w:p>
       <w:pPr>
-        <w:pStyle w:val="Heading1"/>
-        <w:rPr>
-          <w:lang w:eastAsia="en-AU"/>
-        </w:rPr>
-      </w:pPr>
-      <w:r>
-        <w:rPr>
-          <w:lang w:eastAsia="en-AU"/>
-        </w:rPr>
-        <w:lastRenderedPageBreak/>
-        <w:t>Batteries</w:t>
+        <w:pStyle w:val="Heading2"/>
+        <w:rPr>
+          <w:lang w:eastAsia="en-AU"/>
+        </w:rPr>
+      </w:pPr>
+      <w:r>
+        <w:rPr>
+          <w:lang w:eastAsia="en-AU"/>
+        </w:rPr>
+        <w:t>Battery Packs</w:t>
       </w:r>
     </w:p>
     <w:p>
       <w:pPr>
-        <w:pStyle w:val="Heading2"/>
-        <w:rPr>
-          <w:lang w:eastAsia="en-AU"/>
-        </w:rPr>
-      </w:pPr>
-      <w:r>
-        <w:rPr>
-          <w:lang w:eastAsia="en-AU"/>
-        </w:rPr>
-        <w:t>Chemistry</w:t>
-      </w:r>
+        <w:tabs>
+          <w:tab w:val="left" w:pos="2980"/>
+        </w:tabs>
+        <w:jc w:val="center"/>
+        <w:rPr>
+          <w:lang w:eastAsia="en-AU"/>
+        </w:rPr>
+      </w:pPr>
     </w:p>
     <w:p>
       <w:pPr>
-        <w:rPr>
-          <w:lang w:eastAsia="en-AU"/>
-        </w:rPr>
-      </w:pPr>
-      <w:r>
-        <w:rPr>
-          <w:lang w:eastAsia="en-AU"/>
-        </w:rPr>
-        <w:t xml:space="preserve">BLUEsat will have a single string of 14 C-sized </w:t>
-      </w:r>
-      <w:r>
-        <w:t xml:space="preserve">Nickel Metal Hydride (NiMh) battery cells, totalling a </w:t>
-      </w:r>
-      <w:r>
-        <w:t>n</w:t>
-      </w:r>
-      <w:r>
-        <w:t>ominal supply voltage of 16.8V.</w:t>
-      </w:r>
-      <w:r>
-        <w:t xml:space="preserve"> This</w:t>
-      </w:r>
-      <w:r>
-        <w:t xml:space="preserve"> is a convenient voltage for the switch-mode regulators to step down to the required voltages for operation of the satellite.</w:t>
-      </w:r>
-    </w:p>
-    <w:p>
-      <w:pPr>
-        <w:pStyle w:val="Heading2"/>
-        <w:rPr>
-          <w:lang w:eastAsia="en-AU"/>
-        </w:rPr>
-      </w:pPr>
-      <w:r>
-        <w:rPr>
-          <w:lang w:eastAsia="en-AU"/>
-        </w:rPr>
-        <w:t>Battery Packs</w:t>
-      </w:r>
-    </w:p>
-    <w:p>
-      <w:pPr>
+        <w:tabs>
+          <w:tab w:val="left" w:pos="2980"/>
+        </w:tabs>
         <w:rPr>
           <w:lang w:eastAsia="en-AU"/>
         </w:rPr>
@@ -1555,7 +1798,21 @@
         <w:rPr>
           <w:lang w:eastAsia="en-AU"/>
         </w:rPr>
-        <w:t>n a single BLUEsat solar panel, each which has dimensions 240 mm by 240 mm.</w:t>
+        <w:t xml:space="preserve">n a single BLUEsat solar </w:t>
+      </w:r>
+      <w:proofErr w:type="gramStart"/>
+      <w:r>
+        <w:rPr>
+          <w:lang w:eastAsia="en-AU"/>
+        </w:rPr>
+        <w:t>panel,</w:t>
+      </w:r>
+      <w:proofErr w:type="gramEnd"/>
+      <w:r>
+        <w:rPr>
+          <w:lang w:eastAsia="en-AU"/>
+        </w:rPr>
+        <w:t xml:space="preserve"> each which has dimensions 240 mm by 240 mm.</w:t>
       </w:r>
     </w:p>
     <w:p>
@@ -1639,45 +1896,144 @@
     </w:p>
     <w:p>
       <w:pPr>
-        <w:tabs>
-          <w:tab w:val="left" w:pos="6430"/>
-        </w:tabs>
-        <w:rPr>
-          <w:lang w:eastAsia="en-AU"/>
-        </w:rPr>
-      </w:pPr>
-      <w:r>
-        <w:rPr>
-          <w:lang w:eastAsia="en-AU"/>
-        </w:rPr>
-        <w:tab/>
+        <w:rPr>
+          <w:lang w:eastAsia="en-AU"/>
+        </w:rPr>
+      </w:pPr>
+      <w:r>
+        <w:rPr>
+          <w:lang w:eastAsia="en-AU"/>
+        </w:rPr>
+        <w:t xml:space="preserve">Low cost pre-cut sells from Xiamen Mars Rock have been used in the prototypes. </w:t>
+      </w:r>
+      <w:r>
+        <w:rPr>
+          <w:lang w:eastAsia="en-AU"/>
+        </w:rPr>
+        <w:t>Higher quality cells suck as the Deutsche Cell DCM125 cells may be used for the final launch.</w:t>
+      </w:r>
+      <w:r>
+        <w:rPr>
+          <w:lang w:eastAsia="en-AU"/>
+        </w:rPr>
+        <w:t xml:space="preserve"> These cells have essentially the same dimension as the low cost cells used</w:t>
+      </w:r>
+      <w:r>
+        <w:rPr>
+          <w:lang w:eastAsia="en-AU"/>
+        </w:rPr>
+        <w:t xml:space="preserve">, however </w:t>
+      </w:r>
+      <w:r>
+        <w:rPr>
+          <w:lang w:eastAsia="en-AU"/>
+        </w:rPr>
+        <w:t>they need to be cut by a supplier</w:t>
+      </w:r>
+      <w:r>
+        <w:rPr>
+          <w:lang w:eastAsia="en-AU"/>
+        </w:rPr>
+        <w:t xml:space="preserve"> in order for the cells to fit </w:t>
+      </w:r>
+      <w:r>
+        <w:rPr>
+          <w:lang w:eastAsia="en-AU"/>
+        </w:rPr>
+        <w:t xml:space="preserve">on </w:t>
+      </w:r>
+      <w:r>
+        <w:rPr>
+          <w:lang w:eastAsia="en-AU"/>
+        </w:rPr>
+        <w:t>the</w:t>
+      </w:r>
+      <w:r>
+        <w:rPr>
+          <w:lang w:eastAsia="en-AU"/>
+        </w:rPr>
+        <w:t xml:space="preserve"> solar panels</w:t>
+      </w:r>
+      <w:r>
+        <w:rPr>
+          <w:lang w:eastAsia="en-AU"/>
+        </w:rPr>
+        <w:t>.</w:t>
       </w:r>
     </w:p>
     <w:p>
       <w:pPr>
-        <w:rPr>
-          <w:lang w:eastAsia="en-AU"/>
-        </w:rPr>
-      </w:pPr>
-      <w:r>
-        <w:rPr>
-          <w:lang w:eastAsia="en-AU"/>
-        </w:rPr>
-        <w:t>More detail…</w:t>
+        <w:pStyle w:val="Heading2"/>
+        <w:rPr>
+          <w:lang w:eastAsia="en-AU"/>
+        </w:rPr>
+      </w:pPr>
+      <w:r>
+        <w:rPr>
+          <w:lang w:eastAsia="en-AU"/>
+        </w:rPr>
+        <w:t>Solar Panels</w:t>
       </w:r>
     </w:p>
     <w:p>
       <w:pPr>
-        <w:pStyle w:val="Heading2"/>
-        <w:rPr>
-          <w:lang w:eastAsia="en-AU"/>
-        </w:rPr>
-      </w:pPr>
-      <w:r>
-        <w:rPr>
-          <w:lang w:eastAsia="en-AU"/>
-        </w:rPr>
-        <w:t>Solar Panels</w:t>
+        <w:rPr>
+          <w:lang w:eastAsia="en-AU"/>
+        </w:rPr>
+      </w:pPr>
+      <w:r>
+        <w:rPr>
+          <w:lang w:eastAsia="en-AU"/>
+        </w:rPr>
+        <w:t xml:space="preserve">The BLUEsat solar array consists of either 5 or </w:t>
+      </w:r>
+      <w:r>
+        <w:rPr>
+          <w:lang w:eastAsia="en-AU"/>
+        </w:rPr>
+        <w:t>6</w:t>
+      </w:r>
+      <w:r>
+        <w:rPr>
+          <w:lang w:eastAsia="en-AU"/>
+        </w:rPr>
+        <w:t xml:space="preserve"> solar panels, each mounted onto a side of the satellite structure as pictured in Figure 5.3.1</w:t>
+      </w:r>
+      <w:r>
+        <w:rPr>
+          <w:lang w:eastAsia="en-AU"/>
+        </w:rPr>
+        <w:t xml:space="preserve">. Originally, it was </w:t>
+      </w:r>
+      <w:r>
+        <w:rPr>
+          <w:lang w:eastAsia="en-AU"/>
+        </w:rPr>
+        <w:t>intended</w:t>
+      </w:r>
+      <w:r>
+        <w:rPr>
+          <w:lang w:eastAsia="en-AU"/>
+        </w:rPr>
+        <w:t xml:space="preserve"> for the solar array to be mounted on all</w:t>
+      </w:r>
+      <w:r>
+        <w:rPr>
+          <w:lang w:eastAsia="en-AU"/>
+        </w:rPr>
+        <w:t xml:space="preserve"> 6</w:t>
+      </w:r>
+      <w:r>
+        <w:rPr>
+          <w:lang w:eastAsia="en-AU"/>
+        </w:rPr>
+        <w:t xml:space="preserve"> sides of the Satellite, including the –Z (bottom/baseplate) side.</w:t>
+      </w:r>
+      <w:r>
+        <w:rPr>
+          <w:lang w:eastAsia="en-AU"/>
+        </w:rPr>
+        <w:t xml:space="preserve"> Because the satellite will be oriented with the –Z side facing Earth during the balloon launch, it has been decided that a solar panel on the –Z side will be unnecessary.</w:t>
       </w:r>
     </w:p>
     <w:p>
@@ -1690,55 +2046,73 @@
         <w:rPr>
           <w:lang w:eastAsia="en-AU"/>
         </w:rPr>
-        <w:t xml:space="preserve">The BLUEsat solar array consists of either 5 or </w:t>
-      </w:r>
-      <w:r>
-        <w:rPr>
-          <w:lang w:eastAsia="en-AU"/>
-        </w:rPr>
-        <w:t>6</w:t>
-      </w:r>
-      <w:r>
-        <w:rPr>
-          <w:lang w:eastAsia="en-AU"/>
-        </w:rPr>
-        <w:t xml:space="preserve"> solar panels, each mounted onto a side of the satellite structure as pictured in Figure 5.3.1</w:t>
-      </w:r>
-      <w:r>
-        <w:rPr>
-          <w:lang w:eastAsia="en-AU"/>
-        </w:rPr>
-        <w:t xml:space="preserve">. Originally, it was </w:t>
-      </w:r>
-      <w:r>
-        <w:rPr>
-          <w:lang w:eastAsia="en-AU"/>
-        </w:rPr>
-        <w:t>intended</w:t>
-      </w:r>
-      <w:r>
-        <w:rPr>
-          <w:lang w:eastAsia="en-AU"/>
-        </w:rPr>
-        <w:t xml:space="preserve"> for the solar array to be mounted on all</w:t>
-      </w:r>
-      <w:r>
-        <w:rPr>
-          <w:lang w:eastAsia="en-AU"/>
-        </w:rPr>
-        <w:t xml:space="preserve"> 6</w:t>
-      </w:r>
-      <w:r>
-        <w:rPr>
-          <w:lang w:eastAsia="en-AU"/>
-        </w:rPr>
-        <w:t xml:space="preserve"> sides of the Satellite, including the –Z (bottom/baseplate) side.</w:t>
-      </w:r>
-      <w:r>
-        <w:rPr>
-          <w:lang w:eastAsia="en-AU"/>
-        </w:rPr>
-        <w:t xml:space="preserve"> Because the satellite will be oriented with the –Z side facing Earth during the balloon launch, it has been decided that a solar panel on the –Z side will be unnecessary.</w:t>
+        <w:t xml:space="preserve">Each </w:t>
+      </w:r>
+      <w:r>
+        <w:rPr>
+          <w:lang w:eastAsia="en-AU"/>
+        </w:rPr>
+        <w:t>solar panel</w:t>
+      </w:r>
+      <w:r>
+        <w:rPr>
+          <w:lang w:eastAsia="en-AU"/>
+        </w:rPr>
+        <w:t xml:space="preserve"> consists of the solar cells mounted onto a printed circuit board</w:t>
+      </w:r>
+      <w:r>
+        <w:rPr>
+          <w:lang w:eastAsia="en-AU"/>
+        </w:rPr>
+        <w:t xml:space="preserve"> (PCB)</w:t>
+      </w:r>
+      <w:r>
+        <w:rPr>
+          <w:lang w:eastAsia="en-AU"/>
+        </w:rPr>
+        <w:t>, along with bypass diodes and a temperature sensor</w:t>
+      </w:r>
+      <w:r>
+        <w:rPr>
+          <w:lang w:eastAsia="en-AU"/>
+        </w:rPr>
+        <w:t>.</w:t>
+      </w:r>
+      <w:r>
+        <w:rPr>
+          <w:lang w:eastAsia="en-AU"/>
+        </w:rPr>
+        <w:t xml:space="preserve"> Cells</w:t>
+      </w:r>
+      <w:r>
+        <w:rPr>
+          <w:lang w:eastAsia="en-AU"/>
+        </w:rPr>
+        <w:t xml:space="preserve"> glued with a thermally conductive epoxy to the PCB an</w:t>
+      </w:r>
+      <w:r>
+        <w:rPr>
+          <w:lang w:eastAsia="en-AU"/>
+        </w:rPr>
+        <w:t xml:space="preserve">d tabbing wire is soldered onto </w:t>
+      </w:r>
+      <w:r>
+        <w:rPr>
+          <w:lang w:eastAsia="en-AU"/>
+        </w:rPr>
+        <w:t>contacts</w:t>
+      </w:r>
+      <w:r>
+        <w:rPr>
+          <w:lang w:eastAsia="en-AU"/>
+        </w:rPr>
+        <w:t xml:space="preserve"> on the PCB</w:t>
+      </w:r>
+      <w:r>
+        <w:rPr>
+          <w:lang w:eastAsia="en-AU"/>
+        </w:rPr>
+        <w:t>.</w:t>
       </w:r>
     </w:p>
     <w:p>
@@ -1751,73 +2125,70 @@
         <w:rPr>
           <w:lang w:eastAsia="en-AU"/>
         </w:rPr>
-        <w:t xml:space="preserve">Each </w:t>
-      </w:r>
-      <w:r>
-        <w:rPr>
-          <w:lang w:eastAsia="en-AU"/>
-        </w:rPr>
-        <w:t>solar panel</w:t>
-      </w:r>
-      <w:r>
-        <w:rPr>
-          <w:lang w:eastAsia="en-AU"/>
-        </w:rPr>
-        <w:t xml:space="preserve"> consists of the solar cells mounted onto a printed circuit board</w:t>
-      </w:r>
-      <w:r>
-        <w:rPr>
-          <w:lang w:eastAsia="en-AU"/>
-        </w:rPr>
-        <w:t xml:space="preserve"> (PCB)</w:t>
-      </w:r>
-      <w:r>
-        <w:rPr>
-          <w:lang w:eastAsia="en-AU"/>
-        </w:rPr>
-        <w:t>, along with bypass diodes and a temperature sensor</w:t>
-      </w:r>
-      <w:r>
-        <w:rPr>
-          <w:lang w:eastAsia="en-AU"/>
-        </w:rPr>
-        <w:t>.</w:t>
-      </w:r>
-      <w:r>
-        <w:rPr>
-          <w:lang w:eastAsia="en-AU"/>
-        </w:rPr>
-        <w:t xml:space="preserve"> Cells</w:t>
-      </w:r>
-      <w:r>
-        <w:rPr>
-          <w:lang w:eastAsia="en-AU"/>
-        </w:rPr>
-        <w:t xml:space="preserve"> glued with a thermally conductive epoxy to the PCB an</w:t>
-      </w:r>
-      <w:r>
-        <w:rPr>
-          <w:lang w:eastAsia="en-AU"/>
-        </w:rPr>
-        <w:t xml:space="preserve">d tabbing wire is soldered onto </w:t>
-      </w:r>
-      <w:r>
-        <w:rPr>
-          <w:lang w:eastAsia="en-AU"/>
-        </w:rPr>
-        <w:t>contacts</w:t>
-      </w:r>
-      <w:r>
-        <w:rPr>
-          <w:lang w:eastAsia="en-AU"/>
-        </w:rPr>
-        <w:t xml:space="preserve"> on the PCB</w:t>
-      </w:r>
-      <w:r>
-        <w:rPr>
-          <w:lang w:eastAsia="en-AU"/>
-        </w:rPr>
-        <w:t>.</w:t>
+        <w:t xml:space="preserve">Currently, a prototype of a </w:t>
+      </w:r>
+      <w:r>
+        <w:rPr>
+          <w:lang w:eastAsia="en-AU"/>
+        </w:rPr>
+        <w:t xml:space="preserve">silicon solar panel has been constructed, pictured </w:t>
+      </w:r>
+      <w:r>
+        <w:rPr>
+          <w:lang w:eastAsia="en-AU"/>
+        </w:rPr>
+        <w:t>in Figure 5.2.1.</w:t>
+      </w:r>
+      <w:r>
+        <w:rPr>
+          <w:lang w:eastAsia="en-AU"/>
+        </w:rPr>
+        <w:t xml:space="preserve"> </w:t>
+      </w:r>
+      <w:r>
+        <w:rPr>
+          <w:lang w:eastAsia="en-AU"/>
+        </w:rPr>
+        <w:t>This prot</w:t>
+      </w:r>
+      <w:r>
+        <w:rPr>
+          <w:lang w:eastAsia="en-AU"/>
+        </w:rPr>
+        <w:t>ot</w:t>
+      </w:r>
+      <w:r>
+        <w:rPr>
+          <w:lang w:eastAsia="en-AU"/>
+        </w:rPr>
+        <w:t xml:space="preserve">ype has been constructed primarily for testing of the Battery Charge Regulator (BCR) </w:t>
+      </w:r>
+      <w:r>
+        <w:rPr>
+          <w:lang w:eastAsia="en-AU"/>
+        </w:rPr>
+        <w:lastRenderedPageBreak/>
+        <w:t>subsystem</w:t>
+      </w:r>
+      <w:r>
+        <w:rPr>
+          <w:lang w:eastAsia="en-AU"/>
+        </w:rPr>
+        <w:t xml:space="preserve">. To reduce the cost of the prototype, a fibreglass (FR4) PCB has been used instead of </w:t>
+      </w:r>
+      <w:proofErr w:type="gramStart"/>
+      <w:r>
+        <w:rPr>
+          <w:lang w:eastAsia="en-AU"/>
+        </w:rPr>
+        <w:t>a</w:t>
+      </w:r>
+      <w:proofErr w:type="gramEnd"/>
+      <w:r>
+        <w:rPr>
+          <w:lang w:eastAsia="en-AU"/>
+        </w:rPr>
+        <w:t xml:space="preserve"> aluminium backed PCB, and the low cost ‘Mars Rock’ solar cells have been used.</w:t>
       </w:r>
     </w:p>
     <w:p>
@@ -1830,109 +2201,48 @@
         <w:rPr>
           <w:lang w:eastAsia="en-AU"/>
         </w:rPr>
-        <w:t xml:space="preserve">Previous designs have involved the use of Fibreglass (FR4) PCB glued onto an aluminium panel (as can be seen in Figure 5.3.1). </w:t>
-      </w:r>
-      <w:r>
-        <w:rPr>
-          <w:lang w:eastAsia="en-AU"/>
-        </w:rPr>
-        <w:t>Because of difficulties in mounting</w:t>
-      </w:r>
-      <w:r>
-        <w:rPr>
-          <w:lang w:eastAsia="en-AU"/>
-        </w:rPr>
-        <w:t xml:space="preserve"> the FR4 PCB to the Aluminium panel</w:t>
-      </w:r>
-      <w:r>
-        <w:rPr>
-          <w:lang w:eastAsia="en-AU"/>
-        </w:rPr>
-        <w:t xml:space="preserve"> </w:t>
-      </w:r>
-      <w:r>
-        <w:rPr>
-          <w:lang w:eastAsia="en-AU"/>
-        </w:rPr>
-        <w:t>(further discussed in the next section)</w:t>
-      </w:r>
-      <w:r>
-        <w:rPr>
-          <w:lang w:eastAsia="en-AU"/>
-        </w:rPr>
-        <w:t xml:space="preserve">, the decision has been to replace the aluminium panels and </w:t>
-      </w:r>
-      <w:r>
-        <w:rPr>
-          <w:lang w:eastAsia="en-AU"/>
-        </w:rPr>
-        <w:lastRenderedPageBreak/>
-        <w:t>FR4 PCB with an aluminium backed PCB.</w:t>
-      </w:r>
-      <w:r>
-        <w:rPr>
-          <w:lang w:eastAsia="en-AU"/>
-        </w:rPr>
-        <w:t xml:space="preserve"> This will both simplify the assembly of the solar array and allow the solar cells to be properly thermally coupled to the structure.</w:t>
+        <w:t>Solar cells are arranged in</w:t>
+      </w:r>
+      <w:r>
+        <w:rPr>
+          <w:lang w:eastAsia="en-AU"/>
+        </w:rPr>
+        <w:t xml:space="preserve"> groups of 3 around the PCB. </w:t>
+      </w:r>
+      <w:r>
+        <w:rPr>
+          <w:lang w:eastAsia="en-AU"/>
+        </w:rPr>
+        <w:t>Each group of 3 cells has a bypass diode connected in parallel</w:t>
+      </w:r>
+      <w:r>
+        <w:rPr>
+          <w:lang w:eastAsia="en-AU"/>
+        </w:rPr>
+        <w:t xml:space="preserve"> (</w:t>
+      </w:r>
+      <w:r>
+        <w:rPr>
+          <w:b/>
+          <w:lang w:eastAsia="en-AU"/>
+        </w:rPr>
+        <w:t>see schematic SOLAXXXX</w:t>
+      </w:r>
+      <w:r>
+        <w:rPr>
+          <w:lang w:eastAsia="en-AU"/>
+        </w:rPr>
+        <w:t>)</w:t>
+      </w:r>
+      <w:r>
+        <w:rPr>
+          <w:lang w:eastAsia="en-AU"/>
+        </w:rPr>
+        <w:t>.</w:t>
       </w:r>
     </w:p>
     <w:p>
       <w:pPr>
-        <w:rPr>
-          <w:lang w:eastAsia="en-AU"/>
-        </w:rPr>
-      </w:pPr>
-      <w:r>
-        <w:rPr>
-          <w:lang w:eastAsia="en-AU"/>
-        </w:rPr>
-        <w:t xml:space="preserve">Currently, a prototype of a </w:t>
-      </w:r>
-      <w:r>
-        <w:rPr>
-          <w:lang w:eastAsia="en-AU"/>
-        </w:rPr>
-        <w:t xml:space="preserve">silicon solar panel has been constructed, pictured </w:t>
-      </w:r>
-      <w:r>
-        <w:rPr>
-          <w:lang w:eastAsia="en-AU"/>
-        </w:rPr>
-        <w:t>in Figure 5.2.1.</w:t>
-      </w:r>
-      <w:r>
-        <w:rPr>
-          <w:lang w:eastAsia="en-AU"/>
-        </w:rPr>
-        <w:t xml:space="preserve"> </w:t>
-      </w:r>
-      <w:r>
-        <w:rPr>
-          <w:lang w:eastAsia="en-AU"/>
-        </w:rPr>
-        <w:t>This prot</w:t>
-      </w:r>
-      <w:r>
-        <w:rPr>
-          <w:lang w:eastAsia="en-AU"/>
-        </w:rPr>
-        <w:t>ot</w:t>
-      </w:r>
-      <w:r>
-        <w:rPr>
-          <w:lang w:eastAsia="en-AU"/>
-        </w:rPr>
-        <w:t>ype has been constructed primarily for testing of the Battery Charge Regulator (BCR) subsystem</w:t>
-      </w:r>
-      <w:r>
-        <w:rPr>
-          <w:lang w:eastAsia="en-AU"/>
-        </w:rPr>
-        <w:t>. To reduce the cost of the prototype, a fibreglass (FR4) PCB has been used instead of a aluminium backed PCB, and the low cost ‘Mars Rock’ solar cells have been used.</w:t>
-      </w:r>
-    </w:p>
-    <w:p>
-      <w:pPr>
         <w:jc w:val="center"/>
         <w:rPr>
           <w:lang w:eastAsia="en-AU"/>
@@ -1941,7 +2251,7 @@
       <w:r>
         <w:rPr>
           <w:noProof/>
-          <w:lang w:eastAsia="en-AU"/>
+          <w:lang w:val="en-US"/>
         </w:rPr>
         <w:drawing>
           <wp:inline distT="0" distB="0" distL="0" distR="0" wp14:anchorId="76AAAAB6" wp14:editId="0C640CAB">
@@ -2020,36 +2330,91 @@
     </w:p>
     <w:p>
       <w:pPr>
-        <w:rPr>
-          <w:lang w:eastAsia="en-AU"/>
-        </w:rPr>
-      </w:pPr>
+        <w:pStyle w:val="Heading2"/>
+        <w:rPr>
+          <w:lang w:eastAsia="en-AU"/>
+        </w:rPr>
+      </w:pPr>
+      <w:r>
+        <w:rPr>
+          <w:lang w:eastAsia="en-AU"/>
+        </w:rPr>
+        <w:t>Assembly and M</w:t>
+      </w:r>
+      <w:r>
+        <w:rPr>
+          <w:lang w:eastAsia="en-AU"/>
+        </w:rPr>
+        <w:t>ounting</w:t>
+      </w:r>
     </w:p>
     <w:p>
       <w:pPr>
-        <w:rPr>
-          <w:lang w:eastAsia="en-AU"/>
-        </w:rPr>
-      </w:pPr>
+        <w:jc w:val="left"/>
+        <w:rPr>
+          <w:lang w:eastAsia="en-AU"/>
+        </w:rPr>
+      </w:pPr>
+      <w:r>
+        <w:rPr>
+          <w:lang w:eastAsia="en-AU"/>
+        </w:rPr>
+        <w:t xml:space="preserve">To assemble each solar panel, solar cells </w:t>
+      </w:r>
+      <w:r>
+        <w:rPr>
+          <w:lang w:eastAsia="en-AU"/>
+        </w:rPr>
+        <w:t xml:space="preserve">are first connected in groups of 3 </w:t>
+      </w:r>
+      <w:r>
+        <w:rPr>
+          <w:lang w:eastAsia="en-AU"/>
+        </w:rPr>
+        <w:t>cells.</w:t>
+      </w:r>
+      <w:r>
+        <w:rPr>
+          <w:lang w:eastAsia="en-AU"/>
+        </w:rPr>
+        <w:t xml:space="preserve"> </w:t>
+      </w:r>
+      <w:r>
+        <w:rPr>
+          <w:lang w:eastAsia="en-AU"/>
+        </w:rPr>
+        <w:t>Tabbing</w:t>
+      </w:r>
+      <w:r>
+        <w:rPr>
+          <w:lang w:eastAsia="en-AU"/>
+        </w:rPr>
+        <w:t xml:space="preserve"> wire is soldered to the cells in order to connect them in series. </w:t>
+      </w:r>
+      <w:r>
+        <w:rPr>
+          <w:lang w:eastAsia="en-AU"/>
+        </w:rPr>
+        <w:t>The interconnected cells are then glued to the PCB using a thermally conductive epoxy</w:t>
+      </w:r>
+      <w:r>
+        <w:rPr>
+          <w:lang w:eastAsia="en-AU"/>
+        </w:rPr>
+        <w:t>, and the end connections of the groups of 3 are soldered to pads on the PCB.</w:t>
+      </w:r>
     </w:p>
     <w:p>
       <w:pPr>
-        <w:pStyle w:val="Heading2"/>
-        <w:rPr>
-          <w:lang w:eastAsia="en-AU"/>
-        </w:rPr>
-      </w:pPr>
-      <w:r>
-        <w:rPr>
-          <w:lang w:eastAsia="en-AU"/>
-        </w:rPr>
-        <w:t>Assembly and M</w:t>
-      </w:r>
-      <w:r>
-        <w:rPr>
-          <w:lang w:eastAsia="en-AU"/>
-        </w:rPr>
-        <w:t>ounting</w:t>
+        <w:rPr>
+          <w:lang w:eastAsia="en-AU"/>
+        </w:rPr>
+      </w:pPr>
+      <w:r>
+        <w:rPr>
+          <w:lang w:eastAsia="en-AU"/>
+        </w:rPr>
+        <w:t>Previous designs have involved the use of Fibreglass (FR4) PCB glued onto an aluminium panel (as can be seen in Figure 5.3.1). Because of difficulties in mounting the FR4 PCB to the Aluminium panel (further discussed in the next section), the decision has been to replace the aluminium panels and FR4 PCB with an aluminium backed PCB. This will both simplify the assembly of the solar array and allow the solar cells to be properly thermally coupled to the structure.</w:t>
       </w:r>
     </w:p>
     <w:p>
@@ -2059,6 +2424,91 @@
           <w:lang w:eastAsia="en-AU"/>
         </w:rPr>
       </w:pPr>
+      <w:r>
+        <w:rPr>
+          <w:lang w:eastAsia="en-AU"/>
+        </w:rPr>
+        <w:t>Difficulty has been encountered in assembling</w:t>
+      </w:r>
+      <w:r>
+        <w:rPr>
+          <w:lang w:eastAsia="en-AU"/>
+        </w:rPr>
+        <w:t xml:space="preserve"> prototypes of the</w:t>
+      </w:r>
+      <w:r>
+        <w:rPr>
+          <w:lang w:eastAsia="en-AU"/>
+        </w:rPr>
+        <w:t xml:space="preserve"> solar </w:t>
+      </w:r>
+      <w:r>
+        <w:rPr>
+          <w:lang w:eastAsia="en-AU"/>
+        </w:rPr>
+        <w:t>panels,</w:t>
+      </w:r>
+      <w:r>
+        <w:rPr>
+          <w:lang w:eastAsia="en-AU"/>
+        </w:rPr>
+        <w:t xml:space="preserve"> as cells are </w:t>
+      </w:r>
+      <w:r>
+        <w:rPr>
+          <w:lang w:eastAsia="en-AU"/>
+        </w:rPr>
+        <w:t>very</w:t>
+      </w:r>
+      <w:r>
+        <w:rPr>
+          <w:lang w:eastAsia="en-AU"/>
+        </w:rPr>
+        <w:t xml:space="preserve"> fragile. </w:t>
+      </w:r>
+      <w:r>
+        <w:rPr>
+          <w:lang w:eastAsia="en-AU"/>
+        </w:rPr>
+        <w:t>There has also been difficulty soldering the Tabbing wire to the cells</w:t>
+      </w:r>
+      <w:r>
+        <w:rPr>
+          <w:lang w:eastAsia="en-AU"/>
+        </w:rPr>
+        <w:t xml:space="preserve">, particularly in applying </w:t>
+      </w:r>
+      <w:r>
+        <w:rPr>
+          <w:lang w:eastAsia="en-AU"/>
+        </w:rPr>
+        <w:lastRenderedPageBreak/>
+        <w:t>the correct amount of flux</w:t>
+      </w:r>
+      <w:r>
+        <w:rPr>
+          <w:lang w:eastAsia="en-AU"/>
+        </w:rPr>
+        <w:t>.</w:t>
+      </w:r>
+      <w:r>
+        <w:rPr>
+          <w:lang w:eastAsia="en-AU"/>
+        </w:rPr>
+        <w:t xml:space="preserve"> </w:t>
+      </w:r>
+      <w:r>
+        <w:rPr>
+          <w:lang w:eastAsia="en-AU"/>
+        </w:rPr>
+        <w:t>This process needs</w:t>
+      </w:r>
+      <w:r>
+        <w:rPr>
+          <w:lang w:eastAsia="en-AU"/>
+        </w:rPr>
+        <w:t xml:space="preserve"> to be improved before assemblies involving more expensive cells can be constructed.</w:t>
+      </w:r>
     </w:p>
     <w:p>
       <w:pPr>
@@ -2073,13 +2523,12 @@
           <w:noProof/>
           <w:sz w:val="24"/>
           <w:szCs w:val="24"/>
-          <w:lang w:eastAsia="en-AU"/>
-        </w:rPr>
-        <w:lastRenderedPageBreak/>
+          <w:lang w:val="en-US"/>
+        </w:rPr>
         <w:drawing>
-          <wp:inline distT="0" distB="0" distL="0" distR="0" wp14:anchorId="7546BC08" wp14:editId="35A87CC9">
-            <wp:extent cx="5462905" cy="5652770"/>
-            <wp:effectExtent l="0" t="0" r="4445" b="5080"/>
+          <wp:inline distT="0" distB="0" distL="0" distR="0" wp14:anchorId="7546BC08" wp14:editId="7D6D6132">
+            <wp:extent cx="3976592" cy="4114800"/>
+            <wp:effectExtent l="0" t="0" r="11430" b="0"/>
             <wp:docPr id="13" name="Picture 13"/>
             <wp:cNvGraphicFramePr>
               <a:graphicFrameLocks xmlns:a="http://schemas.openxmlformats.org/drawingml/2006/main" noChangeAspect="1"/>
@@ -2109,7 +2558,7 @@
                   <pic:spPr bwMode="auto">
                     <a:xfrm>
                       <a:off x="0" y="0"/>
-                      <a:ext cx="5462905" cy="5652770"/>
+                      <a:ext cx="3976592" cy="4114800"/>
                     </a:xfrm>
                     <a:prstGeom prst="rect">
                       <a:avLst/>
@@ -2185,37 +2634,154 @@
     </w:p>
     <w:p>
       <w:pPr>
-        <w:jc w:val="left"/>
-        <w:rPr>
-          <w:lang w:eastAsia="en-AU"/>
-        </w:rPr>
-      </w:pPr>
-      <w:r>
-        <w:rPr>
-          <w:lang w:eastAsia="en-AU"/>
-        </w:rPr>
-        <w:br w:type="page"/>
+        <w:pStyle w:val="Heading2"/>
+        <w:rPr>
+          <w:lang w:eastAsia="en-AU"/>
+        </w:rPr>
+      </w:pPr>
+      <w:r>
+        <w:rPr>
+          <w:lang w:eastAsia="en-AU"/>
+        </w:rPr>
+        <w:t>Batteries</w:t>
       </w:r>
     </w:p>
     <w:p>
       <w:pPr>
-        <w:pStyle w:val="Heading1"/>
-        <w:rPr>
-          <w:lang w:eastAsia="en-AU"/>
-        </w:rPr>
-      </w:pPr>
-      <w:bookmarkStart w:id="8" w:name="_Toc332451645"/>
-      <w:r>
-        <w:rPr>
-          <w:lang w:eastAsia="en-AU"/>
-        </w:rPr>
-        <w:lastRenderedPageBreak/>
-        <w:t>Conclusion</w:t>
-      </w:r>
-      <w:bookmarkEnd w:id="8"/>
+        <w:pStyle w:val="ListParagraph"/>
+        <w:numPr>
+          <w:ilvl w:val="0"/>
+          <w:numId w:val="48"/>
+        </w:numPr>
+        <w:jc w:val="left"/>
+        <w:rPr>
+          <w:lang w:eastAsia="en-AU"/>
+        </w:rPr>
+      </w:pPr>
+      <w:r>
+        <w:rPr>
+          <w:lang w:eastAsia="en-AU"/>
+        </w:rPr>
+        <w:t>A suitable method of mounting the batteries to Tray 2 needs to be designed.</w:t>
+      </w:r>
     </w:p>
     <w:p>
       <w:pPr>
+        <w:pStyle w:val="Heading2"/>
+        <w:rPr>
+          <w:lang w:eastAsia="en-AU"/>
+        </w:rPr>
+      </w:pPr>
+      <w:r>
+        <w:rPr>
+          <w:lang w:eastAsia="en-AU"/>
+        </w:rPr>
+        <w:t>Solar Array</w:t>
+      </w:r>
+    </w:p>
+    <w:p>
+      <w:pPr>
+        <w:pStyle w:val="ListParagraph"/>
+        <w:numPr>
+          <w:ilvl w:val="0"/>
+          <w:numId w:val="48"/>
+        </w:numPr>
+        <w:jc w:val="left"/>
+        <w:rPr>
+          <w:lang w:eastAsia="en-AU"/>
+        </w:rPr>
+      </w:pPr>
+      <w:r>
+        <w:rPr>
+          <w:lang w:eastAsia="en-AU"/>
+        </w:rPr>
+        <w:t>Design and construction of Aluminium backed PCB and panel.</w:t>
+      </w:r>
+    </w:p>
+    <w:p>
+      <w:pPr>
+        <w:pStyle w:val="ListParagraph"/>
+        <w:numPr>
+          <w:ilvl w:val="0"/>
+          <w:numId w:val="48"/>
+        </w:numPr>
+        <w:jc w:val="left"/>
+        <w:rPr>
+          <w:lang w:eastAsia="en-AU"/>
+        </w:rPr>
+      </w:pPr>
+      <w:r>
+        <w:rPr>
+          <w:lang w:eastAsia="en-AU"/>
+        </w:rPr>
+        <w:t xml:space="preserve">Cut </w:t>
+      </w:r>
+      <w:r>
+        <w:rPr>
+          <w:lang w:eastAsia="en-AU"/>
+        </w:rPr>
+        <w:t>high-quality monocrystalline silicon cells need to be sourced.</w:t>
+      </w:r>
+    </w:p>
+    <w:p>
+      <w:pPr>
+        <w:pStyle w:val="ListParagraph"/>
+        <w:numPr>
+          <w:ilvl w:val="0"/>
+          <w:numId w:val="48"/>
+        </w:numPr>
+        <w:jc w:val="left"/>
+        <w:rPr>
+          <w:lang w:eastAsia="en-AU"/>
+        </w:rPr>
+      </w:pPr>
+      <w:r>
+        <w:rPr>
+          <w:lang w:eastAsia="en-AU"/>
+        </w:rPr>
+        <w:t xml:space="preserve">Need for encapsulation of solar cells needs to be assessed. </w:t>
+      </w:r>
+      <w:r>
+        <w:rPr>
+          <w:lang w:eastAsia="en-AU"/>
+        </w:rPr>
+        <w:t>If needed, the method for encapsulation of cells needs to be decided on</w:t>
+      </w:r>
+      <w:r>
+        <w:rPr>
+          <w:lang w:eastAsia="en-AU"/>
+        </w:rPr>
+        <w:t xml:space="preserve"> and tested</w:t>
+      </w:r>
+      <w:r>
+        <w:rPr>
+          <w:lang w:eastAsia="en-AU"/>
+        </w:rPr>
+        <w:t>.</w:t>
+      </w:r>
+    </w:p>
+    <w:p>
+      <w:pPr>
+        <w:pStyle w:val="ListParagraph"/>
+        <w:numPr>
+          <w:ilvl w:val="0"/>
+          <w:numId w:val="48"/>
+        </w:numPr>
+        <w:jc w:val="left"/>
+        <w:rPr>
+          <w:lang w:eastAsia="en-AU"/>
+        </w:rPr>
+      </w:pPr>
+      <w:r>
+        <w:rPr>
+          <w:lang w:eastAsia="en-AU"/>
+        </w:rPr>
+        <w:t>Perfect the assembly process of the solar panels.</w:t>
+      </w:r>
+    </w:p>
+    <w:p>
+      <w:pPr>
+        <w:jc w:val="left"/>
         <w:rPr>
           <w:lang w:eastAsia="en-AU"/>
         </w:rPr>
@@ -2236,7 +2802,7 @@
 </file>
 
 <file path=word/endnotes.xml><?xml version="1.0" encoding="utf-8"?>
-<w:endnotes xmlns:wpc="http://schemas.microsoft.com/office/word/2010/wordprocessingCanvas" xmlns:mc="http://schemas.openxmlformats.org/markup-compatibility/2006" xmlns:o="urn:schemas-microsoft-com:office:office" xmlns:r="http://schemas.openxmlformats.org/officeDocument/2006/relationships" xmlns:m="http://schemas.openxmlformats.org/officeDocument/2006/math" xmlns:v="urn:schemas-microsoft-com:vml" xmlns:wp14="http://schemas.microsoft.com/office/word/2010/wordprocessingDrawing" xmlns:wp="http://schemas.openxmlformats.org/drawingml/2006/wordprocessingDrawing" xmlns:w10="urn:schemas-microsoft-com:office:word" xmlns:w="http://schemas.openxmlformats.org/wordprocessingml/2006/main" xmlns:w14="http://schemas.microsoft.com/office/word/2010/wordml" xmlns:wpg="http://schemas.microsoft.com/office/word/2010/wordprocessingGroup" xmlns:wpi="http://schemas.microsoft.com/office/word/2010/wordprocessingInk" xmlns:wne="http://schemas.microsoft.com/office/word/2006/wordml" xmlns:wps="http://schemas.microsoft.com/office/word/2010/wordprocessingShape" mc:Ignorable="w14 wp14">
+<w:endnotes xmlns:wpc="http://schemas.microsoft.com/office/word/2010/wordprocessingCanvas" xmlns:mo="http://schemas.microsoft.com/office/mac/office/2008/main" xmlns:mc="http://schemas.openxmlformats.org/markup-compatibility/2006" xmlns:mv="urn:schemas-microsoft-com:mac:vml" xmlns:o="urn:schemas-microsoft-com:office:office" xmlns:r="http://schemas.openxmlformats.org/officeDocument/2006/relationships" xmlns:m="http://schemas.openxmlformats.org/officeDocument/2006/math" xmlns:v="urn:schemas-microsoft-com:vml" xmlns:wp14="http://schemas.microsoft.com/office/word/2010/wordprocessingDrawing" xmlns:wp="http://schemas.openxmlformats.org/drawingml/2006/wordprocessingDrawing" xmlns:w10="urn:schemas-microsoft-com:office:word" xmlns:w="http://schemas.openxmlformats.org/wordprocessingml/2006/main" xmlns:w14="http://schemas.microsoft.com/office/word/2010/wordml" xmlns:wpg="http://schemas.microsoft.com/office/word/2010/wordprocessingGroup" xmlns:wpi="http://schemas.microsoft.com/office/word/2010/wordprocessingInk" xmlns:wne="http://schemas.microsoft.com/office/word/2006/wordml" xmlns:wps="http://schemas.microsoft.com/office/word/2010/wordprocessingShape" mc:Ignorable="w14 wp14">
   <w:endnote w:type="separator" w:id="-1">
     <w:p>
       <w:pPr>
@@ -2261,7 +2827,7 @@
 </file>
 
 <file path=word/footer1.xml><?xml version="1.0" encoding="utf-8"?>
-<w:ftr xmlns:wpc="http://schemas.microsoft.com/office/word/2010/wordprocessingCanvas" xmlns:mc="http://schemas.openxmlformats.org/markup-compatibility/2006" xmlns:o="urn:schemas-microsoft-com:office:office" xmlns:r="http://schemas.openxmlformats.org/officeDocument/2006/relationships" xmlns:m="http://schemas.openxmlformats.org/officeDocument/2006/math" xmlns:v="urn:schemas-microsoft-com:vml" xmlns:wp14="http://schemas.microsoft.com/office/word/2010/wordprocessingDrawing" xmlns:wp="http://schemas.openxmlformats.org/drawingml/2006/wordprocessingDrawing" xmlns:w10="urn:schemas-microsoft-com:office:word" xmlns:w="http://schemas.openxmlformats.org/wordprocessingml/2006/main" xmlns:w14="http://schemas.microsoft.com/office/word/2010/wordml" xmlns:wpg="http://schemas.microsoft.com/office/word/2010/wordprocessingGroup" xmlns:wpi="http://schemas.microsoft.com/office/word/2010/wordprocessingInk" xmlns:wne="http://schemas.microsoft.com/office/word/2006/wordml" xmlns:wps="http://schemas.microsoft.com/office/word/2010/wordprocessingShape" mc:Ignorable="w14 wp14">
+<w:ftr xmlns:wpc="http://schemas.microsoft.com/office/word/2010/wordprocessingCanvas" xmlns:mo="http://schemas.microsoft.com/office/mac/office/2008/main" xmlns:mc="http://schemas.openxmlformats.org/markup-compatibility/2006" xmlns:mv="urn:schemas-microsoft-com:mac:vml" xmlns:o="urn:schemas-microsoft-com:office:office" xmlns:r="http://schemas.openxmlformats.org/officeDocument/2006/relationships" xmlns:m="http://schemas.openxmlformats.org/officeDocument/2006/math" xmlns:v="urn:schemas-microsoft-com:vml" xmlns:wp14="http://schemas.microsoft.com/office/word/2010/wordprocessingDrawing" xmlns:wp="http://schemas.openxmlformats.org/drawingml/2006/wordprocessingDrawing" xmlns:w10="urn:schemas-microsoft-com:office:word" xmlns:w="http://schemas.openxmlformats.org/wordprocessingml/2006/main" xmlns:w14="http://schemas.microsoft.com/office/word/2010/wordml" xmlns:wpg="http://schemas.microsoft.com/office/word/2010/wordprocessingGroup" xmlns:wpi="http://schemas.microsoft.com/office/word/2010/wordprocessingInk" xmlns:wne="http://schemas.microsoft.com/office/word/2006/wordml" xmlns:wps="http://schemas.microsoft.com/office/word/2010/wordprocessingShape" mc:Ignorable="w14 wp14">
   <w:sdt>
     <w:sdtPr>
       <w:id w:val="-1117214982"/>
@@ -2294,7 +2860,7 @@
           <w:rPr>
             <w:noProof/>
           </w:rPr>
-          <w:t>2</w:t>
+          <w:t>7</w:t>
         </w:r>
         <w:r>
           <w:rPr>
@@ -2314,7 +2880,7 @@
 </file>
 
 <file path=word/footnotes.xml><?xml version="1.0" encoding="utf-8"?>
-<w:footnotes xmlns:wpc="http://schemas.microsoft.com/office/word/2010/wordprocessingCanvas" xmlns:mc="http://schemas.openxmlformats.org/markup-compatibility/2006" xmlns:o="urn:schemas-microsoft-com:office:office" xmlns:r="http://schemas.openxmlformats.org/officeDocument/2006/relationships" xmlns:m="http://schemas.openxmlformats.org/officeDocument/2006/math" xmlns:v="urn:schemas-microsoft-com:vml" xmlns:wp14="http://schemas.microsoft.com/office/word/2010/wordprocessingDrawing" xmlns:wp="http://schemas.openxmlformats.org/drawingml/2006/wordprocessingDrawing" xmlns:w10="urn:schemas-microsoft-com:office:word" xmlns:w="http://schemas.openxmlformats.org/wordprocessingml/2006/main" xmlns:w14="http://schemas.microsoft.com/office/word/2010/wordml" xmlns:wpg="http://schemas.microsoft.com/office/word/2010/wordprocessingGroup" xmlns:wpi="http://schemas.microsoft.com/office/word/2010/wordprocessingInk" xmlns:wne="http://schemas.microsoft.com/office/word/2006/wordml" xmlns:wps="http://schemas.microsoft.com/office/word/2010/wordprocessingShape" mc:Ignorable="w14 wp14">
+<w:footnotes xmlns:wpc="http://schemas.microsoft.com/office/word/2010/wordprocessingCanvas" xmlns:mo="http://schemas.microsoft.com/office/mac/office/2008/main" xmlns:mc="http://schemas.openxmlformats.org/markup-compatibility/2006" xmlns:mv="urn:schemas-microsoft-com:mac:vml" xmlns:o="urn:schemas-microsoft-com:office:office" xmlns:r="http://schemas.openxmlformats.org/officeDocument/2006/relationships" xmlns:m="http://schemas.openxmlformats.org/officeDocument/2006/math" xmlns:v="urn:schemas-microsoft-com:vml" xmlns:wp14="http://schemas.microsoft.com/office/word/2010/wordprocessingDrawing" xmlns:wp="http://schemas.openxmlformats.org/drawingml/2006/wordprocessingDrawing" xmlns:w10="urn:schemas-microsoft-com:office:word" xmlns:w="http://schemas.openxmlformats.org/wordprocessingml/2006/main" xmlns:w14="http://schemas.microsoft.com/office/word/2010/wordml" xmlns:wpg="http://schemas.microsoft.com/office/word/2010/wordprocessingGroup" xmlns:wpi="http://schemas.microsoft.com/office/word/2010/wordprocessingInk" xmlns:wne="http://schemas.microsoft.com/office/word/2006/wordml" xmlns:wps="http://schemas.microsoft.com/office/word/2010/wordprocessingShape" mc:Ignorable="w14 wp14">
   <w:footnote w:type="separator" w:id="-1">
     <w:p>
       <w:pPr>
@@ -2351,7 +2917,15 @@
         <w:t xml:space="preserve"> Source: </w:t>
       </w:r>
       <w:r>
-        <w:t>www.timeanddate.com/worldclock/astronomy.html?n=929&amp;month=3&amp;year=2012&amp;obj=sun&amp;afl=-11&amp;day=1</w:t>
+        <w:t>www.timeanddate.com/worldclock/astronomy.html</w:t>
+      </w:r>
+      <w:proofErr w:type="gramStart"/>
+      <w:r>
+        <w:t>?n</w:t>
+      </w:r>
+      <w:proofErr w:type="gramEnd"/>
+      <w:r>
+        <w:t>=929&amp;month=3&amp;year=2012&amp;obj=sun&amp;afl=-11&amp;day=1</w:t>
       </w:r>
     </w:p>
   </w:footnote>
@@ -2359,7 +2933,7 @@
 </file>
 
 <file path=word/header1.xml><?xml version="1.0" encoding="utf-8"?>
-<w:hdr xmlns:wpc="http://schemas.microsoft.com/office/word/2010/wordprocessingCanvas" xmlns:mc="http://schemas.openxmlformats.org/markup-compatibility/2006" xmlns:o="urn:schemas-microsoft-com:office:office" xmlns:r="http://schemas.openxmlformats.org/officeDocument/2006/relationships" xmlns:m="http://schemas.openxmlformats.org/officeDocument/2006/math" xmlns:v="urn:schemas-microsoft-com:vml" xmlns:wp14="http://schemas.microsoft.com/office/word/2010/wordprocessingDrawing" xmlns:wp="http://schemas.openxmlformats.org/drawingml/2006/wordprocessingDrawing" xmlns:w10="urn:schemas-microsoft-com:office:word" xmlns:w="http://schemas.openxmlformats.org/wordprocessingml/2006/main" xmlns:w14="http://schemas.microsoft.com/office/word/2010/wordml" xmlns:wpg="http://schemas.microsoft.com/office/word/2010/wordprocessingGroup" xmlns:wpi="http://schemas.microsoft.com/office/word/2010/wordprocessingInk" xmlns:wne="http://schemas.microsoft.com/office/word/2006/wordml" xmlns:wps="http://schemas.microsoft.com/office/word/2010/wordprocessingShape" mc:Ignorable="w14 wp14">
+<w:hdr xmlns:wpc="http://schemas.microsoft.com/office/word/2010/wordprocessingCanvas" xmlns:mo="http://schemas.microsoft.com/office/mac/office/2008/main" xmlns:mc="http://schemas.openxmlformats.org/markup-compatibility/2006" xmlns:mv="urn:schemas-microsoft-com:mac:vml" xmlns:o="urn:schemas-microsoft-com:office:office" xmlns:r="http://schemas.openxmlformats.org/officeDocument/2006/relationships" xmlns:m="http://schemas.openxmlformats.org/officeDocument/2006/math" xmlns:v="urn:schemas-microsoft-com:vml" xmlns:wp14="http://schemas.microsoft.com/office/word/2010/wordprocessingDrawing" xmlns:wp="http://schemas.openxmlformats.org/drawingml/2006/wordprocessingDrawing" xmlns:w10="urn:schemas-microsoft-com:office:word" xmlns:w="http://schemas.openxmlformats.org/wordprocessingml/2006/main" xmlns:w14="http://schemas.microsoft.com/office/word/2010/wordml" xmlns:wpg="http://schemas.microsoft.com/office/word/2010/wordprocessingGroup" xmlns:wpi="http://schemas.microsoft.com/office/word/2010/wordprocessingInk" xmlns:wne="http://schemas.microsoft.com/office/word/2006/wordml" xmlns:wps="http://schemas.microsoft.com/office/word/2010/wordprocessingShape" mc:Ignorable="w14 wp14">
   <w:p>
     <w:pPr>
       <w:pStyle w:val="Header"/>
@@ -2384,7 +2958,7 @@
 </file>
 
 <file path=word/numbering.xml><?xml version="1.0" encoding="utf-8"?>
-<w:numbering xmlns:wpc="http://schemas.microsoft.com/office/word/2010/wordprocessingCanvas" xmlns:mc="http://schemas.openxmlformats.org/markup-compatibility/2006" xmlns:o="urn:schemas-microsoft-com:office:office" xmlns:r="http://schemas.openxmlformats.org/officeDocument/2006/relationships" xmlns:m="http://schemas.openxmlformats.org/officeDocument/2006/math" xmlns:v="urn:schemas-microsoft-com:vml" xmlns:wp14="http://schemas.microsoft.com/office/word/2010/wordprocessingDrawing" xmlns:wp="http://schemas.openxmlformats.org/drawingml/2006/wordprocessingDrawing" xmlns:w10="urn:schemas-microsoft-com:office:word" xmlns:w="http://schemas.openxmlformats.org/wordprocessingml/2006/main" xmlns:w14="http://schemas.microsoft.com/office/word/2010/wordml" xmlns:wpg="http://schemas.microsoft.com/office/word/2010/wordprocessingGroup" xmlns:wpi="http://schemas.microsoft.com/office/word/2010/wordprocessingInk" xmlns:wne="http://schemas.microsoft.com/office/word/2006/wordml" xmlns:wps="http://schemas.microsoft.com/office/word/2010/wordprocessingShape" mc:Ignorable="w14 wp14">
+<w:numbering xmlns:wpc="http://schemas.microsoft.com/office/word/2010/wordprocessingCanvas" xmlns:mo="http://schemas.microsoft.com/office/mac/office/2008/main" xmlns:mc="http://schemas.openxmlformats.org/markup-compatibility/2006" xmlns:mv="urn:schemas-microsoft-com:mac:vml" xmlns:o="urn:schemas-microsoft-com:office:office" xmlns:r="http://schemas.openxmlformats.org/officeDocument/2006/relationships" xmlns:m="http://schemas.openxmlformats.org/officeDocument/2006/math" xmlns:v="urn:schemas-microsoft-com:vml" xmlns:wp14="http://schemas.microsoft.com/office/word/2010/wordprocessingDrawing" xmlns:wp="http://schemas.openxmlformats.org/drawingml/2006/wordprocessingDrawing" xmlns:w10="urn:schemas-microsoft-com:office:word" xmlns:w="http://schemas.openxmlformats.org/wordprocessingml/2006/main" xmlns:w14="http://schemas.microsoft.com/office/word/2010/wordml" xmlns:wpg="http://schemas.microsoft.com/office/word/2010/wordprocessingGroup" xmlns:wpi="http://schemas.microsoft.com/office/word/2010/wordprocessingInk" xmlns:wne="http://schemas.microsoft.com/office/word/2006/wordml" xmlns:wps="http://schemas.microsoft.com/office/word/2010/wordprocessingShape" mc:Ignorable="w14 wp14">
   <w:abstractNum w:abstractNumId="0">
     <w:nsid w:val="04502B82"/>
     <w:multiLevelType w:val="hybridMultilevel"/>
@@ -2648,6 +3222,119 @@
     </w:lvl>
   </w:abstractNum>
   <w:abstractNum w:abstractNumId="2">
+    <w:nsid w:val="076149BA"/>
+    <w:multiLevelType w:val="hybridMultilevel"/>
+    <w:tmpl w:val="90EE87E4"/>
+    <w:lvl w:ilvl="0" w:tplc="04090001">
+      <w:start w:val="1"/>
+      <w:numFmt w:val="bullet"/>
+      <w:lvlText w:val=""/>
+      <w:lvlJc w:val="left"/>
+      <w:pPr>
+        <w:ind w:left="720" w:hanging="360"/>
+      </w:pPr>
+      <w:rPr>
+        <w:rFonts w:ascii="Symbol" w:hAnsi="Symbol" w:hint="default"/>
+      </w:rPr>
+    </w:lvl>
+    <w:lvl w:ilvl="1" w:tplc="04090003" w:tentative="1">
+      <w:start w:val="1"/>
+      <w:numFmt w:val="bullet"/>
+      <w:lvlText w:val="o"/>
+      <w:lvlJc w:val="left"/>
+      <w:pPr>
+        <w:ind w:left="1440" w:hanging="360"/>
+      </w:pPr>
+      <w:rPr>
+        <w:rFonts w:ascii="Courier New" w:hAnsi="Courier New" w:hint="default"/>
+      </w:rPr>
+    </w:lvl>
+    <w:lvl w:ilvl="2" w:tplc="04090005" w:tentative="1">
+      <w:start w:val="1"/>
+      <w:numFmt w:val="bullet"/>
+      <w:lvlText w:val=""/>
+      <w:lvlJc w:val="left"/>
+      <w:pPr>
+        <w:ind w:left="2160" w:hanging="360"/>
+      </w:pPr>
+      <w:rPr>
+        <w:rFonts w:ascii="Wingdings" w:hAnsi="Wingdings" w:hint="default"/>
+      </w:rPr>
+    </w:lvl>
+    <w:lvl w:ilvl="3" w:tplc="04090001" w:tentative="1">
+      <w:start w:val="1"/>
+      <w:numFmt w:val="bullet"/>
+      <w:lvlText w:val=""/>
+      <w:lvlJc w:val="left"/>
+      <w:pPr>
+        <w:ind w:left="2880" w:hanging="360"/>
+      </w:pPr>
+      <w:rPr>
+        <w:rFonts w:ascii="Symbol" w:hAnsi="Symbol" w:hint="default"/>
+      </w:rPr>
+    </w:lvl>
+    <w:lvl w:ilvl="4" w:tplc="04090003" w:tentative="1">
+      <w:start w:val="1"/>
+      <w:numFmt w:val="bullet"/>
+      <w:lvlText w:val="o"/>
+      <w:lvlJc w:val="left"/>
+      <w:pPr>
+        <w:ind w:left="3600" w:hanging="360"/>
+      </w:pPr>
+      <w:rPr>
+        <w:rFonts w:ascii="Courier New" w:hAnsi="Courier New" w:hint="default"/>
+      </w:rPr>
+    </w:lvl>
+    <w:lvl w:ilvl="5" w:tplc="04090005" w:tentative="1">
+      <w:start w:val="1"/>
+      <w:numFmt w:val="bullet"/>
+      <w:lvlText w:val=""/>
+      <w:lvlJc w:val="left"/>
+      <w:pPr>
+        <w:ind w:left="4320" w:hanging="360"/>
+      </w:pPr>
+      <w:rPr>
+        <w:rFonts w:ascii="Wingdings" w:hAnsi="Wingdings" w:hint="default"/>
+      </w:rPr>
+    </w:lvl>
+    <w:lvl w:ilvl="6" w:tplc="04090001" w:tentative="1">
+      <w:start w:val="1"/>
+      <w:numFmt w:val="bullet"/>
+      <w:lvlText w:val=""/>
+      <w:lvlJc w:val="left"/>
+      <w:pPr>
+        <w:ind w:left="5040" w:hanging="360"/>
+      </w:pPr>
+      <w:rPr>
+        <w:rFonts w:ascii="Symbol" w:hAnsi="Symbol" w:hint="default"/>
+      </w:rPr>
+    </w:lvl>
+    <w:lvl w:ilvl="7" w:tplc="04090003" w:tentative="1">
+      <w:start w:val="1"/>
+      <w:numFmt w:val="bullet"/>
+      <w:lvlText w:val="o"/>
+      <w:lvlJc w:val="left"/>
+      <w:pPr>
+        <w:ind w:left="5760" w:hanging="360"/>
+      </w:pPr>
+      <w:rPr>
+        <w:rFonts w:ascii="Courier New" w:hAnsi="Courier New" w:hint="default"/>
+      </w:rPr>
+    </w:lvl>
+    <w:lvl w:ilvl="8" w:tplc="04090005" w:tentative="1">
+      <w:start w:val="1"/>
+      <w:numFmt w:val="bullet"/>
+      <w:lvlText w:val=""/>
+      <w:lvlJc w:val="left"/>
+      <w:pPr>
+        <w:ind w:left="6480" w:hanging="360"/>
+      </w:pPr>
+      <w:rPr>
+        <w:rFonts w:ascii="Wingdings" w:hAnsi="Wingdings" w:hint="default"/>
+      </w:rPr>
+    </w:lvl>
+  </w:abstractNum>
+  <w:abstractNum w:abstractNumId="3">
     <w:nsid w:val="0D842F6B"/>
     <w:multiLevelType w:val="hybridMultilevel"/>
     <w:tmpl w:val="C8C26CEC"/>
@@ -2760,7 +3447,7 @@
       </w:rPr>
     </w:lvl>
   </w:abstractNum>
-  <w:abstractNum w:abstractNumId="3">
+  <w:abstractNum w:abstractNumId="4">
     <w:nsid w:val="0F764CF1"/>
     <w:multiLevelType w:val="hybridMultilevel"/>
     <w:tmpl w:val="EC40EEBE"/>
@@ -2873,7 +3560,7 @@
       </w:rPr>
     </w:lvl>
   </w:abstractNum>
-  <w:abstractNum w:abstractNumId="4">
+  <w:abstractNum w:abstractNumId="5">
     <w:nsid w:val="0FDE5F99"/>
     <w:multiLevelType w:val="hybridMultilevel"/>
     <w:tmpl w:val="93AEDC9C"/>
@@ -2986,7 +3673,7 @@
       </w:rPr>
     </w:lvl>
   </w:abstractNum>
-  <w:abstractNum w:abstractNumId="5">
+  <w:abstractNum w:abstractNumId="6">
     <w:nsid w:val="14F12252"/>
     <w:multiLevelType w:val="hybridMultilevel"/>
     <w:tmpl w:val="3DF2F756"/>
@@ -3075,7 +3762,7 @@
       </w:pPr>
     </w:lvl>
   </w:abstractNum>
-  <w:abstractNum w:abstractNumId="6">
+  <w:abstractNum w:abstractNumId="7">
     <w:nsid w:val="16A86D4D"/>
     <w:multiLevelType w:val="hybridMultilevel"/>
     <w:tmpl w:val="F73E864E"/>
@@ -3188,7 +3875,7 @@
       </w:rPr>
     </w:lvl>
   </w:abstractNum>
-  <w:abstractNum w:abstractNumId="7">
+  <w:abstractNum w:abstractNumId="8">
     <w:nsid w:val="1E206AFF"/>
     <w:multiLevelType w:val="hybridMultilevel"/>
     <w:tmpl w:val="FB0EF574"/>
@@ -3274,7 +3961,7 @@
       </w:pPr>
     </w:lvl>
   </w:abstractNum>
-  <w:abstractNum w:abstractNumId="8">
+  <w:abstractNum w:abstractNumId="9">
     <w:nsid w:val="20E76EE2"/>
     <w:multiLevelType w:val="hybridMultilevel"/>
     <w:tmpl w:val="4AF058F6"/>
@@ -3387,7 +4074,7 @@
       </w:rPr>
     </w:lvl>
   </w:abstractNum>
-  <w:abstractNum w:abstractNumId="9">
+  <w:abstractNum w:abstractNumId="10">
     <w:nsid w:val="296C5CCE"/>
     <w:multiLevelType w:val="hybridMultilevel"/>
     <w:tmpl w:val="0860B8AE"/>
@@ -3500,7 +4187,7 @@
       </w:rPr>
     </w:lvl>
   </w:abstractNum>
-  <w:abstractNum w:abstractNumId="10">
+  <w:abstractNum w:abstractNumId="11">
     <w:nsid w:val="2B91143B"/>
     <w:multiLevelType w:val="multilevel"/>
     <w:tmpl w:val="0C090025"/>
@@ -3590,7 +4277,7 @@
       </w:pPr>
     </w:lvl>
   </w:abstractNum>
-  <w:abstractNum w:abstractNumId="11">
+  <w:abstractNum w:abstractNumId="12">
     <w:nsid w:val="2E4135EA"/>
     <w:multiLevelType w:val="hybridMultilevel"/>
     <w:tmpl w:val="1B4A5CDE"/>
@@ -3676,7 +4363,7 @@
       </w:pPr>
     </w:lvl>
   </w:abstractNum>
-  <w:abstractNum w:abstractNumId="12">
+  <w:abstractNum w:abstractNumId="13">
     <w:nsid w:val="323438A6"/>
     <w:multiLevelType w:val="hybridMultilevel"/>
     <w:tmpl w:val="0D4C9C32"/>
@@ -3789,7 +4476,7 @@
       </w:rPr>
     </w:lvl>
   </w:abstractNum>
-  <w:abstractNum w:abstractNumId="13">
+  <w:abstractNum w:abstractNumId="14">
     <w:nsid w:val="3D2F6433"/>
     <w:multiLevelType w:val="hybridMultilevel"/>
     <w:tmpl w:val="80E2D560"/>
@@ -3902,7 +4589,7 @@
       </w:rPr>
     </w:lvl>
   </w:abstractNum>
-  <w:abstractNum w:abstractNumId="14">
+  <w:abstractNum w:abstractNumId="15">
     <w:nsid w:val="413F4C4A"/>
     <w:multiLevelType w:val="multilevel"/>
     <w:tmpl w:val="F9ACD118"/>
@@ -4051,7 +4738,7 @@
       </w:rPr>
     </w:lvl>
   </w:abstractNum>
-  <w:abstractNum w:abstractNumId="15">
+  <w:abstractNum w:abstractNumId="16">
     <w:nsid w:val="47293F5F"/>
     <w:multiLevelType w:val="multilevel"/>
     <w:tmpl w:val="E71EF3A4"/>
@@ -4164,7 +4851,7 @@
       </w:pPr>
     </w:lvl>
   </w:abstractNum>
-  <w:abstractNum w:abstractNumId="16">
+  <w:abstractNum w:abstractNumId="17">
     <w:nsid w:val="488B47EA"/>
     <w:multiLevelType w:val="hybridMultilevel"/>
     <w:tmpl w:val="624ED4D4"/>
@@ -4277,7 +4964,7 @@
       </w:rPr>
     </w:lvl>
   </w:abstractNum>
-  <w:abstractNum w:abstractNumId="17">
+  <w:abstractNum w:abstractNumId="18">
     <w:nsid w:val="495B638D"/>
     <w:multiLevelType w:val="multilevel"/>
     <w:tmpl w:val="0C09001D"/>
@@ -4363,7 +5050,7 @@
       </w:pPr>
     </w:lvl>
   </w:abstractNum>
-  <w:abstractNum w:abstractNumId="18">
+  <w:abstractNum w:abstractNumId="19">
     <w:nsid w:val="4BDA3693"/>
     <w:multiLevelType w:val="hybridMultilevel"/>
     <w:tmpl w:val="EB0496A6"/>
@@ -4449,7 +5136,7 @@
       </w:pPr>
     </w:lvl>
   </w:abstractNum>
-  <w:abstractNum w:abstractNumId="19">
+  <w:abstractNum w:abstractNumId="20">
     <w:nsid w:val="506030E4"/>
     <w:multiLevelType w:val="hybridMultilevel"/>
     <w:tmpl w:val="B19096A4"/>
@@ -4562,7 +5249,7 @@
       </w:rPr>
     </w:lvl>
   </w:abstractNum>
-  <w:abstractNum w:abstractNumId="20">
+  <w:abstractNum w:abstractNumId="21">
     <w:nsid w:val="506906A8"/>
     <w:multiLevelType w:val="hybridMultilevel"/>
     <w:tmpl w:val="06A65F50"/>
@@ -4675,7 +5362,7 @@
       </w:rPr>
     </w:lvl>
   </w:abstractNum>
-  <w:abstractNum w:abstractNumId="21">
+  <w:abstractNum w:abstractNumId="22">
     <w:nsid w:val="54A468B0"/>
     <w:multiLevelType w:val="hybridMultilevel"/>
     <w:tmpl w:val="0ED6830A"/>
@@ -4761,7 +5448,7 @@
       </w:pPr>
     </w:lvl>
   </w:abstractNum>
-  <w:abstractNum w:abstractNumId="22">
+  <w:abstractNum w:abstractNumId="23">
     <w:nsid w:val="5BF21398"/>
     <w:multiLevelType w:val="hybridMultilevel"/>
     <w:tmpl w:val="E73A2DD6"/>
@@ -4874,7 +5561,7 @@
       </w:rPr>
     </w:lvl>
   </w:abstractNum>
-  <w:abstractNum w:abstractNumId="23">
+  <w:abstractNum w:abstractNumId="24">
     <w:nsid w:val="5C1F5F07"/>
     <w:multiLevelType w:val="hybridMultilevel"/>
     <w:tmpl w:val="D120567E"/>
@@ -4960,7 +5647,7 @@
       </w:pPr>
     </w:lvl>
   </w:abstractNum>
-  <w:abstractNum w:abstractNumId="24">
+  <w:abstractNum w:abstractNumId="25">
     <w:nsid w:val="5D7E7D9C"/>
     <w:multiLevelType w:val="multilevel"/>
     <w:tmpl w:val="430C8E42"/>
@@ -5109,7 +5796,7 @@
       </w:rPr>
     </w:lvl>
   </w:abstractNum>
-  <w:abstractNum w:abstractNumId="25">
+  <w:abstractNum w:abstractNumId="26">
     <w:nsid w:val="5E3B4BFD"/>
     <w:multiLevelType w:val="hybridMultilevel"/>
     <w:tmpl w:val="FD6E0BEC"/>
@@ -5222,7 +5909,7 @@
       </w:rPr>
     </w:lvl>
   </w:abstractNum>
-  <w:abstractNum w:abstractNumId="26">
+  <w:abstractNum w:abstractNumId="27">
     <w:nsid w:val="5EF52443"/>
     <w:multiLevelType w:val="hybridMultilevel"/>
     <w:tmpl w:val="A77E0CC2"/>
@@ -5335,7 +6022,93 @@
       </w:rPr>
     </w:lvl>
   </w:abstractNum>
-  <w:abstractNum w:abstractNumId="27">
+  <w:abstractNum w:abstractNumId="28">
+    <w:nsid w:val="601F543F"/>
+    <w:multiLevelType w:val="hybridMultilevel"/>
+    <w:tmpl w:val="9C3079D8"/>
+    <w:lvl w:ilvl="0" w:tplc="0409000F">
+      <w:start w:val="1"/>
+      <w:numFmt w:val="decimal"/>
+      <w:lvlText w:val="%1."/>
+      <w:lvlJc w:val="left"/>
+      <w:pPr>
+        <w:ind w:left="720" w:hanging="360"/>
+      </w:pPr>
+    </w:lvl>
+    <w:lvl w:ilvl="1" w:tplc="04090019">
+      <w:start w:val="1"/>
+      <w:numFmt w:val="lowerLetter"/>
+      <w:lvlText w:val="%2."/>
+      <w:lvlJc w:val="left"/>
+      <w:pPr>
+        <w:ind w:left="1440" w:hanging="360"/>
+      </w:pPr>
+    </w:lvl>
+    <w:lvl w:ilvl="2" w:tplc="0409001B" w:tentative="1">
+      <w:start w:val="1"/>
+      <w:numFmt w:val="lowerRoman"/>
+      <w:lvlText w:val="%3."/>
+      <w:lvlJc w:val="right"/>
+      <w:pPr>
+        <w:ind w:left="2160" w:hanging="180"/>
+      </w:pPr>
+    </w:lvl>
+    <w:lvl w:ilvl="3" w:tplc="0409000F" w:tentative="1">
+      <w:start w:val="1"/>
+      <w:numFmt w:val="decimal"/>
+      <w:lvlText w:val="%4."/>
+      <w:lvlJc w:val="left"/>
+      <w:pPr>
+        <w:ind w:left="2880" w:hanging="360"/>
+      </w:pPr>
+    </w:lvl>
+    <w:lvl w:ilvl="4" w:tplc="04090019" w:tentative="1">
+      <w:start w:val="1"/>
+      <w:numFmt w:val="lowerLetter"/>
+      <w:lvlText w:val="%5."/>
+      <w:lvlJc w:val="left"/>
+      <w:pPr>
+        <w:ind w:left="3600" w:hanging="360"/>
+      </w:pPr>
+    </w:lvl>
+    <w:lvl w:ilvl="5" w:tplc="0409001B" w:tentative="1">
+      <w:start w:val="1"/>
+      <w:numFmt w:val="lowerRoman"/>
+      <w:lvlText w:val="%6."/>
+      <w:lvlJc w:val="right"/>
+      <w:pPr>
+        <w:ind w:left="4320" w:hanging="180"/>
+      </w:pPr>
+    </w:lvl>
+    <w:lvl w:ilvl="6" w:tplc="0409000F" w:tentative="1">
+      <w:start w:val="1"/>
+      <w:numFmt w:val="decimal"/>
+      <w:lvlText w:val="%7."/>
+      <w:lvlJc w:val="left"/>
+      <w:pPr>
+        <w:ind w:left="5040" w:hanging="360"/>
+      </w:pPr>
+    </w:lvl>
+    <w:lvl w:ilvl="7" w:tplc="04090019" w:tentative="1">
+      <w:start w:val="1"/>
+      <w:numFmt w:val="lowerLetter"/>
+      <w:lvlText w:val="%8."/>
+      <w:lvlJc w:val="left"/>
+      <w:pPr>
+        <w:ind w:left="5760" w:hanging="360"/>
+      </w:pPr>
+    </w:lvl>
+    <w:lvl w:ilvl="8" w:tplc="0409001B" w:tentative="1">
+      <w:start w:val="1"/>
+      <w:numFmt w:val="lowerRoman"/>
+      <w:lvlText w:val="%9."/>
+      <w:lvlJc w:val="right"/>
+      <w:pPr>
+        <w:ind w:left="6480" w:hanging="180"/>
+      </w:pPr>
+    </w:lvl>
+  </w:abstractNum>
+  <w:abstractNum w:abstractNumId="29">
     <w:nsid w:val="7167565D"/>
     <w:multiLevelType w:val="multilevel"/>
     <w:tmpl w:val="D5FCD388"/>
@@ -5448,7 +6221,7 @@
       </w:pPr>
     </w:lvl>
   </w:abstractNum>
-  <w:abstractNum w:abstractNumId="28">
+  <w:abstractNum w:abstractNumId="30">
     <w:nsid w:val="723C4270"/>
     <w:multiLevelType w:val="multilevel"/>
     <w:tmpl w:val="23365568"/>
@@ -5597,7 +6370,7 @@
       </w:rPr>
     </w:lvl>
   </w:abstractNum>
-  <w:abstractNum w:abstractNumId="29">
+  <w:abstractNum w:abstractNumId="31">
     <w:nsid w:val="7324750D"/>
     <w:multiLevelType w:val="multilevel"/>
     <w:tmpl w:val="0C090025"/>
@@ -5687,7 +6460,7 @@
       </w:pPr>
     </w:lvl>
   </w:abstractNum>
-  <w:abstractNum w:abstractNumId="30">
+  <w:abstractNum w:abstractNumId="32">
     <w:nsid w:val="761551ED"/>
     <w:multiLevelType w:val="multilevel"/>
     <w:tmpl w:val="0C090025"/>
@@ -5782,7 +6555,7 @@
       </w:pPr>
     </w:lvl>
   </w:abstractNum>
-  <w:abstractNum w:abstractNumId="31">
+  <w:abstractNum w:abstractNumId="33">
     <w:nsid w:val="78B34076"/>
     <w:multiLevelType w:val="hybridMultilevel"/>
     <w:tmpl w:val="79C8647E"/>
@@ -5895,7 +6668,7 @@
       </w:rPr>
     </w:lvl>
   </w:abstractNum>
-  <w:abstractNum w:abstractNumId="32">
+  <w:abstractNum w:abstractNumId="34">
     <w:nsid w:val="7D2411D1"/>
     <w:multiLevelType w:val="hybridMultilevel"/>
     <w:tmpl w:val="B97C6D60"/>
@@ -5984,7 +6757,7 @@
       </w:pPr>
     </w:lvl>
   </w:abstractNum>
-  <w:abstractNum w:abstractNumId="33">
+  <w:abstractNum w:abstractNumId="35">
     <w:nsid w:val="7F97119A"/>
     <w:multiLevelType w:val="multilevel"/>
     <w:tmpl w:val="0A0E19BA"/>
@@ -6148,85 +6921,85 @@
     </w:lvl>
   </w:abstractNum>
   <w:num w:numId="1">
-    <w:abstractNumId w:val="33"/>
+    <w:abstractNumId w:val="35"/>
   </w:num>
   <w:num w:numId="2">
-    <w:abstractNumId w:val="33"/>
+    <w:abstractNumId w:val="35"/>
   </w:num>
   <w:num w:numId="3">
-    <w:abstractNumId w:val="27"/>
+    <w:abstractNumId w:val="29"/>
   </w:num>
   <w:num w:numId="4">
-    <w:abstractNumId w:val="15"/>
+    <w:abstractNumId w:val="16"/>
   </w:num>
   <w:num w:numId="5">
-    <w:abstractNumId w:val="14"/>
+    <w:abstractNumId w:val="15"/>
   </w:num>
   <w:num w:numId="6">
     <w:abstractNumId w:val="1"/>
   </w:num>
   <w:num w:numId="7">
+    <w:abstractNumId w:val="8"/>
+  </w:num>
+  <w:num w:numId="8">
+    <w:abstractNumId w:val="12"/>
+  </w:num>
+  <w:num w:numId="9">
+    <w:abstractNumId w:val="23"/>
+  </w:num>
+  <w:num w:numId="10">
     <w:abstractNumId w:val="7"/>
   </w:num>
-  <w:num w:numId="8">
+  <w:num w:numId="11">
+    <w:abstractNumId w:val="6"/>
+  </w:num>
+  <w:num w:numId="12">
+    <w:abstractNumId w:val="20"/>
+  </w:num>
+  <w:num w:numId="13">
+    <w:abstractNumId w:val="19"/>
+  </w:num>
+  <w:num w:numId="14">
+    <w:abstractNumId w:val="34"/>
+  </w:num>
+  <w:num w:numId="15">
+    <w:abstractNumId w:val="18"/>
+  </w:num>
+  <w:num w:numId="16">
+    <w:abstractNumId w:val="31"/>
+  </w:num>
+  <w:num w:numId="17">
     <w:abstractNumId w:val="11"/>
   </w:num>
-  <w:num w:numId="9">
-    <w:abstractNumId w:val="22"/>
+  <w:num w:numId="18">
+    <w:abstractNumId w:val="13"/>
   </w:num>
-  <w:num w:numId="10">
-    <w:abstractNumId w:val="6"/>
+  <w:num w:numId="19">
+    <w:abstractNumId w:val="17"/>
   </w:num>
-  <w:num w:numId="11">
-    <w:abstractNumId w:val="5"/>
+  <w:num w:numId="20">
+    <w:abstractNumId w:val="26"/>
   </w:num>
-  <w:num w:numId="12">
-    <w:abstractNumId w:val="19"/>
+  <w:num w:numId="21">
+    <w:abstractNumId w:val="33"/>
   </w:num>
-  <w:num w:numId="13">
-    <w:abstractNumId w:val="18"/>
+  <w:num w:numId="22">
+    <w:abstractNumId w:val="25"/>
   </w:num>
-  <w:num w:numId="14">
+  <w:num w:numId="23">
+    <w:abstractNumId w:val="30"/>
+  </w:num>
+  <w:num w:numId="24">
+    <w:abstractNumId w:val="9"/>
+  </w:num>
+  <w:num w:numId="25">
+    <w:abstractNumId w:val="4"/>
+  </w:num>
+  <w:num w:numId="26">
     <w:abstractNumId w:val="32"/>
   </w:num>
-  <w:num w:numId="15">
-    <w:abstractNumId w:val="17"/>
-  </w:num>
-  <w:num w:numId="16">
-    <w:abstractNumId w:val="29"/>
-  </w:num>
-  <w:num w:numId="17">
-    <w:abstractNumId w:val="10"/>
-  </w:num>
-  <w:num w:numId="18">
-    <w:abstractNumId w:val="12"/>
-  </w:num>
-  <w:num w:numId="19">
-    <w:abstractNumId w:val="16"/>
-  </w:num>
-  <w:num w:numId="20">
-    <w:abstractNumId w:val="25"/>
-  </w:num>
-  <w:num w:numId="21">
-    <w:abstractNumId w:val="31"/>
-  </w:num>
-  <w:num w:numId="22">
-    <w:abstractNumId w:val="24"/>
-  </w:num>
-  <w:num w:numId="23">
-    <w:abstractNumId w:val="28"/>
-  </w:num>
-  <w:num w:numId="24">
-    <w:abstractNumId w:val="8"/>
-  </w:num>
-  <w:num w:numId="25">
-    <w:abstractNumId w:val="3"/>
-  </w:num>
-  <w:num w:numId="26">
-    <w:abstractNumId w:val="30"/>
-  </w:num>
   <w:num w:numId="27">
-    <w:abstractNumId w:val="30"/>
+    <w:abstractNumId w:val="32"/>
     <w:lvlOverride w:ilvl="0">
       <w:startOverride w:val="1"/>
     </w:lvlOverride>
@@ -6256,7 +7029,7 @@
     </w:lvlOverride>
   </w:num>
   <w:num w:numId="28">
-    <w:abstractNumId w:val="33"/>
+    <w:abstractNumId w:val="35"/>
     <w:lvlOverride w:ilvl="0">
       <w:startOverride w:val="1"/>
     </w:lvlOverride>
@@ -6286,7 +7059,7 @@
     </w:lvlOverride>
   </w:num>
   <w:num w:numId="29">
-    <w:abstractNumId w:val="7"/>
+    <w:abstractNumId w:val="8"/>
     <w:lvlOverride w:ilvl="0">
       <w:startOverride w:val="1"/>
     </w:lvlOverride>
@@ -6316,7 +7089,7 @@
     </w:lvlOverride>
   </w:num>
   <w:num w:numId="30">
-    <w:abstractNumId w:val="11"/>
+    <w:abstractNumId w:val="12"/>
     <w:lvlOverride w:ilvl="0">
       <w:startOverride w:val="1"/>
     </w:lvlOverride>
@@ -6346,52 +7119,58 @@
     </w:lvlOverride>
   </w:num>
   <w:num w:numId="31">
-    <w:abstractNumId w:val="22"/>
+    <w:abstractNumId w:val="23"/>
   </w:num>
   <w:num w:numId="32">
-    <w:abstractNumId w:val="6"/>
+    <w:abstractNumId w:val="7"/>
   </w:num>
   <w:num w:numId="33">
-    <w:abstractNumId w:val="8"/>
+    <w:abstractNumId w:val="9"/>
   </w:num>
   <w:num w:numId="34">
+    <w:abstractNumId w:val="4"/>
+  </w:num>
+  <w:num w:numId="35">
+    <w:abstractNumId w:val="17"/>
+  </w:num>
+  <w:num w:numId="36">
+    <w:abstractNumId w:val="26"/>
+  </w:num>
+  <w:num w:numId="37">
+    <w:abstractNumId w:val="33"/>
+  </w:num>
+  <w:num w:numId="38">
     <w:abstractNumId w:val="3"/>
   </w:num>
-  <w:num w:numId="35">
-    <w:abstractNumId w:val="16"/>
-  </w:num>
-  <w:num w:numId="36">
-    <w:abstractNumId w:val="25"/>
-  </w:num>
-  <w:num w:numId="37">
-    <w:abstractNumId w:val="31"/>
-  </w:num>
-  <w:num w:numId="38">
-    <w:abstractNumId w:val="2"/>
-  </w:num>
   <w:num w:numId="39">
-    <w:abstractNumId w:val="9"/>
+    <w:abstractNumId w:val="10"/>
   </w:num>
   <w:num w:numId="40">
-    <w:abstractNumId w:val="20"/>
+    <w:abstractNumId w:val="21"/>
   </w:num>
   <w:num w:numId="41">
-    <w:abstractNumId w:val="13"/>
+    <w:abstractNumId w:val="14"/>
   </w:num>
   <w:num w:numId="42">
-    <w:abstractNumId w:val="4"/>
+    <w:abstractNumId w:val="5"/>
   </w:num>
   <w:num w:numId="43">
-    <w:abstractNumId w:val="26"/>
+    <w:abstractNumId w:val="27"/>
   </w:num>
   <w:num w:numId="44">
-    <w:abstractNumId w:val="21"/>
+    <w:abstractNumId w:val="22"/>
   </w:num>
   <w:num w:numId="45">
     <w:abstractNumId w:val="0"/>
   </w:num>
   <w:num w:numId="46">
-    <w:abstractNumId w:val="23"/>
+    <w:abstractNumId w:val="24"/>
+  </w:num>
+  <w:num w:numId="47">
+    <w:abstractNumId w:val="28"/>
+  </w:num>
+  <w:num w:numId="48">
+    <w:abstractNumId w:val="2"/>
   </w:num>
 </w:numbering>
 </file>
@@ -6413,7 +7192,7 @@
       </w:pPr>
     </w:pPrDefault>
   </w:docDefaults>
-  <w:latentStyles w:defLockedState="0" w:defUIPriority="99" w:defSemiHidden="1" w:defUnhideWhenUsed="1" w:defQFormat="0" w:count="267">
+  <w:latentStyles w:defLockedState="0" w:defUIPriority="99" w:defSemiHidden="1" w:defUnhideWhenUsed="1" w:defQFormat="0" w:count="276">
     <w:lsdException w:name="Normal" w:semiHidden="0" w:uiPriority="0" w:unhideWhenUsed="0" w:qFormat="1"/>
     <w:lsdException w:name="heading 1" w:semiHidden="0" w:uiPriority="9" w:unhideWhenUsed="0" w:qFormat="1"/>
     <w:lsdException w:name="heading 2" w:uiPriority="9" w:qFormat="1"/>
@@ -7338,11 +8117,21 @@
       <w:szCs w:val="52"/>
     </w:rPr>
   </w:style>
+  <w:style w:type="character" w:styleId="PlaceholderText">
+    <w:name w:val="Placeholder Text"/>
+    <w:basedOn w:val="DefaultParagraphFont"/>
+    <w:uiPriority w:val="99"/>
+    <w:semiHidden/>
+    <w:rsid w:val="009A0630"/>
+    <w:rPr>
+      <w:color w:val="808080"/>
+    </w:rPr>
+  </w:style>
 </w:styles>
 </file>
 
 <file path=word/stylesWithEffects.xml><?xml version="1.0" encoding="utf-8"?>
-<w:styles xmlns:wpc="http://schemas.microsoft.com/office/word/2010/wordprocessingCanvas" xmlns:mc="http://schemas.openxmlformats.org/markup-compatibility/2006" xmlns:o="urn:schemas-microsoft-com:office:office" xmlns:r="http://schemas.openxmlformats.org/officeDocument/2006/relationships" xmlns:m="http://schemas.openxmlformats.org/officeDocument/2006/math" xmlns:v="urn:schemas-microsoft-com:vml" xmlns:wp14="http://schemas.microsoft.com/office/word/2010/wordprocessingDrawing" xmlns:wp="http://schemas.openxmlformats.org/drawingml/2006/wordprocessingDrawing" xmlns:w10="urn:schemas-microsoft-com:office:word" xmlns:w="http://schemas.openxmlformats.org/wordprocessingml/2006/main" xmlns:w14="http://schemas.microsoft.com/office/word/2010/wordml" xmlns:wpg="http://schemas.microsoft.com/office/word/2010/wordprocessingGroup" xmlns:wpi="http://schemas.microsoft.com/office/word/2010/wordprocessingInk" xmlns:wne="http://schemas.microsoft.com/office/word/2006/wordml" xmlns:wps="http://schemas.microsoft.com/office/word/2010/wordprocessingShape" mc:Ignorable="w14 wp14">
+<w:styles xmlns:wpc="http://schemas.microsoft.com/office/word/2010/wordprocessingCanvas" xmlns:mo="http://schemas.microsoft.com/office/mac/office/2008/main" xmlns:mc="http://schemas.openxmlformats.org/markup-compatibility/2006" xmlns:mv="urn:schemas-microsoft-com:mac:vml" xmlns:o="urn:schemas-microsoft-com:office:office" xmlns:r="http://schemas.openxmlformats.org/officeDocument/2006/relationships" xmlns:m="http://schemas.openxmlformats.org/officeDocument/2006/math" xmlns:v="urn:schemas-microsoft-com:vml" xmlns:wp14="http://schemas.microsoft.com/office/word/2010/wordprocessingDrawing" xmlns:wp="http://schemas.openxmlformats.org/drawingml/2006/wordprocessingDrawing" xmlns:w10="urn:schemas-microsoft-com:office:word" xmlns:w="http://schemas.openxmlformats.org/wordprocessingml/2006/main" xmlns:w14="http://schemas.microsoft.com/office/word/2010/wordml" xmlns:wpg="http://schemas.microsoft.com/office/word/2010/wordprocessingGroup" xmlns:wpi="http://schemas.microsoft.com/office/word/2010/wordprocessingInk" xmlns:wne="http://schemas.microsoft.com/office/word/2006/wordml" xmlns:wps="http://schemas.microsoft.com/office/word/2010/wordprocessingShape" mc:Ignorable="w14 wp14">
   <w:docDefaults>
     <w:rPrDefault>
       <w:rPr>
@@ -7358,7 +8147,7 @@
       </w:pPr>
     </w:pPrDefault>
   </w:docDefaults>
-  <w:latentStyles w:defLockedState="0" w:defUIPriority="99" w:defSemiHidden="1" w:defUnhideWhenUsed="1" w:defQFormat="0" w:count="267">
+  <w:latentStyles w:defLockedState="0" w:defUIPriority="99" w:defSemiHidden="1" w:defUnhideWhenUsed="1" w:defQFormat="0" w:count="276">
     <w:lsdException w:name="Normal" w:semiHidden="0" w:uiPriority="0" w:unhideWhenUsed="0" w:qFormat="1"/>
     <w:lsdException w:name="heading 1" w:semiHidden="0" w:uiPriority="9" w:unhideWhenUsed="0" w:qFormat="1"/>
     <w:lsdException w:name="heading 2" w:uiPriority="9" w:qFormat="1"/>
@@ -8283,7 +9072,531 @@
       <w:szCs w:val="52"/>
     </w:rPr>
   </w:style>
+  <w:style w:type="character" w:styleId="PlaceholderText">
+    <w:name w:val="Placeholder Text"/>
+    <w:basedOn w:val="DefaultParagraphFont"/>
+    <w:uiPriority w:val="99"/>
+    <w:semiHidden/>
+    <w:rsid w:val="009A0630"/>
+    <w:rPr>
+      <w:color w:val="808080"/>
+    </w:rPr>
+  </w:style>
 </w:styles>
+</file>
+
+<file path=word/glossary/document.xml><?xml version="1.0" encoding="utf-8"?>
+<w:glossaryDocument xmlns:wpc="http://schemas.microsoft.com/office/word/2010/wordprocessingCanvas" xmlns:mo="http://schemas.microsoft.com/office/mac/office/2008/main" xmlns:mc="http://schemas.openxmlformats.org/markup-compatibility/2006" xmlns:mv="urn:schemas-microsoft-com:mac:vml" xmlns:o="urn:schemas-microsoft-com:office:office" xmlns:r="http://schemas.openxmlformats.org/officeDocument/2006/relationships" xmlns:m="http://schemas.openxmlformats.org/officeDocument/2006/math" xmlns:v="urn:schemas-microsoft-com:vml" xmlns:wp14="http://schemas.microsoft.com/office/word/2010/wordprocessingDrawing" xmlns:wp="http://schemas.openxmlformats.org/drawingml/2006/wordprocessingDrawing" xmlns:w10="urn:schemas-microsoft-com:office:word" xmlns:w="http://schemas.openxmlformats.org/wordprocessingml/2006/main" xmlns:w14="http://schemas.microsoft.com/office/word/2010/wordml" xmlns:wpg="http://schemas.microsoft.com/office/word/2010/wordprocessingGroup" xmlns:wpi="http://schemas.microsoft.com/office/word/2010/wordprocessingInk" xmlns:wne="http://schemas.microsoft.com/office/word/2006/wordml" xmlns:wps="http://schemas.microsoft.com/office/word/2010/wordprocessingShape" mc:Ignorable="w14 wp14"/>
+</file>
+
+<file path=word/glossary/fontTable.xml><?xml version="1.0" encoding="utf-8"?>
+<w:fonts xmlns:mc="http://schemas.openxmlformats.org/markup-compatibility/2006" xmlns:r="http://schemas.openxmlformats.org/officeDocument/2006/relationships" xmlns:w="http://schemas.openxmlformats.org/wordprocessingml/2006/main" xmlns:w14="http://schemas.microsoft.com/office/word/2010/wordml" mc:Ignorable="w14">
+  <w:font w:name="Symbol">
+    <w:panose1 w:val="00000000000000000000"/>
+    <w:charset w:val="02"/>
+    <w:family w:val="auto"/>
+    <w:pitch w:val="variable"/>
+    <w:sig w:usb0="00000000" w:usb1="10000000" w:usb2="00000000" w:usb3="00000000" w:csb0="80000000" w:csb1="00000000"/>
+  </w:font>
+  <w:font w:name="Times New Roman">
+    <w:panose1 w:val="02020603050405020304"/>
+    <w:charset w:val="00"/>
+    <w:family w:val="auto"/>
+    <w:pitch w:val="variable"/>
+    <w:sig w:usb0="E0002AFF" w:usb1="C0007841" w:usb2="00000009" w:usb3="00000000" w:csb0="000001FF" w:csb1="00000000"/>
+  </w:font>
+  <w:font w:name="Courier New">
+    <w:panose1 w:val="02070309020205020404"/>
+    <w:charset w:val="00"/>
+    <w:family w:val="auto"/>
+    <w:pitch w:val="variable"/>
+    <w:sig w:usb0="E0002AFF" w:usb1="C0007843" w:usb2="00000009" w:usb3="00000000" w:csb0="000001FF" w:csb1="00000000"/>
+  </w:font>
+  <w:font w:name="Wingdings">
+    <w:panose1 w:val="05000000000000000000"/>
+    <w:charset w:val="02"/>
+    <w:family w:val="auto"/>
+    <w:pitch w:val="variable"/>
+    <w:sig w:usb0="00000000" w:usb1="10000000" w:usb2="00000000" w:usb3="00000000" w:csb0="80000000" w:csb1="00000000"/>
+  </w:font>
+  <w:font w:name="Calibri">
+    <w:panose1 w:val="020F0502020204030204"/>
+    <w:charset w:val="00"/>
+    <w:family w:val="auto"/>
+    <w:pitch w:val="variable"/>
+    <w:sig w:usb0="E10002FF" w:usb1="4000ACFF" w:usb2="00000009" w:usb3="00000000" w:csb0="0000019F" w:csb1="00000000"/>
+  </w:font>
+  <w:font w:name="ＭＳ ゴシック">
+    <w:charset w:val="4E"/>
+    <w:family w:val="auto"/>
+    <w:pitch w:val="variable"/>
+    <w:sig w:usb0="00000001" w:usb1="08070000" w:usb2="00000010" w:usb3="00000000" w:csb0="00020000" w:csb1="00000000"/>
+  </w:font>
+  <w:font w:name="Cambria">
+    <w:panose1 w:val="02040503050406030204"/>
+    <w:charset w:val="00"/>
+    <w:family w:val="auto"/>
+    <w:pitch w:val="variable"/>
+    <w:sig w:usb0="E00002FF" w:usb1="400004FF" w:usb2="00000000" w:usb3="00000000" w:csb0="0000019F" w:csb1="00000000"/>
+  </w:font>
+  <w:font w:name="Tahoma">
+    <w:panose1 w:val="020B0604030504040204"/>
+    <w:charset w:val="00"/>
+    <w:family w:val="auto"/>
+    <w:pitch w:val="variable"/>
+    <w:sig w:usb0="00000003" w:usb1="00000000" w:usb2="00000000" w:usb3="00000000" w:csb0="00000001" w:csb1="00000000"/>
+  </w:font>
+  <w:font w:name="ＭＳ 明朝">
+    <w:charset w:val="4E"/>
+    <w:family w:val="auto"/>
+    <w:pitch w:val="variable"/>
+    <w:sig w:usb0="00000001" w:usb1="08070000" w:usb2="00000010" w:usb3="00000000" w:csb0="00020000" w:csb1="00000000"/>
+  </w:font>
+  <w:font w:name="Arial">
+    <w:panose1 w:val="020B0604020202020204"/>
+    <w:charset w:val="00"/>
+    <w:family w:val="auto"/>
+    <w:pitch w:val="variable"/>
+    <w:sig w:usb0="E0002AFF" w:usb1="C0007843" w:usb2="00000009" w:usb3="00000000" w:csb0="000001FF" w:csb1="00000000"/>
+  </w:font>
+</w:fonts>
+</file>
+
+<file path=word/glossary/settings.xml><?xml version="1.0" encoding="utf-8"?>
+<w:settings xmlns:mc="http://schemas.openxmlformats.org/markup-compatibility/2006" xmlns:o="urn:schemas-microsoft-com:office:office" xmlns:r="http://schemas.openxmlformats.org/officeDocument/2006/relationships" xmlns:m="http://schemas.openxmlformats.org/officeDocument/2006/math" xmlns:v="urn:schemas-microsoft-com:vml" xmlns:w10="urn:schemas-microsoft-com:office:word" xmlns:w="http://schemas.openxmlformats.org/wordprocessingml/2006/main" xmlns:w14="http://schemas.microsoft.com/office/word/2010/wordml" xmlns:sl="http://schemas.openxmlformats.org/schemaLibrary/2006/main" mc:Ignorable="w14">
+  <w:view w:val="normal"/>
+  <w:defaultTabStop w:val="720"/>
+  <w:characterSpacingControl w:val="doNotCompress"/>
+  <w:compat>
+    <w:useFELayout/>
+    <w:compatSetting w:name="compatibilityMode" w:uri="http://schemas.microsoft.com/office/word" w:val="14"/>
+    <w:compatSetting w:name="overrideTableStyleFontSizeAndJustification" w:uri="http://schemas.microsoft.com/office/word" w:val="1"/>
+    <w:compatSetting w:name="enableOpenTypeFeatures" w:uri="http://schemas.microsoft.com/office/word" w:val="1"/>
+    <w:compatSetting w:name="doNotFlipMirrorIndents" w:uri="http://schemas.microsoft.com/office/word" w:val="1"/>
+  </w:compat>
+  <w:rsids>
+    <w:rsidRoot w:val="008076A4"/>
+    <w:rsid w:val="008076A4"/>
+  </w:rsids>
+  <m:mathPr>
+    <m:mathFont m:val="Cambria Math"/>
+    <m:brkBin m:val="before"/>
+    <m:brkBinSub m:val="--"/>
+    <m:smallFrac m:val="0"/>
+    <m:dispDef/>
+    <m:lMargin m:val="0"/>
+    <m:rMargin m:val="0"/>
+    <m:defJc m:val="centerGroup"/>
+    <m:wrapIndent m:val="1440"/>
+    <m:intLim m:val="subSup"/>
+    <m:naryLim m:val="undOvr"/>
+  </m:mathPr>
+  <w:themeFontLang w:val="en-US" w:eastAsia="ja-JP"/>
+  <w:clrSchemeMapping w:bg1="light1" w:t1="dark1" w:bg2="light2" w:t2="dark2" w:accent1="accent1" w:accent2="accent2" w:accent3="accent3" w:accent4="accent4" w:accent5="accent5" w:accent6="accent6" w:hyperlink="hyperlink" w:followedHyperlink="followedHyperlink"/>
+  <w:doNotAutoCompressPictures/>
+  <w:decimalSymbol w:val="."/>
+  <w:listSeparator w:val=","/>
+  <w14:defaultImageDpi w14:val="300"/>
+</w:settings>
+</file>
+
+<file path=word/glossary/styles.xml><?xml version="1.0" encoding="utf-8"?>
+<w:styles xmlns:mc="http://schemas.openxmlformats.org/markup-compatibility/2006" xmlns:r="http://schemas.openxmlformats.org/officeDocument/2006/relationships" xmlns:w="http://schemas.openxmlformats.org/wordprocessingml/2006/main" xmlns:w14="http://schemas.microsoft.com/office/word/2010/wordml" mc:Ignorable="w14">
+  <w:docDefaults>
+    <w:rPrDefault>
+      <w:rPr>
+        <w:rFonts w:asciiTheme="minorHAnsi" w:eastAsiaTheme="minorEastAsia" w:hAnsiTheme="minorHAnsi" w:cstheme="minorBidi"/>
+        <w:sz w:val="24"/>
+        <w:szCs w:val="24"/>
+        <w:lang w:val="en-US" w:eastAsia="ja-JP" w:bidi="ar-SA"/>
+      </w:rPr>
+    </w:rPrDefault>
+    <w:pPrDefault/>
+  </w:docDefaults>
+  <w:latentStyles w:defLockedState="0" w:defUIPriority="99" w:defSemiHidden="1" w:defUnhideWhenUsed="1" w:defQFormat="0" w:count="276">
+    <w:lsdException w:name="Normal" w:semiHidden="0" w:uiPriority="0" w:unhideWhenUsed="0" w:qFormat="1"/>
+    <w:lsdException w:name="heading 1" w:semiHidden="0" w:uiPriority="9" w:unhideWhenUsed="0" w:qFormat="1"/>
+    <w:lsdException w:name="heading 2" w:uiPriority="9" w:qFormat="1"/>
+    <w:lsdException w:name="heading 3" w:uiPriority="9" w:qFormat="1"/>
+    <w:lsdException w:name="heading 4" w:uiPriority="9" w:qFormat="1"/>
+    <w:lsdException w:name="heading 5" w:uiPriority="9" w:qFormat="1"/>
+    <w:lsdException w:name="heading 6" w:uiPriority="9" w:qFormat="1"/>
+    <w:lsdException w:name="heading 7" w:uiPriority="9" w:qFormat="1"/>
+    <w:lsdException w:name="heading 8" w:uiPriority="9" w:qFormat="1"/>
+    <w:lsdException w:name="heading 9" w:uiPriority="9" w:qFormat="1"/>
+    <w:lsdException w:name="toc 1" w:uiPriority="39"/>
+    <w:lsdException w:name="toc 2" w:uiPriority="39"/>
+    <w:lsdException w:name="toc 3" w:uiPriority="39"/>
+    <w:lsdException w:name="toc 4" w:uiPriority="39"/>
+    <w:lsdException w:name="toc 5" w:uiPriority="39"/>
+    <w:lsdException w:name="toc 6" w:uiPriority="39"/>
+    <w:lsdException w:name="toc 7" w:uiPriority="39"/>
+    <w:lsdException w:name="toc 8" w:uiPriority="39"/>
+    <w:lsdException w:name="toc 9" w:uiPriority="39"/>
+    <w:lsdException w:name="caption" w:uiPriority="35" w:qFormat="1"/>
+    <w:lsdException w:name="Title" w:semiHidden="0" w:uiPriority="10" w:unhideWhenUsed="0" w:qFormat="1"/>
+    <w:lsdException w:name="Default Paragraph Font" w:uiPriority="1"/>
+    <w:lsdException w:name="Subtitle" w:semiHidden="0" w:uiPriority="11" w:unhideWhenUsed="0" w:qFormat="1"/>
+    <w:lsdException w:name="Strong" w:semiHidden="0" w:uiPriority="22" w:unhideWhenUsed="0" w:qFormat="1"/>
+    <w:lsdException w:name="Emphasis" w:semiHidden="0" w:uiPriority="20" w:unhideWhenUsed="0" w:qFormat="1"/>
+    <w:lsdException w:name="Table Grid" w:semiHidden="0" w:uiPriority="59" w:unhideWhenUsed="0"/>
+    <w:lsdException w:name="Placeholder Text" w:unhideWhenUsed="0"/>
+    <w:lsdException w:name="No Spacing" w:semiHidden="0" w:uiPriority="1" w:unhideWhenUsed="0" w:qFormat="1"/>
+    <w:lsdException w:name="Light Shading" w:semiHidden="0" w:uiPriority="60" w:unhideWhenUsed="0"/>
+    <w:lsdException w:name="Light List" w:semiHidden="0" w:uiPriority="61" w:unhideWhenUsed="0"/>
+    <w:lsdException w:name="Light Grid" w:semiHidden="0" w:uiPriority="62" w:unhideWhenUsed="0"/>
+    <w:lsdException w:name="Medium Shading 1" w:semiHidden="0" w:uiPriority="63" w:unhideWhenUsed="0"/>
+    <w:lsdException w:name="Medium Shading 2" w:semiHidden="0" w:uiPriority="64" w:unhideWhenUsed="0"/>
+    <w:lsdException w:name="Medium List 1" w:semiHidden="0" w:uiPriority="65" w:unhideWhenUsed="0"/>
+    <w:lsdException w:name="Medium List 2" w:semiHidden="0" w:uiPriority="66" w:unhideWhenUsed="0"/>
+    <w:lsdException w:name="Medium Grid 1" w:semiHidden="0" w:uiPriority="67" w:unhideWhenUsed="0"/>
+    <w:lsdException w:name="Medium Grid 2" w:semiHidden="0" w:uiPriority="68" w:unhideWhenUsed="0"/>
+    <w:lsdException w:name="Medium Grid 3" w:semiHidden="0" w:uiPriority="69" w:unhideWhenUsed="0"/>
+    <w:lsdException w:name="Dark List" w:semiHidden="0" w:uiPriority="70" w:unhideWhenUsed="0"/>
+    <w:lsdException w:name="Colorful Shading" w:semiHidden="0" w:uiPriority="71" w:unhideWhenUsed="0"/>
+    <w:lsdException w:name="Colorful List" w:semiHidden="0" w:uiPriority="72" w:unhideWhenUsed="0"/>
+    <w:lsdException w:name="Colorful Grid" w:semiHidden="0" w:uiPriority="73" w:unhideWhenUsed="0"/>
+    <w:lsdException w:name="Light Shading Accent 1" w:semiHidden="0" w:uiPriority="60" w:unhideWhenUsed="0"/>
+    <w:lsdException w:name="Light List Accent 1" w:semiHidden="0" w:uiPriority="61" w:unhideWhenUsed="0"/>
+    <w:lsdException w:name="Light Grid Accent 1" w:semiHidden="0" w:uiPriority="62" w:unhideWhenUsed="0"/>
+    <w:lsdException w:name="Medium Shading 1 Accent 1" w:semiHidden="0" w:uiPriority="63" w:unhideWhenUsed="0"/>
+    <w:lsdException w:name="Medium Shading 2 Accent 1" w:semiHidden="0" w:uiPriority="64" w:unhideWhenUsed="0"/>
+    <w:lsdException w:name="Medium List 1 Accent 1" w:semiHidden="0" w:uiPriority="65" w:unhideWhenUsed="0"/>
+    <w:lsdException w:name="Revision" w:unhideWhenUsed="0"/>
+    <w:lsdException w:name="List Paragraph" w:semiHidden="0" w:uiPriority="34" w:unhideWhenUsed="0" w:qFormat="1"/>
+    <w:lsdException w:name="Quote" w:semiHidden="0" w:uiPriority="29" w:unhideWhenUsed="0" w:qFormat="1"/>
+    <w:lsdException w:name="Intense Quote" w:semiHidden="0" w:uiPriority="30" w:unhideWhenUsed="0" w:qFormat="1"/>
+    <w:lsdException w:name="Medium List 2 Accent 1" w:semiHidden="0" w:uiPriority="66" w:unhideWhenUsed="0"/>
+    <w:lsdException w:name="Medium Grid 1 Accent 1" w:semiHidden="0" w:uiPriority="67" w:unhideWhenUsed="0"/>
+    <w:lsdException w:name="Medium Grid 2 Accent 1" w:semiHidden="0" w:uiPriority="68" w:unhideWhenUsed="0"/>
+    <w:lsdException w:name="Medium Grid 3 Accent 1" w:semiHidden="0" w:uiPriority="69" w:unhideWhenUsed="0"/>
+    <w:lsdException w:name="Dark List Accent 1" w:semiHidden="0" w:uiPriority="70" w:unhideWhenUsed="0"/>
+    <w:lsdException w:name="Colorful Shading Accent 1" w:semiHidden="0" w:uiPriority="71" w:unhideWhenUsed="0"/>
+    <w:lsdException w:name="Colorful List Accent 1" w:semiHidden="0" w:uiPriority="72" w:unhideWhenUsed="0"/>
+    <w:lsdException w:name="Colorful Grid Accent 1" w:semiHidden="0" w:uiPriority="73" w:unhideWhenUsed="0"/>
+    <w:lsdException w:name="Light Shading Accent 2" w:semiHidden="0" w:uiPriority="60" w:unhideWhenUsed="0"/>
+    <w:lsdException w:name="Light List Accent 2" w:semiHidden="0" w:uiPriority="61" w:unhideWhenUsed="0"/>
+    <w:lsdException w:name="Light Grid Accent 2" w:semiHidden="0" w:uiPriority="62" w:unhideWhenUsed="0"/>
+    <w:lsdException w:name="Medium Shading 1 Accent 2" w:semiHidden="0" w:uiPriority="63" w:unhideWhenUsed="0"/>
+    <w:lsdException w:name="Medium Shading 2 Accent 2" w:semiHidden="0" w:uiPriority="64" w:unhideWhenUsed="0"/>
+    <w:lsdException w:name="Medium List 1 Accent 2" w:semiHidden="0" w:uiPriority="65" w:unhideWhenUsed="0"/>
+    <w:lsdException w:name="Medium List 2 Accent 2" w:semiHidden="0" w:uiPriority="66" w:unhideWhenUsed="0"/>
+    <w:lsdException w:name="Medium Grid 1 Accent 2" w:semiHidden="0" w:uiPriority="67" w:unhideWhenUsed="0"/>
+    <w:lsdException w:name="Medium Grid 2 Accent 2" w:semiHidden="0" w:uiPriority="68" w:unhideWhenUsed="0"/>
+    <w:lsdException w:name="Medium Grid 3 Accent 2" w:semiHidden="0" w:uiPriority="69" w:unhideWhenUsed="0"/>
+    <w:lsdException w:name="Dark List Accent 2" w:semiHidden="0" w:uiPriority="70" w:unhideWhenUsed="0"/>
+    <w:lsdException w:name="Colorful Shading Accent 2" w:semiHidden="0" w:uiPriority="71" w:unhideWhenUsed="0"/>
+    <w:lsdException w:name="Colorful List Accent 2" w:semiHidden="0" w:uiPriority="72" w:unhideWhenUsed="0"/>
+    <w:lsdException w:name="Colorful Grid Accent 2" w:semiHidden="0" w:uiPriority="73" w:unhideWhenUsed="0"/>
+    <w:lsdException w:name="Light Shading Accent 3" w:semiHidden="0" w:uiPriority="60" w:unhideWhenUsed="0"/>
+    <w:lsdException w:name="Light List Accent 3" w:semiHidden="0" w:uiPriority="61" w:unhideWhenUsed="0"/>
+    <w:lsdException w:name="Light Grid Accent 3" w:semiHidden="0" w:uiPriority="62" w:unhideWhenUsed="0"/>
+    <w:lsdException w:name="Medium Shading 1 Accent 3" w:semiHidden="0" w:uiPriority="63" w:unhideWhenUsed="0"/>
+    <w:lsdException w:name="Medium Shading 2 Accent 3" w:semiHidden="0" w:uiPriority="64" w:unhideWhenUsed="0"/>
+    <w:lsdException w:name="Medium List 1 Accent 3" w:semiHidden="0" w:uiPriority="65" w:unhideWhenUsed="0"/>
+    <w:lsdException w:name="Medium List 2 Accent 3" w:semiHidden="0" w:uiPriority="66" w:unhideWhenUsed="0"/>
+    <w:lsdException w:name="Medium Grid 1 Accent 3" w:semiHidden="0" w:uiPriority="67" w:unhideWhenUsed="0"/>
+    <w:lsdException w:name="Medium Grid 2 Accent 3" w:semiHidden="0" w:uiPriority="68" w:unhideWhenUsed="0"/>
+    <w:lsdException w:name="Medium Grid 3 Accent 3" w:semiHidden="0" w:uiPriority="69" w:unhideWhenUsed="0"/>
+    <w:lsdException w:name="Dark List Accent 3" w:semiHidden="0" w:uiPriority="70" w:unhideWhenUsed="0"/>
+    <w:lsdException w:name="Colorful Shading Accent 3" w:semiHidden="0" w:uiPriority="71" w:unhideWhenUsed="0"/>
+    <w:lsdException w:name="Colorful List Accent 3" w:semiHidden="0" w:uiPriority="72" w:unhideWhenUsed="0"/>
+    <w:lsdException w:name="Colorful Grid Accent 3" w:semiHidden="0" w:uiPriority="73" w:unhideWhenUsed="0"/>
+    <w:lsdException w:name="Light Shading Accent 4" w:semiHidden="0" w:uiPriority="60" w:unhideWhenUsed="0"/>
+    <w:lsdException w:name="Light List Accent 4" w:semiHidden="0" w:uiPriority="61" w:unhideWhenUsed="0"/>
+    <w:lsdException w:name="Light Grid Accent 4" w:semiHidden="0" w:uiPriority="62" w:unhideWhenUsed="0"/>
+    <w:lsdException w:name="Medium Shading 1 Accent 4" w:semiHidden="0" w:uiPriority="63" w:unhideWhenUsed="0"/>
+    <w:lsdException w:name="Medium Shading 2 Accent 4" w:semiHidden="0" w:uiPriority="64" w:unhideWhenUsed="0"/>
+    <w:lsdException w:name="Medium List 1 Accent 4" w:semiHidden="0" w:uiPriority="65" w:unhideWhenUsed="0"/>
+    <w:lsdException w:name="Medium List 2 Accent 4" w:semiHidden="0" w:uiPriority="66" w:unhideWhenUsed="0"/>
+    <w:lsdException w:name="Medium Grid 1 Accent 4" w:semiHidden="0" w:uiPriority="67" w:unhideWhenUsed="0"/>
+    <w:lsdException w:name="Medium Grid 2 Accent 4" w:semiHidden="0" w:uiPriority="68" w:unhideWhenUsed="0"/>
+    <w:lsdException w:name="Medium Grid 3 Accent 4" w:semiHidden="0" w:uiPriority="69" w:unhideWhenUsed="0"/>
+    <w:lsdException w:name="Dark List Accent 4" w:semiHidden="0" w:uiPriority="70" w:unhideWhenUsed="0"/>
+    <w:lsdException w:name="Colorful Shading Accent 4" w:semiHidden="0" w:uiPriority="71" w:unhideWhenUsed="0"/>
+    <w:lsdException w:name="Colorful List Accent 4" w:semiHidden="0" w:uiPriority="72" w:unhideWhenUsed="0"/>
+    <w:lsdException w:name="Colorful Grid Accent 4" w:semiHidden="0" w:uiPriority="73" w:unhideWhenUsed="0"/>
+    <w:lsdException w:name="Light Shading Accent 5" w:semiHidden="0" w:uiPriority="60" w:unhideWhenUsed="0"/>
+    <w:lsdException w:name="Light List Accent 5" w:semiHidden="0" w:uiPriority="61" w:unhideWhenUsed="0"/>
+    <w:lsdException w:name="Light Grid Accent 5" w:semiHidden="0" w:uiPriority="62" w:unhideWhenUsed="0"/>
+    <w:lsdException w:name="Medium Shading 1 Accent 5" w:semiHidden="0" w:uiPriority="63" w:unhideWhenUsed="0"/>
+    <w:lsdException w:name="Medium Shading 2 Accent 5" w:semiHidden="0" w:uiPriority="64" w:unhideWhenUsed="0"/>
+    <w:lsdException w:name="Medium List 1 Accent 5" w:semiHidden="0" w:uiPriority="65" w:unhideWhenUsed="0"/>
+    <w:lsdException w:name="Medium List 2 Accent 5" w:semiHidden="0" w:uiPriority="66" w:unhideWhenUsed="0"/>
+    <w:lsdException w:name="Medium Grid 1 Accent 5" w:semiHidden="0" w:uiPriority="67" w:unhideWhenUsed="0"/>
+    <w:lsdException w:name="Medium Grid 2 Accent 5" w:semiHidden="0" w:uiPriority="68" w:unhideWhenUsed="0"/>
+    <w:lsdException w:name="Medium Grid 3 Accent 5" w:semiHidden="0" w:uiPriority="69" w:unhideWhenUsed="0"/>
+    <w:lsdException w:name="Dark List Accent 5" w:semiHidden="0" w:uiPriority="70" w:unhideWhenUsed="0"/>
+    <w:lsdException w:name="Colorful Shading Accent 5" w:semiHidden="0" w:uiPriority="71" w:unhideWhenUsed="0"/>
+    <w:lsdException w:name="Colorful List Accent 5" w:semiHidden="0" w:uiPriority="72" w:unhideWhenUsed="0"/>
+    <w:lsdException w:name="Colorful Grid Accent 5" w:semiHidden="0" w:uiPriority="73" w:unhideWhenUsed="0"/>
+    <w:lsdException w:name="Light Shading Accent 6" w:semiHidden="0" w:uiPriority="60" w:unhideWhenUsed="0"/>
+    <w:lsdException w:name="Light List Accent 6" w:semiHidden="0" w:uiPriority="61" w:unhideWhenUsed="0"/>
+    <w:lsdException w:name="Light Grid Accent 6" w:semiHidden="0" w:uiPriority="62" w:unhideWhenUsed="0"/>
+    <w:lsdException w:name="Medium Shading 1 Accent 6" w:semiHidden="0" w:uiPriority="63" w:unhideWhenUsed="0"/>
+    <w:lsdException w:name="Medium Shading 2 Accent 6" w:semiHidden="0" w:uiPriority="64" w:unhideWhenUsed="0"/>
+    <w:lsdException w:name="Medium List 1 Accent 6" w:semiHidden="0" w:uiPriority="65" w:unhideWhenUsed="0"/>
+    <w:lsdException w:name="Medium List 2 Accent 6" w:semiHidden="0" w:uiPriority="66" w:unhideWhenUsed="0"/>
+    <w:lsdException w:name="Medium Grid 1 Accent 6" w:semiHidden="0" w:uiPriority="67" w:unhideWhenUsed="0"/>
+    <w:lsdException w:name="Medium Grid 2 Accent 6" w:semiHidden="0" w:uiPriority="68" w:unhideWhenUsed="0"/>
+    <w:lsdException w:name="Medium Grid 3 Accent 6" w:semiHidden="0" w:uiPriority="69" w:unhideWhenUsed="0"/>
+    <w:lsdException w:name="Dark List Accent 6" w:semiHidden="0" w:uiPriority="70" w:unhideWhenUsed="0"/>
+    <w:lsdException w:name="Colorful Shading Accent 6" w:semiHidden="0" w:uiPriority="71" w:unhideWhenUsed="0"/>
+    <w:lsdException w:name="Colorful List Accent 6" w:semiHidden="0" w:uiPriority="72" w:unhideWhenUsed="0"/>
+    <w:lsdException w:name="Colorful Grid Accent 6" w:semiHidden="0" w:uiPriority="73" w:unhideWhenUsed="0"/>
+    <w:lsdException w:name="Subtle Emphasis" w:semiHidden="0" w:uiPriority="19" w:unhideWhenUsed="0" w:qFormat="1"/>
+    <w:lsdException w:name="Intense Emphasis" w:semiHidden="0" w:uiPriority="21" w:unhideWhenUsed="0" w:qFormat="1"/>
+    <w:lsdException w:name="Subtle Reference" w:semiHidden="0" w:uiPriority="31" w:unhideWhenUsed="0" w:qFormat="1"/>
+    <w:lsdException w:name="Intense Reference" w:semiHidden="0" w:uiPriority="32" w:unhideWhenUsed="0" w:qFormat="1"/>
+    <w:lsdException w:name="Book Title" w:semiHidden="0" w:uiPriority="33" w:unhideWhenUsed="0" w:qFormat="1"/>
+    <w:lsdException w:name="Bibliography" w:uiPriority="37"/>
+    <w:lsdException w:name="TOC Heading" w:uiPriority="39" w:qFormat="1"/>
+  </w:latentStyles>
+  <w:style w:type="paragraph" w:default="1" w:styleId="Normal">
+    <w:name w:val="Normal"/>
+    <w:qFormat/>
+  </w:style>
+  <w:style w:type="character" w:default="1" w:styleId="DefaultParagraphFont">
+    <w:name w:val="Default Paragraph Font"/>
+    <w:uiPriority w:val="1"/>
+    <w:semiHidden/>
+    <w:unhideWhenUsed/>
+  </w:style>
+  <w:style w:type="table" w:default="1" w:styleId="TableNormal">
+    <w:name w:val="Normal Table"/>
+    <w:uiPriority w:val="99"/>
+    <w:semiHidden/>
+    <w:unhideWhenUsed/>
+    <w:tblPr>
+      <w:tblInd w:w="0" w:type="dxa"/>
+      <w:tblCellMar>
+        <w:top w:w="0" w:type="dxa"/>
+        <w:left w:w="108" w:type="dxa"/>
+        <w:bottom w:w="0" w:type="dxa"/>
+        <w:right w:w="108" w:type="dxa"/>
+      </w:tblCellMar>
+    </w:tblPr>
+  </w:style>
+  <w:style w:type="numbering" w:default="1" w:styleId="NoList">
+    <w:name w:val="No List"/>
+    <w:uiPriority w:val="99"/>
+    <w:semiHidden/>
+    <w:unhideWhenUsed/>
+  </w:style>
+  <w:style w:type="character" w:styleId="PlaceholderText">
+    <w:name w:val="Placeholder Text"/>
+    <w:basedOn w:val="DefaultParagraphFont"/>
+    <w:uiPriority w:val="99"/>
+    <w:semiHidden/>
+    <w:rsid w:val="008076A4"/>
+    <w:rPr>
+      <w:color w:val="808080"/>
+    </w:rPr>
+  </w:style>
+</w:styles>
+</file>
+
+<file path=word/glossary/stylesWithEffects.xml><?xml version="1.0" encoding="utf-8"?>
+<w:styles xmlns:wpc="http://schemas.microsoft.com/office/word/2010/wordprocessingCanvas" xmlns:mo="http://schemas.microsoft.com/office/mac/office/2008/main" xmlns:mc="http://schemas.openxmlformats.org/markup-compatibility/2006" xmlns:mv="urn:schemas-microsoft-com:mac:vml" xmlns:o="urn:schemas-microsoft-com:office:office" xmlns:r="http://schemas.openxmlformats.org/officeDocument/2006/relationships" xmlns:m="http://schemas.openxmlformats.org/officeDocument/2006/math" xmlns:v="urn:schemas-microsoft-com:vml" xmlns:wp14="http://schemas.microsoft.com/office/word/2010/wordprocessingDrawing" xmlns:wp="http://schemas.openxmlformats.org/drawingml/2006/wordprocessingDrawing" xmlns:w10="urn:schemas-microsoft-com:office:word" xmlns:w="http://schemas.openxmlformats.org/wordprocessingml/2006/main" xmlns:w14="http://schemas.microsoft.com/office/word/2010/wordml" xmlns:wpg="http://schemas.microsoft.com/office/word/2010/wordprocessingGroup" xmlns:wpi="http://schemas.microsoft.com/office/word/2010/wordprocessingInk" xmlns:wne="http://schemas.microsoft.com/office/word/2006/wordml" xmlns:wps="http://schemas.microsoft.com/office/word/2010/wordprocessingShape" mc:Ignorable="w14 wp14">
+  <w:docDefaults>
+    <w:rPrDefault>
+      <w:rPr>
+        <w:rFonts w:asciiTheme="minorHAnsi" w:eastAsiaTheme="minorEastAsia" w:hAnsiTheme="minorHAnsi" w:cstheme="minorBidi"/>
+        <w:sz w:val="24"/>
+        <w:szCs w:val="24"/>
+        <w:lang w:val="en-US" w:eastAsia="ja-JP" w:bidi="ar-SA"/>
+      </w:rPr>
+    </w:rPrDefault>
+    <w:pPrDefault/>
+  </w:docDefaults>
+  <w:latentStyles w:defLockedState="0" w:defUIPriority="99" w:defSemiHidden="1" w:defUnhideWhenUsed="1" w:defQFormat="0" w:count="276">
+    <w:lsdException w:name="Normal" w:semiHidden="0" w:uiPriority="0" w:unhideWhenUsed="0" w:qFormat="1"/>
+    <w:lsdException w:name="heading 1" w:semiHidden="0" w:uiPriority="9" w:unhideWhenUsed="0" w:qFormat="1"/>
+    <w:lsdException w:name="heading 2" w:uiPriority="9" w:qFormat="1"/>
+    <w:lsdException w:name="heading 3" w:uiPriority="9" w:qFormat="1"/>
+    <w:lsdException w:name="heading 4" w:uiPriority="9" w:qFormat="1"/>
+    <w:lsdException w:name="heading 5" w:uiPriority="9" w:qFormat="1"/>
+    <w:lsdException w:name="heading 6" w:uiPriority="9" w:qFormat="1"/>
+    <w:lsdException w:name="heading 7" w:uiPriority="9" w:qFormat="1"/>
+    <w:lsdException w:name="heading 8" w:uiPriority="9" w:qFormat="1"/>
+    <w:lsdException w:name="heading 9" w:uiPriority="9" w:qFormat="1"/>
+    <w:lsdException w:name="toc 1" w:uiPriority="39"/>
+    <w:lsdException w:name="toc 2" w:uiPriority="39"/>
+    <w:lsdException w:name="toc 3" w:uiPriority="39"/>
+    <w:lsdException w:name="toc 4" w:uiPriority="39"/>
+    <w:lsdException w:name="toc 5" w:uiPriority="39"/>
+    <w:lsdException w:name="toc 6" w:uiPriority="39"/>
+    <w:lsdException w:name="toc 7" w:uiPriority="39"/>
+    <w:lsdException w:name="toc 8" w:uiPriority="39"/>
+    <w:lsdException w:name="toc 9" w:uiPriority="39"/>
+    <w:lsdException w:name="caption" w:uiPriority="35" w:qFormat="1"/>
+    <w:lsdException w:name="Title" w:semiHidden="0" w:uiPriority="10" w:unhideWhenUsed="0" w:qFormat="1"/>
+    <w:lsdException w:name="Default Paragraph Font" w:uiPriority="1"/>
+    <w:lsdException w:name="Subtitle" w:semiHidden="0" w:uiPriority="11" w:unhideWhenUsed="0" w:qFormat="1"/>
+    <w:lsdException w:name="Strong" w:semiHidden="0" w:uiPriority="22" w:unhideWhenUsed="0" w:qFormat="1"/>
+    <w:lsdException w:name="Emphasis" w:semiHidden="0" w:uiPriority="20" w:unhideWhenUsed="0" w:qFormat="1"/>
+    <w:lsdException w:name="Table Grid" w:semiHidden="0" w:uiPriority="59" w:unhideWhenUsed="0"/>
+    <w:lsdException w:name="Placeholder Text" w:unhideWhenUsed="0"/>
+    <w:lsdException w:name="No Spacing" w:semiHidden="0" w:uiPriority="1" w:unhideWhenUsed="0" w:qFormat="1"/>
+    <w:lsdException w:name="Light Shading" w:semiHidden="0" w:uiPriority="60" w:unhideWhenUsed="0"/>
+    <w:lsdException w:name="Light List" w:semiHidden="0" w:uiPriority="61" w:unhideWhenUsed="0"/>
+    <w:lsdException w:name="Light Grid" w:semiHidden="0" w:uiPriority="62" w:unhideWhenUsed="0"/>
+    <w:lsdException w:name="Medium Shading 1" w:semiHidden="0" w:uiPriority="63" w:unhideWhenUsed="0"/>
+    <w:lsdException w:name="Medium Shading 2" w:semiHidden="0" w:uiPriority="64" w:unhideWhenUsed="0"/>
+    <w:lsdException w:name="Medium List 1" w:semiHidden="0" w:uiPriority="65" w:unhideWhenUsed="0"/>
+    <w:lsdException w:name="Medium List 2" w:semiHidden="0" w:uiPriority="66" w:unhideWhenUsed="0"/>
+    <w:lsdException w:name="Medium Grid 1" w:semiHidden="0" w:uiPriority="67" w:unhideWhenUsed="0"/>
+    <w:lsdException w:name="Medium Grid 2" w:semiHidden="0" w:uiPriority="68" w:unhideWhenUsed="0"/>
+    <w:lsdException w:name="Medium Grid 3" w:semiHidden="0" w:uiPriority="69" w:unhideWhenUsed="0"/>
+    <w:lsdException w:name="Dark List" w:semiHidden="0" w:uiPriority="70" w:unhideWhenUsed="0"/>
+    <w:lsdException w:name="Colorful Shading" w:semiHidden="0" w:uiPriority="71" w:unhideWhenUsed="0"/>
+    <w:lsdException w:name="Colorful List" w:semiHidden="0" w:uiPriority="72" w:unhideWhenUsed="0"/>
+    <w:lsdException w:name="Colorful Grid" w:semiHidden="0" w:uiPriority="73" w:unhideWhenUsed="0"/>
+    <w:lsdException w:name="Light Shading Accent 1" w:semiHidden="0" w:uiPriority="60" w:unhideWhenUsed="0"/>
+    <w:lsdException w:name="Light List Accent 1" w:semiHidden="0" w:uiPriority="61" w:unhideWhenUsed="0"/>
+    <w:lsdException w:name="Light Grid Accent 1" w:semiHidden="0" w:uiPriority="62" w:unhideWhenUsed="0"/>
+    <w:lsdException w:name="Medium Shading 1 Accent 1" w:semiHidden="0" w:uiPriority="63" w:unhideWhenUsed="0"/>
+    <w:lsdException w:name="Medium Shading 2 Accent 1" w:semiHidden="0" w:uiPriority="64" w:unhideWhenUsed="0"/>
+    <w:lsdException w:name="Medium List 1 Accent 1" w:semiHidden="0" w:uiPriority="65" w:unhideWhenUsed="0"/>
+    <w:lsdException w:name="Revision" w:unhideWhenUsed="0"/>
+    <w:lsdException w:name="List Paragraph" w:semiHidden="0" w:uiPriority="34" w:unhideWhenUsed="0" w:qFormat="1"/>
+    <w:lsdException w:name="Quote" w:semiHidden="0" w:uiPriority="29" w:unhideWhenUsed="0" w:qFormat="1"/>
+    <w:lsdException w:name="Intense Quote" w:semiHidden="0" w:uiPriority="30" w:unhideWhenUsed="0" w:qFormat="1"/>
+    <w:lsdException w:name="Medium List 2 Accent 1" w:semiHidden="0" w:uiPriority="66" w:unhideWhenUsed="0"/>
+    <w:lsdException w:name="Medium Grid 1 Accent 1" w:semiHidden="0" w:uiPriority="67" w:unhideWhenUsed="0"/>
+    <w:lsdException w:name="Medium Grid 2 Accent 1" w:semiHidden="0" w:uiPriority="68" w:unhideWhenUsed="0"/>
+    <w:lsdException w:name="Medium Grid 3 Accent 1" w:semiHidden="0" w:uiPriority="69" w:unhideWhenUsed="0"/>
+    <w:lsdException w:name="Dark List Accent 1" w:semiHidden="0" w:uiPriority="70" w:unhideWhenUsed="0"/>
+    <w:lsdException w:name="Colorful Shading Accent 1" w:semiHidden="0" w:uiPriority="71" w:unhideWhenUsed="0"/>
+    <w:lsdException w:name="Colorful List Accent 1" w:semiHidden="0" w:uiPriority="72" w:unhideWhenUsed="0"/>
+    <w:lsdException w:name="Colorful Grid Accent 1" w:semiHidden="0" w:uiPriority="73" w:unhideWhenUsed="0"/>
+    <w:lsdException w:name="Light Shading Accent 2" w:semiHidden="0" w:uiPriority="60" w:unhideWhenUsed="0"/>
+    <w:lsdException w:name="Light List Accent 2" w:semiHidden="0" w:uiPriority="61" w:unhideWhenUsed="0"/>
+    <w:lsdException w:name="Light Grid Accent 2" w:semiHidden="0" w:uiPriority="62" w:unhideWhenUsed="0"/>
+    <w:lsdException w:name="Medium Shading 1 Accent 2" w:semiHidden="0" w:uiPriority="63" w:unhideWhenUsed="0"/>
+    <w:lsdException w:name="Medium Shading 2 Accent 2" w:semiHidden="0" w:uiPriority="64" w:unhideWhenUsed="0"/>
+    <w:lsdException w:name="Medium List 1 Accent 2" w:semiHidden="0" w:uiPriority="65" w:unhideWhenUsed="0"/>
+    <w:lsdException w:name="Medium List 2 Accent 2" w:semiHidden="0" w:uiPriority="66" w:unhideWhenUsed="0"/>
+    <w:lsdException w:name="Medium Grid 1 Accent 2" w:semiHidden="0" w:uiPriority="67" w:unhideWhenUsed="0"/>
+    <w:lsdException w:name="Medium Grid 2 Accent 2" w:semiHidden="0" w:uiPriority="68" w:unhideWhenUsed="0"/>
+    <w:lsdException w:name="Medium Grid 3 Accent 2" w:semiHidden="0" w:uiPriority="69" w:unhideWhenUsed="0"/>
+    <w:lsdException w:name="Dark List Accent 2" w:semiHidden="0" w:uiPriority="70" w:unhideWhenUsed="0"/>
+    <w:lsdException w:name="Colorful Shading Accent 2" w:semiHidden="0" w:uiPriority="71" w:unhideWhenUsed="0"/>
+    <w:lsdException w:name="Colorful List Accent 2" w:semiHidden="0" w:uiPriority="72" w:unhideWhenUsed="0"/>
+    <w:lsdException w:name="Colorful Grid Accent 2" w:semiHidden="0" w:uiPriority="73" w:unhideWhenUsed="0"/>
+    <w:lsdException w:name="Light Shading Accent 3" w:semiHidden="0" w:uiPriority="60" w:unhideWhenUsed="0"/>
+    <w:lsdException w:name="Light List Accent 3" w:semiHidden="0" w:uiPriority="61" w:unhideWhenUsed="0"/>
+    <w:lsdException w:name="Light Grid Accent 3" w:semiHidden="0" w:uiPriority="62" w:unhideWhenUsed="0"/>
+    <w:lsdException w:name="Medium Shading 1 Accent 3" w:semiHidden="0" w:uiPriority="63" w:unhideWhenUsed="0"/>
+    <w:lsdException w:name="Medium Shading 2 Accent 3" w:semiHidden="0" w:uiPriority="64" w:unhideWhenUsed="0"/>
+    <w:lsdException w:name="Medium List 1 Accent 3" w:semiHidden="0" w:uiPriority="65" w:unhideWhenUsed="0"/>
+    <w:lsdException w:name="Medium List 2 Accent 3" w:semiHidden="0" w:uiPriority="66" w:unhideWhenUsed="0"/>
+    <w:lsdException w:name="Medium Grid 1 Accent 3" w:semiHidden="0" w:uiPriority="67" w:unhideWhenUsed="0"/>
+    <w:lsdException w:name="Medium Grid 2 Accent 3" w:semiHidden="0" w:uiPriority="68" w:unhideWhenUsed="0"/>
+    <w:lsdException w:name="Medium Grid 3 Accent 3" w:semiHidden="0" w:uiPriority="69" w:unhideWhenUsed="0"/>
+    <w:lsdException w:name="Dark List Accent 3" w:semiHidden="0" w:uiPriority="70" w:unhideWhenUsed="0"/>
+    <w:lsdException w:name="Colorful Shading Accent 3" w:semiHidden="0" w:uiPriority="71" w:unhideWhenUsed="0"/>
+    <w:lsdException w:name="Colorful List Accent 3" w:semiHidden="0" w:uiPriority="72" w:unhideWhenUsed="0"/>
+    <w:lsdException w:name="Colorful Grid Accent 3" w:semiHidden="0" w:uiPriority="73" w:unhideWhenUsed="0"/>
+    <w:lsdException w:name="Light Shading Accent 4" w:semiHidden="0" w:uiPriority="60" w:unhideWhenUsed="0"/>
+    <w:lsdException w:name="Light List Accent 4" w:semiHidden="0" w:uiPriority="61" w:unhideWhenUsed="0"/>
+    <w:lsdException w:name="Light Grid Accent 4" w:semiHidden="0" w:uiPriority="62" w:unhideWhenUsed="0"/>
+    <w:lsdException w:name="Medium Shading 1 Accent 4" w:semiHidden="0" w:uiPriority="63" w:unhideWhenUsed="0"/>
+    <w:lsdException w:name="Medium Shading 2 Accent 4" w:semiHidden="0" w:uiPriority="64" w:unhideWhenUsed="0"/>
+    <w:lsdException w:name="Medium List 1 Accent 4" w:semiHidden="0" w:uiPriority="65" w:unhideWhenUsed="0"/>
+    <w:lsdException w:name="Medium List 2 Accent 4" w:semiHidden="0" w:uiPriority="66" w:unhideWhenUsed="0"/>
+    <w:lsdException w:name="Medium Grid 1 Accent 4" w:semiHidden="0" w:uiPriority="67" w:unhideWhenUsed="0"/>
+    <w:lsdException w:name="Medium Grid 2 Accent 4" w:semiHidden="0" w:uiPriority="68" w:unhideWhenUsed="0"/>
+    <w:lsdException w:name="Medium Grid 3 Accent 4" w:semiHidden="0" w:uiPriority="69" w:unhideWhenUsed="0"/>
+    <w:lsdException w:name="Dark List Accent 4" w:semiHidden="0" w:uiPriority="70" w:unhideWhenUsed="0"/>
+    <w:lsdException w:name="Colorful Shading Accent 4" w:semiHidden="0" w:uiPriority="71" w:unhideWhenUsed="0"/>
+    <w:lsdException w:name="Colorful List Accent 4" w:semiHidden="0" w:uiPriority="72" w:unhideWhenUsed="0"/>
+    <w:lsdException w:name="Colorful Grid Accent 4" w:semiHidden="0" w:uiPriority="73" w:unhideWhenUsed="0"/>
+    <w:lsdException w:name="Light Shading Accent 5" w:semiHidden="0" w:uiPriority="60" w:unhideWhenUsed="0"/>
+    <w:lsdException w:name="Light List Accent 5" w:semiHidden="0" w:uiPriority="61" w:unhideWhenUsed="0"/>
+    <w:lsdException w:name="Light Grid Accent 5" w:semiHidden="0" w:uiPriority="62" w:unhideWhenUsed="0"/>
+    <w:lsdException w:name="Medium Shading 1 Accent 5" w:semiHidden="0" w:uiPriority="63" w:unhideWhenUsed="0"/>
+    <w:lsdException w:name="Medium Shading 2 Accent 5" w:semiHidden="0" w:uiPriority="64" w:unhideWhenUsed="0"/>
+    <w:lsdException w:name="Medium List 1 Accent 5" w:semiHidden="0" w:uiPriority="65" w:unhideWhenUsed="0"/>
+    <w:lsdException w:name="Medium List 2 Accent 5" w:semiHidden="0" w:uiPriority="66" w:unhideWhenUsed="0"/>
+    <w:lsdException w:name="Medium Grid 1 Accent 5" w:semiHidden="0" w:uiPriority="67" w:unhideWhenUsed="0"/>
+    <w:lsdException w:name="Medium Grid 2 Accent 5" w:semiHidden="0" w:uiPriority="68" w:unhideWhenUsed="0"/>
+    <w:lsdException w:name="Medium Grid 3 Accent 5" w:semiHidden="0" w:uiPriority="69" w:unhideWhenUsed="0"/>
+    <w:lsdException w:name="Dark List Accent 5" w:semiHidden="0" w:uiPriority="70" w:unhideWhenUsed="0"/>
+    <w:lsdException w:name="Colorful Shading Accent 5" w:semiHidden="0" w:uiPriority="71" w:unhideWhenUsed="0"/>
+    <w:lsdException w:name="Colorful List Accent 5" w:semiHidden="0" w:uiPriority="72" w:unhideWhenUsed="0"/>
+    <w:lsdException w:name="Colorful Grid Accent 5" w:semiHidden="0" w:uiPriority="73" w:unhideWhenUsed="0"/>
+    <w:lsdException w:name="Light Shading Accent 6" w:semiHidden="0" w:uiPriority="60" w:unhideWhenUsed="0"/>
+    <w:lsdException w:name="Light List Accent 6" w:semiHidden="0" w:uiPriority="61" w:unhideWhenUsed="0"/>
+    <w:lsdException w:name="Light Grid Accent 6" w:semiHidden="0" w:uiPriority="62" w:unhideWhenUsed="0"/>
+    <w:lsdException w:name="Medium Shading 1 Accent 6" w:semiHidden="0" w:uiPriority="63" w:unhideWhenUsed="0"/>
+    <w:lsdException w:name="Medium Shading 2 Accent 6" w:semiHidden="0" w:uiPriority="64" w:unhideWhenUsed="0"/>
+    <w:lsdException w:name="Medium List 1 Accent 6" w:semiHidden="0" w:uiPriority="65" w:unhideWhenUsed="0"/>
+    <w:lsdException w:name="Medium List 2 Accent 6" w:semiHidden="0" w:uiPriority="66" w:unhideWhenUsed="0"/>
+    <w:lsdException w:name="Medium Grid 1 Accent 6" w:semiHidden="0" w:uiPriority="67" w:unhideWhenUsed="0"/>
+    <w:lsdException w:name="Medium Grid 2 Accent 6" w:semiHidden="0" w:uiPriority="68" w:unhideWhenUsed="0"/>
+    <w:lsdException w:name="Medium Grid 3 Accent 6" w:semiHidden="0" w:uiPriority="69" w:unhideWhenUsed="0"/>
+    <w:lsdException w:name="Dark List Accent 6" w:semiHidden="0" w:uiPriority="70" w:unhideWhenUsed="0"/>
+    <w:lsdException w:name="Colorful Shading Accent 6" w:semiHidden="0" w:uiPriority="71" w:unhideWhenUsed="0"/>
+    <w:lsdException w:name="Colorful List Accent 6" w:semiHidden="0" w:uiPriority="72" w:unhideWhenUsed="0"/>
+    <w:lsdException w:name="Colorful Grid Accent 6" w:semiHidden="0" w:uiPriority="73" w:unhideWhenUsed="0"/>
+    <w:lsdException w:name="Subtle Emphasis" w:semiHidden="0" w:uiPriority="19" w:unhideWhenUsed="0" w:qFormat="1"/>
+    <w:lsdException w:name="Intense Emphasis" w:semiHidden="0" w:uiPriority="21" w:unhideWhenUsed="0" w:qFormat="1"/>
+    <w:lsdException w:name="Subtle Reference" w:semiHidden="0" w:uiPriority="31" w:unhideWhenUsed="0" w:qFormat="1"/>
+    <w:lsdException w:name="Intense Reference" w:semiHidden="0" w:uiPriority="32" w:unhideWhenUsed="0" w:qFormat="1"/>
+    <w:lsdException w:name="Book Title" w:semiHidden="0" w:uiPriority="33" w:unhideWhenUsed="0" w:qFormat="1"/>
+    <w:lsdException w:name="Bibliography" w:uiPriority="37"/>
+    <w:lsdException w:name="TOC Heading" w:uiPriority="39" w:qFormat="1"/>
+  </w:latentStyles>
+  <w:style w:type="paragraph" w:default="1" w:styleId="Normal">
+    <w:name w:val="Normal"/>
+    <w:qFormat/>
+  </w:style>
+  <w:style w:type="character" w:default="1" w:styleId="DefaultParagraphFont">
+    <w:name w:val="Default Paragraph Font"/>
+    <w:uiPriority w:val="1"/>
+    <w:semiHidden/>
+    <w:unhideWhenUsed/>
+  </w:style>
+  <w:style w:type="table" w:default="1" w:styleId="TableNormal">
+    <w:name w:val="Normal Table"/>
+    <w:uiPriority w:val="99"/>
+    <w:semiHidden/>
+    <w:unhideWhenUsed/>
+    <w:tblPr>
+      <w:tblInd w:w="0" w:type="dxa"/>
+      <w:tblCellMar>
+        <w:top w:w="0" w:type="dxa"/>
+        <w:left w:w="108" w:type="dxa"/>
+        <w:bottom w:w="0" w:type="dxa"/>
+        <w:right w:w="108" w:type="dxa"/>
+      </w:tblCellMar>
+    </w:tblPr>
+  </w:style>
+  <w:style w:type="numbering" w:default="1" w:styleId="NoList">
+    <w:name w:val="No List"/>
+    <w:uiPriority w:val="99"/>
+    <w:semiHidden/>
+    <w:unhideWhenUsed/>
+  </w:style>
+  <w:style w:type="character" w:styleId="PlaceholderText">
+    <w:name w:val="Placeholder Text"/>
+    <w:basedOn w:val="DefaultParagraphFont"/>
+    <w:uiPriority w:val="99"/>
+    <w:semiHidden/>
+    <w:rsid w:val="008076A4"/>
+    <w:rPr>
+      <w:color w:val="808080"/>
+    </w:rPr>
+  </w:style>
+</w:styles>
+</file>
+
+<file path=word/glossary/webSettings.xml><?xml version="1.0" encoding="utf-8"?>
+<w:webSettings xmlns:mc="http://schemas.openxmlformats.org/markup-compatibility/2006" xmlns:r="http://schemas.openxmlformats.org/officeDocument/2006/relationships" xmlns:w="http://schemas.openxmlformats.org/wordprocessingml/2006/main" xmlns:w14="http://schemas.microsoft.com/office/word/2010/wordml" mc:Ignorable="w14">
+  <w:allowPNG/>
+  <w:doNotSaveAsSingleFile/>
+</w:webSettings>
 </file>
 
 <file path=word/theme/theme1.xml><?xml version="1.0" encoding="utf-8"?>
@@ -8595,7 +9908,7 @@
 </file>
 
 <file path=customXml/itemProps2.xml><?xml version="1.0" encoding="utf-8"?>
-<ds:datastoreItem xmlns:ds="http://schemas.openxmlformats.org/officeDocument/2006/customXml" ds:itemID="{853A5A46-ACD0-4AAA-A535-C5DD56217E4E}">
+<ds:datastoreItem xmlns:ds="http://schemas.openxmlformats.org/officeDocument/2006/customXml" ds:itemID="{7780BDE2-FF4D-3740-9845-BF844E67A912}">
   <ds:schemaRefs>
     <ds:schemaRef ds:uri="http://schemas.openxmlformats.org/officeDocument/2006/bibliography"/>
   </ds:schemaRefs>

--- a/B Bus/B1 Power/B1.1 Generation/B1.1.2 Battery Charging/Batteirs and Solar Panels.docx
+++ b/B Bus/B1 Power/B1.1 Generation/B1.1.2 Battery Charging/Batteirs and Solar Panels.docx
@@ -16,6 +16,7 @@
           <w:docPartUnique/>
         </w:docPartObj>
       </w:sdtPr>
+      <w:sdtEndPr/>
       <w:sdtContent>
         <w:tbl>
           <w:tblPr>
@@ -56,6 +57,7 @@
                     <w:dataBinding w:prefixMappings="xmlns:ns0='http://schemas.openxmlformats.org/officeDocument/2006/extended-properties'" w:xpath="/ns0:Properties[1]/ns0:Company[1]" w:storeItemID="{6668398D-A668-4E3E-A5EB-62B293D839F1}"/>
                     <w:text/>
                   </w:sdtPr>
+                  <w:sdtEndPr/>
                   <w:sdtContent>
                     <w:r>
                       <w:rPr>
@@ -120,6 +122,7 @@
                 <w:dataBinding w:prefixMappings="xmlns:ns0='http://schemas.openxmlformats.org/package/2006/metadata/core-properties' xmlns:ns1='http://purl.org/dc/elements/1.1/'" w:xpath="/ns0:coreProperties[1]/ns1:title[1]" w:storeItemID="{6C3C8BC8-F283-45AE-878A-BAB7291924A1}"/>
                 <w:text/>
               </w:sdtPr>
+              <w:sdtEndPr/>
               <w:sdtContent>
                 <w:tc>
                   <w:tcPr>
@@ -174,6 +177,7 @@
                 <w:dataBinding w:prefixMappings="xmlns:ns0='http://schemas.openxmlformats.org/package/2006/metadata/core-properties' xmlns:ns1='http://purl.org/dc/elements/1.1/'" w:xpath="/ns0:coreProperties[1]/ns1:subject[1]" w:storeItemID="{6C3C8BC8-F283-45AE-878A-BAB7291924A1}"/>
                 <w:text/>
               </w:sdtPr>
+              <w:sdtEndPr/>
               <w:sdtContent>
                 <w:tc>
                   <w:tcPr>
@@ -437,16 +441,38 @@
           <w:lang w:eastAsia="en-AU"/>
         </w:rPr>
       </w:pPr>
-      <w:proofErr w:type="spellStart"/>
-      <w:proofErr w:type="gramStart"/>
-      <w:r>
-        <w:rPr>
-          <w:lang w:eastAsia="en-AU"/>
-        </w:rPr>
-        <w:t>trololo</w:t>
-      </w:r>
-      <w:proofErr w:type="spellEnd"/>
-      <w:proofErr w:type="gramEnd"/>
+      <w:r>
+        <w:rPr>
+          <w:lang w:eastAsia="en-AU"/>
+        </w:rPr>
+        <w:t xml:space="preserve">Solar panels provide the main source of power for BLUEsat. </w:t>
+      </w:r>
+      <w:r>
+        <w:rPr>
+          <w:lang w:eastAsia="en-AU"/>
+        </w:rPr>
+        <w:t xml:space="preserve">As the balloon mission will </w:t>
+      </w:r>
+      <w:r>
+        <w:rPr>
+          <w:lang w:eastAsia="en-AU"/>
+        </w:rPr>
+        <w:t xml:space="preserve">last several days, including night times, and because Instantaneous power consumption may exceed the </w:t>
+      </w:r>
+      <w:r>
+        <w:rPr>
+          <w:lang w:eastAsia="en-AU"/>
+        </w:rPr>
+        <w:t>power supplied by the solar panels</w:t>
+      </w:r>
+      <w:r>
+        <w:rPr>
+          <w:lang w:eastAsia="en-AU"/>
+        </w:rPr>
+        <w:t>, batteries are required as a storage medium.</w:t>
+      </w:r>
+      <w:bookmarkStart w:id="4" w:name="_GoBack"/>
+      <w:bookmarkEnd w:id="4"/>
     </w:p>
     <w:p>
       <w:pPr>
@@ -455,14 +481,14 @@
           <w:lang w:eastAsia="en-AU"/>
         </w:rPr>
       </w:pPr>
-      <w:bookmarkStart w:id="4" w:name="_Toc332451641"/>
+      <w:bookmarkStart w:id="5" w:name="_Toc332451641"/>
       <w:r>
         <w:rPr>
           <w:lang w:eastAsia="en-AU"/>
         </w:rPr>
         <w:t>Table of Contents</w:t>
       </w:r>
-      <w:bookmarkEnd w:id="4"/>
+      <w:bookmarkEnd w:id="5"/>
     </w:p>
     <w:p>
       <w:pPr>
@@ -812,20 +838,15 @@
             <w:noProof/>
             <w:webHidden/>
           </w:rPr>
-        </w:r>
-        <w:r>
-          <w:rPr>
-            <w:noProof/>
-            <w:webHidden/>
-          </w:rPr>
           <w:fldChar w:fldCharType="separate"/>
         </w:r>
         <w:r>
           <w:rPr>
+            <w:b/>
             <w:noProof/>
             <w:webHidden/>
           </w:rPr>
-          <w:t>3</w:t>
+          <w:t>Error! Bookmark not defined.</w:t>
         </w:r>
         <w:r>
           <w:rPr>
@@ -913,7 +934,7 @@
             <w:noProof/>
             <w:webHidden/>
           </w:rPr>
-          <w:t>4</w:t>
+          <w:t>7</w:t>
         </w:r>
         <w:r>
           <w:rPr>
@@ -988,20 +1009,15 @@
             <w:noProof/>
             <w:webHidden/>
           </w:rPr>
-        </w:r>
-        <w:r>
-          <w:rPr>
-            <w:noProof/>
-            <w:webHidden/>
-          </w:rPr>
           <w:fldChar w:fldCharType="separate"/>
         </w:r>
         <w:r>
           <w:rPr>
+            <w:b/>
             <w:noProof/>
             <w:webHidden/>
           </w:rPr>
-          <w:t>5</w:t>
+          <w:t>Error! Bookmark not defined.</w:t>
         </w:r>
         <w:r>
           <w:rPr>
@@ -1045,7 +1061,7 @@
           <w:lang w:eastAsia="en-AU"/>
         </w:rPr>
       </w:pPr>
-      <w:bookmarkStart w:id="5" w:name="_Toc332451642"/>
+      <w:bookmarkStart w:id="6" w:name="_Toc332451642"/>
       <w:r>
         <w:rPr>
           <w:lang w:eastAsia="en-AU"/>
@@ -1053,7 +1069,7 @@
         <w:lastRenderedPageBreak/>
         <w:t>Specifications</w:t>
       </w:r>
-      <w:bookmarkEnd w:id="5"/>
+      <w:bookmarkEnd w:id="6"/>
     </w:p>
     <w:p>
       <w:pPr>
@@ -1268,6 +1284,11 @@
       </w:r>
     </w:p>
     <w:p>
+      <w:pPr>
+        <w:rPr>
+          <w:lang w:eastAsia="en-AU"/>
+        </w:rPr>
+      </w:pPr>
       <w:r>
         <w:rPr>
           <w:lang w:eastAsia="en-AU"/>
@@ -1284,13 +1305,25 @@
         <w:rPr>
           <w:lang w:eastAsia="en-AU"/>
         </w:rPr>
-        <w:t xml:space="preserve"> of dimensions</w:t>
-      </w:r>
-      <w:r>
-        <w:rPr>
-          <w:lang w:eastAsia="en-AU"/>
-        </w:rPr>
-        <w:t xml:space="preserve"> (dimensions).</w:t>
+        <w:t xml:space="preserve"> </w:t>
+      </w:r>
+      <w:r>
+        <w:rPr>
+          <w:lang w:eastAsia="en-AU"/>
+        </w:rPr>
+        <w:t>whi</w:t>
+      </w:r>
+      <w:r>
+        <w:rPr>
+          <w:lang w:eastAsia="en-AU"/>
+        </w:rPr>
+        <w:t>ch allow approximately 21cm x 22</w:t>
+      </w:r>
+      <w:r>
+        <w:rPr>
+          <w:lang w:eastAsia="en-AU"/>
+        </w:rPr>
+        <w:t>cm space for solar cells.</w:t>
       </w:r>
       <w:r>
         <w:rPr>
@@ -1326,11 +1359,6 @@
       </w:r>
     </w:p>
     <w:p>
-      <w:pPr>
-        <w:rPr>
-          <w:lang w:eastAsia="en-AU"/>
-        </w:rPr>
-      </w:pPr>
       <w:r>
         <w:t>The batteries are to be mounted</w:t>
       </w:r>
@@ -1344,19 +1372,25 @@
         <w:t xml:space="preserve">, </w:t>
       </w:r>
       <w:r>
-        <w:t>which has dimensions (dimensions)</w:t>
-      </w:r>
-      <w:r>
-        <w:t>.</w:t>
-      </w:r>
-      <w:r>
-        <w:t xml:space="preserve"> Mass is not considered a priority for the balloon launch mission</w:t>
-      </w:r>
-      <w:r>
-        <w:t>, however it should not be excessively heavy</w:t>
-      </w:r>
-      <w:r>
-        <w:t>.</w:t>
+        <w:t xml:space="preserve">which has dimensions </w:t>
+      </w:r>
+      <w:r>
+        <w:t>approximately 20cm x 20cm.</w:t>
+      </w:r>
+      <w:r>
+        <w:t xml:space="preserve"> Cells should be mounted on Tray 3 such that </w:t>
+      </w:r>
+      <w:r>
+        <w:t>the centre of mass is loc</w:t>
+      </w:r>
+      <w:r>
+        <w:t>ated in the centre</w:t>
+      </w:r>
+      <w:r>
+        <w:t xml:space="preserve"> of the </w:t>
+      </w:r>
+      <w:r>
+        <w:t>tray.</w:t>
       </w:r>
     </w:p>
     <w:p>
@@ -1365,6 +1399,15 @@
           <w:lang w:eastAsia="en-AU"/>
         </w:rPr>
       </w:pPr>
+      <w:r>
+        <w:t>Mass is not considered a priority for the balloon launch mission</w:t>
+      </w:r>
+      <w:r>
+        <w:t>, however it should not be excessively heavy</w:t>
+      </w:r>
+      <w:r>
+        <w:t>.</w:t>
+      </w:r>
     </w:p>
     <w:p>
       <w:pPr>
@@ -1504,72 +1547,291 @@
           <w:lang w:eastAsia="en-AU"/>
         </w:rPr>
       </w:pPr>
-      <w:bookmarkStart w:id="6" w:name="_GoBack"/>
-      <w:bookmarkEnd w:id="6"/>
+      <w:r>
+        <w:rPr>
+          <w:lang w:eastAsia="en-AU"/>
+        </w:rPr>
+        <w:t>The cells currently being used are Tenergy 4200mAh</w:t>
+      </w:r>
+      <w:r>
+        <w:rPr>
+          <w:lang w:eastAsia="en-AU"/>
+        </w:rPr>
+        <w:t xml:space="preserve"> Sub C sized</w:t>
+      </w:r>
+      <w:r>
+        <w:rPr>
+          <w:lang w:eastAsia="en-AU"/>
+        </w:rPr>
+        <w:t xml:space="preserve"> NiMH cells</w:t>
+      </w:r>
+      <w:r>
+        <w:rPr>
+          <w:lang w:eastAsia="en-AU"/>
+        </w:rPr>
+        <w:t xml:space="preserve"> (</w:t>
+      </w:r>
+      <w:r>
+        <w:rPr>
+          <w:b/>
+          <w:lang w:eastAsia="en-AU"/>
+        </w:rPr>
+        <w:t>see datasheet</w:t>
+      </w:r>
+      <w:r>
+        <w:rPr>
+          <w:lang w:eastAsia="en-AU"/>
+        </w:rPr>
+        <w:t>)</w:t>
+      </w:r>
+      <w:r>
+        <w:rPr>
+          <w:lang w:eastAsia="en-AU"/>
+        </w:rPr>
+        <w:t>.</w:t>
+      </w:r>
+      <w:r>
+        <w:rPr>
+          <w:lang w:eastAsia="en-AU"/>
+        </w:rPr>
+        <w:t xml:space="preserve"> This will give a total capacity of 4200mAh x 14 x 1.2 V = 70.56Wh.</w:t>
+      </w:r>
+      <w:r>
+        <w:rPr>
+          <w:lang w:eastAsia="en-AU"/>
+        </w:rPr>
+        <w:t xml:space="preserve"> Each cell weighs 65g in mass, totalling 910g for the 14 cells.</w:t>
+      </w:r>
     </w:p>
     <w:p>
       <w:pPr>
-        <w:pStyle w:val="Heading2"/>
-        <w:rPr>
-          <w:lang w:eastAsia="en-AU"/>
-        </w:rPr>
-      </w:pPr>
-      <w:r>
-        <w:rPr>
-          <w:lang w:eastAsia="en-AU"/>
-        </w:rPr>
-        <w:t>Battery Packs</w:t>
+        <w:rPr>
+          <w:lang w:eastAsia="en-AU"/>
+        </w:rPr>
+      </w:pPr>
+      <w:r>
+        <w:rPr>
+          <w:lang w:eastAsia="en-AU"/>
+        </w:rPr>
+        <w:t>In order for the fully charged battery to last the entire 12h night cycle</w:t>
+      </w:r>
+      <w:r>
+        <w:rPr>
+          <w:lang w:eastAsia="en-AU"/>
+        </w:rPr>
+        <w:t xml:space="preserve"> where no solar power is available</w:t>
+      </w:r>
+      <w:r>
+        <w:rPr>
+          <w:lang w:eastAsia="en-AU"/>
+        </w:rPr>
+        <w:t xml:space="preserve">, </w:t>
+      </w:r>
+      <w:r>
+        <w:rPr>
+          <w:lang w:eastAsia="en-AU"/>
+        </w:rPr>
+        <w:t xml:space="preserve">using </w:t>
+      </w:r>
+      <w:r>
+        <w:rPr>
+          <w:lang w:eastAsia="en-AU"/>
+        </w:rPr>
+        <w:t>13h for calculation to be safe,</w:t>
+      </w:r>
+      <w:r>
+        <w:rPr>
+          <w:lang w:eastAsia="en-AU"/>
+        </w:rPr>
+        <w:t xml:space="preserve"> </w:t>
+      </w:r>
+      <w:r>
+        <w:rPr>
+          <w:lang w:eastAsia="en-AU"/>
+        </w:rPr>
+        <w:t>the satellite will have to be drawing</w:t>
+      </w:r>
+      <w:r>
+        <w:rPr>
+          <w:lang w:eastAsia="en-AU"/>
+        </w:rPr>
+        <w:t xml:space="preserve"> no more than</w:t>
+      </w:r>
+      <w:r>
+        <w:rPr>
+          <w:lang w:eastAsia="en-AU"/>
+        </w:rPr>
+        <w:t xml:space="preserve"> </w:t>
+      </w:r>
+      <w:r>
+        <w:rPr>
+          <w:lang w:eastAsia="en-AU"/>
+        </w:rPr>
+        <w:t>70.56Wh / 13h = 5.43 W on average</w:t>
+      </w:r>
+      <w:r>
+        <w:rPr>
+          <w:lang w:eastAsia="en-AU"/>
+        </w:rPr>
+        <w:t xml:space="preserve"> during </w:t>
+      </w:r>
+      <w:r>
+        <w:rPr>
+          <w:lang w:eastAsia="en-AU"/>
+        </w:rPr>
+        <w:t>the night</w:t>
+      </w:r>
+      <w:r>
+        <w:rPr>
+          <w:lang w:eastAsia="en-AU"/>
+        </w:rPr>
+        <w:t>.</w:t>
+      </w:r>
+      <w:r>
+        <w:rPr>
+          <w:lang w:eastAsia="en-AU"/>
+        </w:rPr>
+        <w:t xml:space="preserve"> This is </w:t>
+      </w:r>
+      <w:r>
+        <w:rPr>
+          <w:lang w:eastAsia="en-AU"/>
+        </w:rPr>
+        <w:t xml:space="preserve">approximately equivalent to </w:t>
+      </w:r>
+      <w:r>
+        <w:rPr>
+          <w:lang w:eastAsia="en-AU"/>
+        </w:rPr>
+        <w:t>the satellite running at full load with the Transmitter activated</w:t>
+      </w:r>
+      <w:r>
+        <w:rPr>
+          <w:lang w:eastAsia="en-AU"/>
+        </w:rPr>
+        <w:t xml:space="preserve"> at full power 20% of the time, or a higher proportion of the time at a lower transmission power</w:t>
+      </w:r>
+      <w:r>
+        <w:rPr>
+          <w:lang w:eastAsia="en-AU"/>
+        </w:rPr>
+        <w:t xml:space="preserve"> (</w:t>
+      </w:r>
+      <w:r>
+        <w:rPr>
+          <w:b/>
+          <w:lang w:eastAsia="en-AU"/>
+        </w:rPr>
+        <w:t>see power budget</w:t>
+      </w:r>
+      <w:r>
+        <w:rPr>
+          <w:lang w:eastAsia="en-AU"/>
+        </w:rPr>
+        <w:t>)</w:t>
+      </w:r>
+      <w:r>
+        <w:rPr>
+          <w:lang w:eastAsia="en-AU"/>
+        </w:rPr>
+        <w:t>.</w:t>
       </w:r>
     </w:p>
     <w:p>
       <w:pPr>
-        <w:tabs>
-          <w:tab w:val="left" w:pos="2980"/>
-        </w:tabs>
-        <w:jc w:val="center"/>
-        <w:rPr>
-          <w:lang w:eastAsia="en-AU"/>
-        </w:rPr>
-      </w:pPr>
+        <w:pStyle w:val="Heading2"/>
+        <w:rPr>
+          <w:lang w:eastAsia="en-AU"/>
+        </w:rPr>
+      </w:pPr>
+      <w:r>
+        <w:rPr>
+          <w:lang w:eastAsia="en-AU"/>
+        </w:rPr>
+        <w:t>Battery Packs</w:t>
+      </w:r>
+      <w:r>
+        <w:rPr>
+          <w:lang w:eastAsia="en-AU"/>
+        </w:rPr>
+        <w:t xml:space="preserve"> and Mounting</w:t>
+      </w:r>
     </w:p>
     <w:p>
       <w:pPr>
-        <w:tabs>
-          <w:tab w:val="left" w:pos="2980"/>
-        </w:tabs>
-        <w:rPr>
-          <w:lang w:eastAsia="en-AU"/>
-        </w:rPr>
-      </w:pPr>
+        <w:jc w:val="left"/>
+        <w:rPr>
+          <w:lang w:eastAsia="en-AU"/>
+        </w:rPr>
+      </w:pPr>
+      <w:r>
+        <w:rPr>
+          <w:lang w:eastAsia="en-AU"/>
+        </w:rPr>
+        <w:t xml:space="preserve">The 14 cells must be connected in series </w:t>
+      </w:r>
+      <w:r>
+        <w:rPr>
+          <w:lang w:eastAsia="en-AU"/>
+        </w:rPr>
+        <w:t>and mounted securel</w:t>
+      </w:r>
+      <w:r>
+        <w:rPr>
+          <w:lang w:eastAsia="en-AU"/>
+        </w:rPr>
+        <w:t>y in Tray 3</w:t>
+      </w:r>
+      <w:r>
+        <w:rPr>
+          <w:lang w:eastAsia="en-AU"/>
+        </w:rPr>
+        <w:t xml:space="preserve"> of BLUEsat.</w:t>
+      </w:r>
+      <w:r>
+        <w:rPr>
+          <w:lang w:eastAsia="en-AU"/>
+        </w:rPr>
+        <w:t xml:space="preserve"> </w:t>
+      </w:r>
+      <w:r>
+        <w:rPr>
+          <w:lang w:eastAsia="en-AU"/>
+        </w:rPr>
+        <w:t>The precise method of mounting has yet do be designed.</w:t>
+      </w:r>
     </w:p>
     <w:p>
       <w:pPr>
-        <w:pStyle w:val="Heading2"/>
-        <w:rPr>
-          <w:lang w:eastAsia="en-AU"/>
-        </w:rPr>
-      </w:pPr>
-      <w:r>
-        <w:rPr>
-          <w:lang w:eastAsia="en-AU"/>
-        </w:rPr>
-        <w:t>Mounting</w:t>
-      </w:r>
-    </w:p>
-    <w:p>
-      <w:pPr>
-        <w:rPr>
-          <w:lang w:eastAsia="en-AU"/>
-        </w:rPr>
-      </w:pPr>
-    </w:p>
-    <w:p>
-      <w:pPr>
         <w:jc w:val="left"/>
         <w:rPr>
           <w:lang w:eastAsia="en-AU"/>
         </w:rPr>
       </w:pPr>
+      <w:r>
+        <w:rPr>
+          <w:lang w:eastAsia="en-AU"/>
+        </w:rPr>
+        <w:t>It has</w:t>
+      </w:r>
+      <w:r>
+        <w:rPr>
+          <w:lang w:eastAsia="en-AU"/>
+        </w:rPr>
+        <w:t xml:space="preserve"> also</w:t>
+      </w:r>
+      <w:r>
+        <w:rPr>
+          <w:lang w:eastAsia="en-AU"/>
+        </w:rPr>
+        <w:t xml:space="preserve"> yet to be decided whether or not the batteries should be thermally coupled to the structure. </w:t>
+      </w:r>
+      <w:r>
+        <w:rPr>
+          <w:lang w:eastAsia="en-AU"/>
+        </w:rPr>
+        <w:t>Further thermal analysis is required to finalise this.</w:t>
+      </w:r>
       <w:r>
         <w:rPr>
           <w:lang w:eastAsia="en-AU"/>
@@ -1798,21 +2060,7 @@
         <w:rPr>
           <w:lang w:eastAsia="en-AU"/>
         </w:rPr>
-        <w:t xml:space="preserve">n a single BLUEsat solar </w:t>
-      </w:r>
-      <w:proofErr w:type="gramStart"/>
-      <w:r>
-        <w:rPr>
-          <w:lang w:eastAsia="en-AU"/>
-        </w:rPr>
-        <w:t>panel,</w:t>
-      </w:r>
-      <w:proofErr w:type="gramEnd"/>
-      <w:r>
-        <w:rPr>
-          <w:lang w:eastAsia="en-AU"/>
-        </w:rPr>
-        <w:t xml:space="preserve"> each which has dimensions 240 mm by 240 mm.</w:t>
+        <w:t>n a single BLUEsat solar panel, each which has dimensions 240 mm by 240 mm.</w:t>
       </w:r>
     </w:p>
     <w:p>
@@ -2174,21 +2422,7 @@
         <w:rPr>
           <w:lang w:eastAsia="en-AU"/>
         </w:rPr>
-        <w:t xml:space="preserve">. To reduce the cost of the prototype, a fibreglass (FR4) PCB has been used instead of </w:t>
-      </w:r>
-      <w:proofErr w:type="gramStart"/>
-      <w:r>
-        <w:rPr>
-          <w:lang w:eastAsia="en-AU"/>
-        </w:rPr>
-        <w:t>a</w:t>
-      </w:r>
-      <w:proofErr w:type="gramEnd"/>
-      <w:r>
-        <w:rPr>
-          <w:lang w:eastAsia="en-AU"/>
-        </w:rPr>
-        <w:t xml:space="preserve"> aluminium backed PCB, and the low cost ‘Mars Rock’ solar cells have been used.</w:t>
+        <w:t>. To reduce the cost of the prototype, a fibreglass (FR4) PCB has been used instead of a aluminium backed PCB, and the low cost ‘Mars Rock’ solar cells have been used.</w:t>
       </w:r>
     </w:p>
     <w:p>
@@ -2254,9 +2488,9 @@
           <w:lang w:val="en-US"/>
         </w:rPr>
         <w:drawing>
-          <wp:inline distT="0" distB="0" distL="0" distR="0" wp14:anchorId="76AAAAB6" wp14:editId="0C640CAB">
-            <wp:extent cx="5731510" cy="4281170"/>
-            <wp:effectExtent l="0" t="0" r="2540" b="5080"/>
+          <wp:inline distT="0" distB="0" distL="0" distR="0" wp14:anchorId="76AAAAB6" wp14:editId="36C8C349">
+            <wp:extent cx="4457700" cy="3329693"/>
+            <wp:effectExtent l="0" t="0" r="0" b="0"/>
             <wp:docPr id="1" name="Picture 1"/>
             <wp:cNvGraphicFramePr>
               <a:graphicFrameLocks xmlns:a="http://schemas.openxmlformats.org/drawingml/2006/main" noChangeAspect="1"/>
@@ -2283,7 +2517,7 @@
                   <pic:spPr>
                     <a:xfrm>
                       <a:off x="0" y="0"/>
-                      <a:ext cx="5731510" cy="4281170"/>
+                      <a:ext cx="4457700" cy="3329693"/>
                     </a:xfrm>
                     <a:prstGeom prst="rect">
                       <a:avLst/>
@@ -2414,7 +2648,31 @@
         <w:rPr>
           <w:lang w:eastAsia="en-AU"/>
         </w:rPr>
-        <w:t>Previous designs have involved the use of Fibreglass (FR4) PCB glued onto an aluminium panel (as can be seen in Figure 5.3.1). Because of difficulties in mounting the FR4 PCB to the Aluminium panel (further discussed in the next section), the decision has been to replace the aluminium panels and FR4 PCB with an aluminium backed PCB. This will both simplify the assembly of the solar array and allow the solar cells to be properly thermally coupled to the structure.</w:t>
+        <w:t>Previous designs have involved the use of Fibreglass (FR4) PCB glued onto an aluminium panel (as can be seen in Figure 5.3.1). Because of difficulties in mounting the FR4 PCB to the Aluminium</w:t>
+      </w:r>
+      <w:r>
+        <w:rPr>
+          <w:lang w:eastAsia="en-AU"/>
+        </w:rPr>
+        <w:t xml:space="preserve"> panel (</w:t>
+      </w:r>
+      <w:r>
+        <w:rPr>
+          <w:lang w:eastAsia="en-AU"/>
+        </w:rPr>
+        <w:t>using epoxy on</w:t>
+      </w:r>
+      <w:r>
+        <w:rPr>
+          <w:lang w:eastAsia="en-AU"/>
+        </w:rPr>
+        <w:t xml:space="preserve"> Aluminium is difficult)</w:t>
+      </w:r>
+      <w:r>
+        <w:rPr>
+          <w:lang w:eastAsia="en-AU"/>
+        </w:rPr>
+        <w:t>, the decision has been to replace the aluminium panels and FR4 PCB with an aluminium backed PCB. This will both simplify the assembly of the solar array and allow the solar cells to be properly thermally coupled to the structure.</w:t>
       </w:r>
     </w:p>
     <w:p>
@@ -2526,9 +2784,9 @@
           <w:lang w:val="en-US"/>
         </w:rPr>
         <w:drawing>
-          <wp:inline distT="0" distB="0" distL="0" distR="0" wp14:anchorId="7546BC08" wp14:editId="7D6D6132">
-            <wp:extent cx="3976592" cy="4114800"/>
-            <wp:effectExtent l="0" t="0" r="11430" b="0"/>
+          <wp:inline distT="0" distB="0" distL="0" distR="0" wp14:anchorId="5F0A2632" wp14:editId="01471F15">
+            <wp:extent cx="3673549" cy="3801225"/>
+            <wp:effectExtent l="0" t="0" r="9525" b="8890"/>
             <wp:docPr id="13" name="Picture 13"/>
             <wp:cNvGraphicFramePr>
               <a:graphicFrameLocks xmlns:a="http://schemas.openxmlformats.org/drawingml/2006/main" noChangeAspect="1"/>
@@ -2558,7 +2816,7 @@
                   <pic:spPr bwMode="auto">
                     <a:xfrm>
                       <a:off x="0" y="0"/>
-                      <a:ext cx="3976592" cy="4114800"/>
+                      <a:ext cx="3674102" cy="3801797"/>
                     </a:xfrm>
                     <a:prstGeom prst="rect">
                       <a:avLst/>
@@ -2586,20 +2844,16 @@
         <w:rPr>
           <w:lang w:eastAsia="en-AU"/>
         </w:rPr>
-        <w:t xml:space="preserve">Figure </w:t>
-      </w:r>
-      <w:r>
-        <w:rPr>
-          <w:lang w:eastAsia="en-AU"/>
-        </w:rPr>
-        <w:t>5</w:t>
-      </w:r>
-      <w:r>
-        <w:rPr>
-          <w:lang w:eastAsia="en-AU"/>
-        </w:rPr>
-        <w:t>.3.1 – Exploded view of satellite structure including solar array</w:t>
-      </w:r>
+        <w:t>Figure 5.3.1 – Exploded view of satellite structure including solar array</w:t>
+      </w:r>
+    </w:p>
+    <w:p>
+      <w:pPr>
+        <w:jc w:val="left"/>
+        <w:rPr>
+          <w:lang w:eastAsia="en-AU"/>
+        </w:rPr>
+      </w:pPr>
     </w:p>
     <w:p>
       <w:pPr>
@@ -2663,6 +2917,31 @@
           <w:lang w:eastAsia="en-AU"/>
         </w:rPr>
         <w:t>A suitable method of mounting the batteries to Tray 2 needs to be designed.</w:t>
+      </w:r>
+    </w:p>
+    <w:p>
+      <w:pPr>
+        <w:pStyle w:val="ListParagraph"/>
+        <w:numPr>
+          <w:ilvl w:val="0"/>
+          <w:numId w:val="48"/>
+        </w:numPr>
+        <w:jc w:val="left"/>
+        <w:rPr>
+          <w:lang w:eastAsia="en-AU"/>
+        </w:rPr>
+      </w:pPr>
+      <w:r>
+        <w:rPr>
+          <w:lang w:eastAsia="en-AU"/>
+        </w:rPr>
+        <w:t>Thermal analysis needs to be undergone to determine whether or not the batteries should be ther</w:t>
+      </w:r>
+      <w:r>
+        <w:rPr>
+          <w:lang w:eastAsia="en-AU"/>
+        </w:rPr>
+        <w:t>mally coupled to the structure.</w:t>
       </w:r>
     </w:p>
     <w:p>
@@ -2860,7 +3139,7 @@
           <w:rPr>
             <w:noProof/>
           </w:rPr>
-          <w:t>7</w:t>
+          <w:t>1</w:t>
         </w:r>
         <w:r>
           <w:rPr>
@@ -2917,15 +3196,7 @@
         <w:t xml:space="preserve"> Source: </w:t>
       </w:r>
       <w:r>
-        <w:t>www.timeanddate.com/worldclock/astronomy.html</w:t>
-      </w:r>
-      <w:proofErr w:type="gramStart"/>
-      <w:r>
-        <w:t>?n</w:t>
-      </w:r>
-      <w:proofErr w:type="gramEnd"/>
-      <w:r>
-        <w:t>=929&amp;month=3&amp;year=2012&amp;obj=sun&amp;afl=-11&amp;day=1</w:t>
+        <w:t>www.timeanddate.com/worldclock/astronomy.html?n=929&amp;month=3&amp;year=2012&amp;obj=sun&amp;afl=-11&amp;day=1</w:t>
       </w:r>
     </w:p>
   </w:footnote>
@@ -2945,7 +3216,7 @@
       <w:ptab w:relativeTo="margin" w:alignment="center" w:leader="none"/>
     </w:r>
     <w:r>
-      <w:t>Battery Charge Regulator</w:t>
+      <w:t>Batteries and Solar Panels</w:t>
     </w:r>
     <w:r>
       <w:ptab w:relativeTo="margin" w:alignment="right" w:leader="none"/>
@@ -9083,520 +9354,6 @@
     </w:rPr>
   </w:style>
 </w:styles>
-</file>
-
-<file path=word/glossary/document.xml><?xml version="1.0" encoding="utf-8"?>
-<w:glossaryDocument xmlns:wpc="http://schemas.microsoft.com/office/word/2010/wordprocessingCanvas" xmlns:mo="http://schemas.microsoft.com/office/mac/office/2008/main" xmlns:mc="http://schemas.openxmlformats.org/markup-compatibility/2006" xmlns:mv="urn:schemas-microsoft-com:mac:vml" xmlns:o="urn:schemas-microsoft-com:office:office" xmlns:r="http://schemas.openxmlformats.org/officeDocument/2006/relationships" xmlns:m="http://schemas.openxmlformats.org/officeDocument/2006/math" xmlns:v="urn:schemas-microsoft-com:vml" xmlns:wp14="http://schemas.microsoft.com/office/word/2010/wordprocessingDrawing" xmlns:wp="http://schemas.openxmlformats.org/drawingml/2006/wordprocessingDrawing" xmlns:w10="urn:schemas-microsoft-com:office:word" xmlns:w="http://schemas.openxmlformats.org/wordprocessingml/2006/main" xmlns:w14="http://schemas.microsoft.com/office/word/2010/wordml" xmlns:wpg="http://schemas.microsoft.com/office/word/2010/wordprocessingGroup" xmlns:wpi="http://schemas.microsoft.com/office/word/2010/wordprocessingInk" xmlns:wne="http://schemas.microsoft.com/office/word/2006/wordml" xmlns:wps="http://schemas.microsoft.com/office/word/2010/wordprocessingShape" mc:Ignorable="w14 wp14"/>
-</file>
-
-<file path=word/glossary/fontTable.xml><?xml version="1.0" encoding="utf-8"?>
-<w:fonts xmlns:mc="http://schemas.openxmlformats.org/markup-compatibility/2006" xmlns:r="http://schemas.openxmlformats.org/officeDocument/2006/relationships" xmlns:w="http://schemas.openxmlformats.org/wordprocessingml/2006/main" xmlns:w14="http://schemas.microsoft.com/office/word/2010/wordml" mc:Ignorable="w14">
-  <w:font w:name="Symbol">
-    <w:panose1 w:val="00000000000000000000"/>
-    <w:charset w:val="02"/>
-    <w:family w:val="auto"/>
-    <w:pitch w:val="variable"/>
-    <w:sig w:usb0="00000000" w:usb1="10000000" w:usb2="00000000" w:usb3="00000000" w:csb0="80000000" w:csb1="00000000"/>
-  </w:font>
-  <w:font w:name="Times New Roman">
-    <w:panose1 w:val="02020603050405020304"/>
-    <w:charset w:val="00"/>
-    <w:family w:val="auto"/>
-    <w:pitch w:val="variable"/>
-    <w:sig w:usb0="E0002AFF" w:usb1="C0007841" w:usb2="00000009" w:usb3="00000000" w:csb0="000001FF" w:csb1="00000000"/>
-  </w:font>
-  <w:font w:name="Courier New">
-    <w:panose1 w:val="02070309020205020404"/>
-    <w:charset w:val="00"/>
-    <w:family w:val="auto"/>
-    <w:pitch w:val="variable"/>
-    <w:sig w:usb0="E0002AFF" w:usb1="C0007843" w:usb2="00000009" w:usb3="00000000" w:csb0="000001FF" w:csb1="00000000"/>
-  </w:font>
-  <w:font w:name="Wingdings">
-    <w:panose1 w:val="05000000000000000000"/>
-    <w:charset w:val="02"/>
-    <w:family w:val="auto"/>
-    <w:pitch w:val="variable"/>
-    <w:sig w:usb0="00000000" w:usb1="10000000" w:usb2="00000000" w:usb3="00000000" w:csb0="80000000" w:csb1="00000000"/>
-  </w:font>
-  <w:font w:name="Calibri">
-    <w:panose1 w:val="020F0502020204030204"/>
-    <w:charset w:val="00"/>
-    <w:family w:val="auto"/>
-    <w:pitch w:val="variable"/>
-    <w:sig w:usb0="E10002FF" w:usb1="4000ACFF" w:usb2="00000009" w:usb3="00000000" w:csb0="0000019F" w:csb1="00000000"/>
-  </w:font>
-  <w:font w:name="ＭＳ ゴシック">
-    <w:charset w:val="4E"/>
-    <w:family w:val="auto"/>
-    <w:pitch w:val="variable"/>
-    <w:sig w:usb0="00000001" w:usb1="08070000" w:usb2="00000010" w:usb3="00000000" w:csb0="00020000" w:csb1="00000000"/>
-  </w:font>
-  <w:font w:name="Cambria">
-    <w:panose1 w:val="02040503050406030204"/>
-    <w:charset w:val="00"/>
-    <w:family w:val="auto"/>
-    <w:pitch w:val="variable"/>
-    <w:sig w:usb0="E00002FF" w:usb1="400004FF" w:usb2="00000000" w:usb3="00000000" w:csb0="0000019F" w:csb1="00000000"/>
-  </w:font>
-  <w:font w:name="Tahoma">
-    <w:panose1 w:val="020B0604030504040204"/>
-    <w:charset w:val="00"/>
-    <w:family w:val="auto"/>
-    <w:pitch w:val="variable"/>
-    <w:sig w:usb0="00000003" w:usb1="00000000" w:usb2="00000000" w:usb3="00000000" w:csb0="00000001" w:csb1="00000000"/>
-  </w:font>
-  <w:font w:name="ＭＳ 明朝">
-    <w:charset w:val="4E"/>
-    <w:family w:val="auto"/>
-    <w:pitch w:val="variable"/>
-    <w:sig w:usb0="00000001" w:usb1="08070000" w:usb2="00000010" w:usb3="00000000" w:csb0="00020000" w:csb1="00000000"/>
-  </w:font>
-  <w:font w:name="Arial">
-    <w:panose1 w:val="020B0604020202020204"/>
-    <w:charset w:val="00"/>
-    <w:family w:val="auto"/>
-    <w:pitch w:val="variable"/>
-    <w:sig w:usb0="E0002AFF" w:usb1="C0007843" w:usb2="00000009" w:usb3="00000000" w:csb0="000001FF" w:csb1="00000000"/>
-  </w:font>
-</w:fonts>
-</file>
-
-<file path=word/glossary/settings.xml><?xml version="1.0" encoding="utf-8"?>
-<w:settings xmlns:mc="http://schemas.openxmlformats.org/markup-compatibility/2006" xmlns:o="urn:schemas-microsoft-com:office:office" xmlns:r="http://schemas.openxmlformats.org/officeDocument/2006/relationships" xmlns:m="http://schemas.openxmlformats.org/officeDocument/2006/math" xmlns:v="urn:schemas-microsoft-com:vml" xmlns:w10="urn:schemas-microsoft-com:office:word" xmlns:w="http://schemas.openxmlformats.org/wordprocessingml/2006/main" xmlns:w14="http://schemas.microsoft.com/office/word/2010/wordml" xmlns:sl="http://schemas.openxmlformats.org/schemaLibrary/2006/main" mc:Ignorable="w14">
-  <w:view w:val="normal"/>
-  <w:defaultTabStop w:val="720"/>
-  <w:characterSpacingControl w:val="doNotCompress"/>
-  <w:compat>
-    <w:useFELayout/>
-    <w:compatSetting w:name="compatibilityMode" w:uri="http://schemas.microsoft.com/office/word" w:val="14"/>
-    <w:compatSetting w:name="overrideTableStyleFontSizeAndJustification" w:uri="http://schemas.microsoft.com/office/word" w:val="1"/>
-    <w:compatSetting w:name="enableOpenTypeFeatures" w:uri="http://schemas.microsoft.com/office/word" w:val="1"/>
-    <w:compatSetting w:name="doNotFlipMirrorIndents" w:uri="http://schemas.microsoft.com/office/word" w:val="1"/>
-  </w:compat>
-  <w:rsids>
-    <w:rsidRoot w:val="008076A4"/>
-    <w:rsid w:val="008076A4"/>
-  </w:rsids>
-  <m:mathPr>
-    <m:mathFont m:val="Cambria Math"/>
-    <m:brkBin m:val="before"/>
-    <m:brkBinSub m:val="--"/>
-    <m:smallFrac m:val="0"/>
-    <m:dispDef/>
-    <m:lMargin m:val="0"/>
-    <m:rMargin m:val="0"/>
-    <m:defJc m:val="centerGroup"/>
-    <m:wrapIndent m:val="1440"/>
-    <m:intLim m:val="subSup"/>
-    <m:naryLim m:val="undOvr"/>
-  </m:mathPr>
-  <w:themeFontLang w:val="en-US" w:eastAsia="ja-JP"/>
-  <w:clrSchemeMapping w:bg1="light1" w:t1="dark1" w:bg2="light2" w:t2="dark2" w:accent1="accent1" w:accent2="accent2" w:accent3="accent3" w:accent4="accent4" w:accent5="accent5" w:accent6="accent6" w:hyperlink="hyperlink" w:followedHyperlink="followedHyperlink"/>
-  <w:doNotAutoCompressPictures/>
-  <w:decimalSymbol w:val="."/>
-  <w:listSeparator w:val=","/>
-  <w14:defaultImageDpi w14:val="300"/>
-</w:settings>
-</file>
-
-<file path=word/glossary/styles.xml><?xml version="1.0" encoding="utf-8"?>
-<w:styles xmlns:mc="http://schemas.openxmlformats.org/markup-compatibility/2006" xmlns:r="http://schemas.openxmlformats.org/officeDocument/2006/relationships" xmlns:w="http://schemas.openxmlformats.org/wordprocessingml/2006/main" xmlns:w14="http://schemas.microsoft.com/office/word/2010/wordml" mc:Ignorable="w14">
-  <w:docDefaults>
-    <w:rPrDefault>
-      <w:rPr>
-        <w:rFonts w:asciiTheme="minorHAnsi" w:eastAsiaTheme="minorEastAsia" w:hAnsiTheme="minorHAnsi" w:cstheme="minorBidi"/>
-        <w:sz w:val="24"/>
-        <w:szCs w:val="24"/>
-        <w:lang w:val="en-US" w:eastAsia="ja-JP" w:bidi="ar-SA"/>
-      </w:rPr>
-    </w:rPrDefault>
-    <w:pPrDefault/>
-  </w:docDefaults>
-  <w:latentStyles w:defLockedState="0" w:defUIPriority="99" w:defSemiHidden="1" w:defUnhideWhenUsed="1" w:defQFormat="0" w:count="276">
-    <w:lsdException w:name="Normal" w:semiHidden="0" w:uiPriority="0" w:unhideWhenUsed="0" w:qFormat="1"/>
-    <w:lsdException w:name="heading 1" w:semiHidden="0" w:uiPriority="9" w:unhideWhenUsed="0" w:qFormat="1"/>
-    <w:lsdException w:name="heading 2" w:uiPriority="9" w:qFormat="1"/>
-    <w:lsdException w:name="heading 3" w:uiPriority="9" w:qFormat="1"/>
-    <w:lsdException w:name="heading 4" w:uiPriority="9" w:qFormat="1"/>
-    <w:lsdException w:name="heading 5" w:uiPriority="9" w:qFormat="1"/>
-    <w:lsdException w:name="heading 6" w:uiPriority="9" w:qFormat="1"/>
-    <w:lsdException w:name="heading 7" w:uiPriority="9" w:qFormat="1"/>
-    <w:lsdException w:name="heading 8" w:uiPriority="9" w:qFormat="1"/>
-    <w:lsdException w:name="heading 9" w:uiPriority="9" w:qFormat="1"/>
-    <w:lsdException w:name="toc 1" w:uiPriority="39"/>
-    <w:lsdException w:name="toc 2" w:uiPriority="39"/>
-    <w:lsdException w:name="toc 3" w:uiPriority="39"/>
-    <w:lsdException w:name="toc 4" w:uiPriority="39"/>
-    <w:lsdException w:name="toc 5" w:uiPriority="39"/>
-    <w:lsdException w:name="toc 6" w:uiPriority="39"/>
-    <w:lsdException w:name="toc 7" w:uiPriority="39"/>
-    <w:lsdException w:name="toc 8" w:uiPriority="39"/>
-    <w:lsdException w:name="toc 9" w:uiPriority="39"/>
-    <w:lsdException w:name="caption" w:uiPriority="35" w:qFormat="1"/>
-    <w:lsdException w:name="Title" w:semiHidden="0" w:uiPriority="10" w:unhideWhenUsed="0" w:qFormat="1"/>
-    <w:lsdException w:name="Default Paragraph Font" w:uiPriority="1"/>
-    <w:lsdException w:name="Subtitle" w:semiHidden="0" w:uiPriority="11" w:unhideWhenUsed="0" w:qFormat="1"/>
-    <w:lsdException w:name="Strong" w:semiHidden="0" w:uiPriority="22" w:unhideWhenUsed="0" w:qFormat="1"/>
-    <w:lsdException w:name="Emphasis" w:semiHidden="0" w:uiPriority="20" w:unhideWhenUsed="0" w:qFormat="1"/>
-    <w:lsdException w:name="Table Grid" w:semiHidden="0" w:uiPriority="59" w:unhideWhenUsed="0"/>
-    <w:lsdException w:name="Placeholder Text" w:unhideWhenUsed="0"/>
-    <w:lsdException w:name="No Spacing" w:semiHidden="0" w:uiPriority="1" w:unhideWhenUsed="0" w:qFormat="1"/>
-    <w:lsdException w:name="Light Shading" w:semiHidden="0" w:uiPriority="60" w:unhideWhenUsed="0"/>
-    <w:lsdException w:name="Light List" w:semiHidden="0" w:uiPriority="61" w:unhideWhenUsed="0"/>
-    <w:lsdException w:name="Light Grid" w:semiHidden="0" w:uiPriority="62" w:unhideWhenUsed="0"/>
-    <w:lsdException w:name="Medium Shading 1" w:semiHidden="0" w:uiPriority="63" w:unhideWhenUsed="0"/>
-    <w:lsdException w:name="Medium Shading 2" w:semiHidden="0" w:uiPriority="64" w:unhideWhenUsed="0"/>
-    <w:lsdException w:name="Medium List 1" w:semiHidden="0" w:uiPriority="65" w:unhideWhenUsed="0"/>
-    <w:lsdException w:name="Medium List 2" w:semiHidden="0" w:uiPriority="66" w:unhideWhenUsed="0"/>
-    <w:lsdException w:name="Medium Grid 1" w:semiHidden="0" w:uiPriority="67" w:unhideWhenUsed="0"/>
-    <w:lsdException w:name="Medium Grid 2" w:semiHidden="0" w:uiPriority="68" w:unhideWhenUsed="0"/>
-    <w:lsdException w:name="Medium Grid 3" w:semiHidden="0" w:uiPriority="69" w:unhideWhenUsed="0"/>
-    <w:lsdException w:name="Dark List" w:semiHidden="0" w:uiPriority="70" w:unhideWhenUsed="0"/>
-    <w:lsdException w:name="Colorful Shading" w:semiHidden="0" w:uiPriority="71" w:unhideWhenUsed="0"/>
-    <w:lsdException w:name="Colorful List" w:semiHidden="0" w:uiPriority="72" w:unhideWhenUsed="0"/>
-    <w:lsdException w:name="Colorful Grid" w:semiHidden="0" w:uiPriority="73" w:unhideWhenUsed="0"/>
-    <w:lsdException w:name="Light Shading Accent 1" w:semiHidden="0" w:uiPriority="60" w:unhideWhenUsed="0"/>
-    <w:lsdException w:name="Light List Accent 1" w:semiHidden="0" w:uiPriority="61" w:unhideWhenUsed="0"/>
-    <w:lsdException w:name="Light Grid Accent 1" w:semiHidden="0" w:uiPriority="62" w:unhideWhenUsed="0"/>
-    <w:lsdException w:name="Medium Shading 1 Accent 1" w:semiHidden="0" w:uiPriority="63" w:unhideWhenUsed="0"/>
-    <w:lsdException w:name="Medium Shading 2 Accent 1" w:semiHidden="0" w:uiPriority="64" w:unhideWhenUsed="0"/>
-    <w:lsdException w:name="Medium List 1 Accent 1" w:semiHidden="0" w:uiPriority="65" w:unhideWhenUsed="0"/>
-    <w:lsdException w:name="Revision" w:unhideWhenUsed="0"/>
-    <w:lsdException w:name="List Paragraph" w:semiHidden="0" w:uiPriority="34" w:unhideWhenUsed="0" w:qFormat="1"/>
-    <w:lsdException w:name="Quote" w:semiHidden="0" w:uiPriority="29" w:unhideWhenUsed="0" w:qFormat="1"/>
-    <w:lsdException w:name="Intense Quote" w:semiHidden="0" w:uiPriority="30" w:unhideWhenUsed="0" w:qFormat="1"/>
-    <w:lsdException w:name="Medium List 2 Accent 1" w:semiHidden="0" w:uiPriority="66" w:unhideWhenUsed="0"/>
-    <w:lsdException w:name="Medium Grid 1 Accent 1" w:semiHidden="0" w:uiPriority="67" w:unhideWhenUsed="0"/>
-    <w:lsdException w:name="Medium Grid 2 Accent 1" w:semiHidden="0" w:uiPriority="68" w:unhideWhenUsed="0"/>
-    <w:lsdException w:name="Medium Grid 3 Accent 1" w:semiHidden="0" w:uiPriority="69" w:unhideWhenUsed="0"/>
-    <w:lsdException w:name="Dark List Accent 1" w:semiHidden="0" w:uiPriority="70" w:unhideWhenUsed="0"/>
-    <w:lsdException w:name="Colorful Shading Accent 1" w:semiHidden="0" w:uiPriority="71" w:unhideWhenUsed="0"/>
-    <w:lsdException w:name="Colorful List Accent 1" w:semiHidden="0" w:uiPriority="72" w:unhideWhenUsed="0"/>
-    <w:lsdException w:name="Colorful Grid Accent 1" w:semiHidden="0" w:uiPriority="73" w:unhideWhenUsed="0"/>
-    <w:lsdException w:name="Light Shading Accent 2" w:semiHidden="0" w:uiPriority="60" w:unhideWhenUsed="0"/>
-    <w:lsdException w:name="Light List Accent 2" w:semiHidden="0" w:uiPriority="61" w:unhideWhenUsed="0"/>
-    <w:lsdException w:name="Light Grid Accent 2" w:semiHidden="0" w:uiPriority="62" w:unhideWhenUsed="0"/>
-    <w:lsdException w:name="Medium Shading 1 Accent 2" w:semiHidden="0" w:uiPriority="63" w:unhideWhenUsed="0"/>
-    <w:lsdException w:name="Medium Shading 2 Accent 2" w:semiHidden="0" w:uiPriority="64" w:unhideWhenUsed="0"/>
-    <w:lsdException w:name="Medium List 1 Accent 2" w:semiHidden="0" w:uiPriority="65" w:unhideWhenUsed="0"/>
-    <w:lsdException w:name="Medium List 2 Accent 2" w:semiHidden="0" w:uiPriority="66" w:unhideWhenUsed="0"/>
-    <w:lsdException w:name="Medium Grid 1 Accent 2" w:semiHidden="0" w:uiPriority="67" w:unhideWhenUsed="0"/>
-    <w:lsdException w:name="Medium Grid 2 Accent 2" w:semiHidden="0" w:uiPriority="68" w:unhideWhenUsed="0"/>
-    <w:lsdException w:name="Medium Grid 3 Accent 2" w:semiHidden="0" w:uiPriority="69" w:unhideWhenUsed="0"/>
-    <w:lsdException w:name="Dark List Accent 2" w:semiHidden="0" w:uiPriority="70" w:unhideWhenUsed="0"/>
-    <w:lsdException w:name="Colorful Shading Accent 2" w:semiHidden="0" w:uiPriority="71" w:unhideWhenUsed="0"/>
-    <w:lsdException w:name="Colorful List Accent 2" w:semiHidden="0" w:uiPriority="72" w:unhideWhenUsed="0"/>
-    <w:lsdException w:name="Colorful Grid Accent 2" w:semiHidden="0" w:uiPriority="73" w:unhideWhenUsed="0"/>
-    <w:lsdException w:name="Light Shading Accent 3" w:semiHidden="0" w:uiPriority="60" w:unhideWhenUsed="0"/>
-    <w:lsdException w:name="Light List Accent 3" w:semiHidden="0" w:uiPriority="61" w:unhideWhenUsed="0"/>
-    <w:lsdException w:name="Light Grid Accent 3" w:semiHidden="0" w:uiPriority="62" w:unhideWhenUsed="0"/>
-    <w:lsdException w:name="Medium Shading 1 Accent 3" w:semiHidden="0" w:uiPriority="63" w:unhideWhenUsed="0"/>
-    <w:lsdException w:name="Medium Shading 2 Accent 3" w:semiHidden="0" w:uiPriority="64" w:unhideWhenUsed="0"/>
-    <w:lsdException w:name="Medium List 1 Accent 3" w:semiHidden="0" w:uiPriority="65" w:unhideWhenUsed="0"/>
-    <w:lsdException w:name="Medium List 2 Accent 3" w:semiHidden="0" w:uiPriority="66" w:unhideWhenUsed="0"/>
-    <w:lsdException w:name="Medium Grid 1 Accent 3" w:semiHidden="0" w:uiPriority="67" w:unhideWhenUsed="0"/>
-    <w:lsdException w:name="Medium Grid 2 Accent 3" w:semiHidden="0" w:uiPriority="68" w:unhideWhenUsed="0"/>
-    <w:lsdException w:name="Medium Grid 3 Accent 3" w:semiHidden="0" w:uiPriority="69" w:unhideWhenUsed="0"/>
-    <w:lsdException w:name="Dark List Accent 3" w:semiHidden="0" w:uiPriority="70" w:unhideWhenUsed="0"/>
-    <w:lsdException w:name="Colorful Shading Accent 3" w:semiHidden="0" w:uiPriority="71" w:unhideWhenUsed="0"/>
-    <w:lsdException w:name="Colorful List Accent 3" w:semiHidden="0" w:uiPriority="72" w:unhideWhenUsed="0"/>
-    <w:lsdException w:name="Colorful Grid Accent 3" w:semiHidden="0" w:uiPriority="73" w:unhideWhenUsed="0"/>
-    <w:lsdException w:name="Light Shading Accent 4" w:semiHidden="0" w:uiPriority="60" w:unhideWhenUsed="0"/>
-    <w:lsdException w:name="Light List Accent 4" w:semiHidden="0" w:uiPriority="61" w:unhideWhenUsed="0"/>
-    <w:lsdException w:name="Light Grid Accent 4" w:semiHidden="0" w:uiPriority="62" w:unhideWhenUsed="0"/>
-    <w:lsdException w:name="Medium Shading 1 Accent 4" w:semiHidden="0" w:uiPriority="63" w:unhideWhenUsed="0"/>
-    <w:lsdException w:name="Medium Shading 2 Accent 4" w:semiHidden="0" w:uiPriority="64" w:unhideWhenUsed="0"/>
-    <w:lsdException w:name="Medium List 1 Accent 4" w:semiHidden="0" w:uiPriority="65" w:unhideWhenUsed="0"/>
-    <w:lsdException w:name="Medium List 2 Accent 4" w:semiHidden="0" w:uiPriority="66" w:unhideWhenUsed="0"/>
-    <w:lsdException w:name="Medium Grid 1 Accent 4" w:semiHidden="0" w:uiPriority="67" w:unhideWhenUsed="0"/>
-    <w:lsdException w:name="Medium Grid 2 Accent 4" w:semiHidden="0" w:uiPriority="68" w:unhideWhenUsed="0"/>
-    <w:lsdException w:name="Medium Grid 3 Accent 4" w:semiHidden="0" w:uiPriority="69" w:unhideWhenUsed="0"/>
-    <w:lsdException w:name="Dark List Accent 4" w:semiHidden="0" w:uiPriority="70" w:unhideWhenUsed="0"/>
-    <w:lsdException w:name="Colorful Shading Accent 4" w:semiHidden="0" w:uiPriority="71" w:unhideWhenUsed="0"/>
-    <w:lsdException w:name="Colorful List Accent 4" w:semiHidden="0" w:uiPriority="72" w:unhideWhenUsed="0"/>
-    <w:lsdException w:name="Colorful Grid Accent 4" w:semiHidden="0" w:uiPriority="73" w:unhideWhenUsed="0"/>
-    <w:lsdException w:name="Light Shading Accent 5" w:semiHidden="0" w:uiPriority="60" w:unhideWhenUsed="0"/>
-    <w:lsdException w:name="Light List Accent 5" w:semiHidden="0" w:uiPriority="61" w:unhideWhenUsed="0"/>
-    <w:lsdException w:name="Light Grid Accent 5" w:semiHidden="0" w:uiPriority="62" w:unhideWhenUsed="0"/>
-    <w:lsdException w:name="Medium Shading 1 Accent 5" w:semiHidden="0" w:uiPriority="63" w:unhideWhenUsed="0"/>
-    <w:lsdException w:name="Medium Shading 2 Accent 5" w:semiHidden="0" w:uiPriority="64" w:unhideWhenUsed="0"/>
-    <w:lsdException w:name="Medium List 1 Accent 5" w:semiHidden="0" w:uiPriority="65" w:unhideWhenUsed="0"/>
-    <w:lsdException w:name="Medium List 2 Accent 5" w:semiHidden="0" w:uiPriority="66" w:unhideWhenUsed="0"/>
-    <w:lsdException w:name="Medium Grid 1 Accent 5" w:semiHidden="0" w:uiPriority="67" w:unhideWhenUsed="0"/>
-    <w:lsdException w:name="Medium Grid 2 Accent 5" w:semiHidden="0" w:uiPriority="68" w:unhideWhenUsed="0"/>
-    <w:lsdException w:name="Medium Grid 3 Accent 5" w:semiHidden="0" w:uiPriority="69" w:unhideWhenUsed="0"/>
-    <w:lsdException w:name="Dark List Accent 5" w:semiHidden="0" w:uiPriority="70" w:unhideWhenUsed="0"/>
-    <w:lsdException w:name="Colorful Shading Accent 5" w:semiHidden="0" w:uiPriority="71" w:unhideWhenUsed="0"/>
-    <w:lsdException w:name="Colorful List Accent 5" w:semiHidden="0" w:uiPriority="72" w:unhideWhenUsed="0"/>
-    <w:lsdException w:name="Colorful Grid Accent 5" w:semiHidden="0" w:uiPriority="73" w:unhideWhenUsed="0"/>
-    <w:lsdException w:name="Light Shading Accent 6" w:semiHidden="0" w:uiPriority="60" w:unhideWhenUsed="0"/>
-    <w:lsdException w:name="Light List Accent 6" w:semiHidden="0" w:uiPriority="61" w:unhideWhenUsed="0"/>
-    <w:lsdException w:name="Light Grid Accent 6" w:semiHidden="0" w:uiPriority="62" w:unhideWhenUsed="0"/>
-    <w:lsdException w:name="Medium Shading 1 Accent 6" w:semiHidden="0" w:uiPriority="63" w:unhideWhenUsed="0"/>
-    <w:lsdException w:name="Medium Shading 2 Accent 6" w:semiHidden="0" w:uiPriority="64" w:unhideWhenUsed="0"/>
-    <w:lsdException w:name="Medium List 1 Accent 6" w:semiHidden="0" w:uiPriority="65" w:unhideWhenUsed="0"/>
-    <w:lsdException w:name="Medium List 2 Accent 6" w:semiHidden="0" w:uiPriority="66" w:unhideWhenUsed="0"/>
-    <w:lsdException w:name="Medium Grid 1 Accent 6" w:semiHidden="0" w:uiPriority="67" w:unhideWhenUsed="0"/>
-    <w:lsdException w:name="Medium Grid 2 Accent 6" w:semiHidden="0" w:uiPriority="68" w:unhideWhenUsed="0"/>
-    <w:lsdException w:name="Medium Grid 3 Accent 6" w:semiHidden="0" w:uiPriority="69" w:unhideWhenUsed="0"/>
-    <w:lsdException w:name="Dark List Accent 6" w:semiHidden="0" w:uiPriority="70" w:unhideWhenUsed="0"/>
-    <w:lsdException w:name="Colorful Shading Accent 6" w:semiHidden="0" w:uiPriority="71" w:unhideWhenUsed="0"/>
-    <w:lsdException w:name="Colorful List Accent 6" w:semiHidden="0" w:uiPriority="72" w:unhideWhenUsed="0"/>
-    <w:lsdException w:name="Colorful Grid Accent 6" w:semiHidden="0" w:uiPriority="73" w:unhideWhenUsed="0"/>
-    <w:lsdException w:name="Subtle Emphasis" w:semiHidden="0" w:uiPriority="19" w:unhideWhenUsed="0" w:qFormat="1"/>
-    <w:lsdException w:name="Intense Emphasis" w:semiHidden="0" w:uiPriority="21" w:unhideWhenUsed="0" w:qFormat="1"/>
-    <w:lsdException w:name="Subtle Reference" w:semiHidden="0" w:uiPriority="31" w:unhideWhenUsed="0" w:qFormat="1"/>
-    <w:lsdException w:name="Intense Reference" w:semiHidden="0" w:uiPriority="32" w:unhideWhenUsed="0" w:qFormat="1"/>
-    <w:lsdException w:name="Book Title" w:semiHidden="0" w:uiPriority="33" w:unhideWhenUsed="0" w:qFormat="1"/>
-    <w:lsdException w:name="Bibliography" w:uiPriority="37"/>
-    <w:lsdException w:name="TOC Heading" w:uiPriority="39" w:qFormat="1"/>
-  </w:latentStyles>
-  <w:style w:type="paragraph" w:default="1" w:styleId="Normal">
-    <w:name w:val="Normal"/>
-    <w:qFormat/>
-  </w:style>
-  <w:style w:type="character" w:default="1" w:styleId="DefaultParagraphFont">
-    <w:name w:val="Default Paragraph Font"/>
-    <w:uiPriority w:val="1"/>
-    <w:semiHidden/>
-    <w:unhideWhenUsed/>
-  </w:style>
-  <w:style w:type="table" w:default="1" w:styleId="TableNormal">
-    <w:name w:val="Normal Table"/>
-    <w:uiPriority w:val="99"/>
-    <w:semiHidden/>
-    <w:unhideWhenUsed/>
-    <w:tblPr>
-      <w:tblInd w:w="0" w:type="dxa"/>
-      <w:tblCellMar>
-        <w:top w:w="0" w:type="dxa"/>
-        <w:left w:w="108" w:type="dxa"/>
-        <w:bottom w:w="0" w:type="dxa"/>
-        <w:right w:w="108" w:type="dxa"/>
-      </w:tblCellMar>
-    </w:tblPr>
-  </w:style>
-  <w:style w:type="numbering" w:default="1" w:styleId="NoList">
-    <w:name w:val="No List"/>
-    <w:uiPriority w:val="99"/>
-    <w:semiHidden/>
-    <w:unhideWhenUsed/>
-  </w:style>
-  <w:style w:type="character" w:styleId="PlaceholderText">
-    <w:name w:val="Placeholder Text"/>
-    <w:basedOn w:val="DefaultParagraphFont"/>
-    <w:uiPriority w:val="99"/>
-    <w:semiHidden/>
-    <w:rsid w:val="008076A4"/>
-    <w:rPr>
-      <w:color w:val="808080"/>
-    </w:rPr>
-  </w:style>
-</w:styles>
-</file>
-
-<file path=word/glossary/stylesWithEffects.xml><?xml version="1.0" encoding="utf-8"?>
-<w:styles xmlns:wpc="http://schemas.microsoft.com/office/word/2010/wordprocessingCanvas" xmlns:mo="http://schemas.microsoft.com/office/mac/office/2008/main" xmlns:mc="http://schemas.openxmlformats.org/markup-compatibility/2006" xmlns:mv="urn:schemas-microsoft-com:mac:vml" xmlns:o="urn:schemas-microsoft-com:office:office" xmlns:r="http://schemas.openxmlformats.org/officeDocument/2006/relationships" xmlns:m="http://schemas.openxmlformats.org/officeDocument/2006/math" xmlns:v="urn:schemas-microsoft-com:vml" xmlns:wp14="http://schemas.microsoft.com/office/word/2010/wordprocessingDrawing" xmlns:wp="http://schemas.openxmlformats.org/drawingml/2006/wordprocessingDrawing" xmlns:w10="urn:schemas-microsoft-com:office:word" xmlns:w="http://schemas.openxmlformats.org/wordprocessingml/2006/main" xmlns:w14="http://schemas.microsoft.com/office/word/2010/wordml" xmlns:wpg="http://schemas.microsoft.com/office/word/2010/wordprocessingGroup" xmlns:wpi="http://schemas.microsoft.com/office/word/2010/wordprocessingInk" xmlns:wne="http://schemas.microsoft.com/office/word/2006/wordml" xmlns:wps="http://schemas.microsoft.com/office/word/2010/wordprocessingShape" mc:Ignorable="w14 wp14">
-  <w:docDefaults>
-    <w:rPrDefault>
-      <w:rPr>
-        <w:rFonts w:asciiTheme="minorHAnsi" w:eastAsiaTheme="minorEastAsia" w:hAnsiTheme="minorHAnsi" w:cstheme="minorBidi"/>
-        <w:sz w:val="24"/>
-        <w:szCs w:val="24"/>
-        <w:lang w:val="en-US" w:eastAsia="ja-JP" w:bidi="ar-SA"/>
-      </w:rPr>
-    </w:rPrDefault>
-    <w:pPrDefault/>
-  </w:docDefaults>
-  <w:latentStyles w:defLockedState="0" w:defUIPriority="99" w:defSemiHidden="1" w:defUnhideWhenUsed="1" w:defQFormat="0" w:count="276">
-    <w:lsdException w:name="Normal" w:semiHidden="0" w:uiPriority="0" w:unhideWhenUsed="0" w:qFormat="1"/>
-    <w:lsdException w:name="heading 1" w:semiHidden="0" w:uiPriority="9" w:unhideWhenUsed="0" w:qFormat="1"/>
-    <w:lsdException w:name="heading 2" w:uiPriority="9" w:qFormat="1"/>
-    <w:lsdException w:name="heading 3" w:uiPriority="9" w:qFormat="1"/>
-    <w:lsdException w:name="heading 4" w:uiPriority="9" w:qFormat="1"/>
-    <w:lsdException w:name="heading 5" w:uiPriority="9" w:qFormat="1"/>
-    <w:lsdException w:name="heading 6" w:uiPriority="9" w:qFormat="1"/>
-    <w:lsdException w:name="heading 7" w:uiPriority="9" w:qFormat="1"/>
-    <w:lsdException w:name="heading 8" w:uiPriority="9" w:qFormat="1"/>
-    <w:lsdException w:name="heading 9" w:uiPriority="9" w:qFormat="1"/>
-    <w:lsdException w:name="toc 1" w:uiPriority="39"/>
-    <w:lsdException w:name="toc 2" w:uiPriority="39"/>
-    <w:lsdException w:name="toc 3" w:uiPriority="39"/>
-    <w:lsdException w:name="toc 4" w:uiPriority="39"/>
-    <w:lsdException w:name="toc 5" w:uiPriority="39"/>
-    <w:lsdException w:name="toc 6" w:uiPriority="39"/>
-    <w:lsdException w:name="toc 7" w:uiPriority="39"/>
-    <w:lsdException w:name="toc 8" w:uiPriority="39"/>
-    <w:lsdException w:name="toc 9" w:uiPriority="39"/>
-    <w:lsdException w:name="caption" w:uiPriority="35" w:qFormat="1"/>
-    <w:lsdException w:name="Title" w:semiHidden="0" w:uiPriority="10" w:unhideWhenUsed="0" w:qFormat="1"/>
-    <w:lsdException w:name="Default Paragraph Font" w:uiPriority="1"/>
-    <w:lsdException w:name="Subtitle" w:semiHidden="0" w:uiPriority="11" w:unhideWhenUsed="0" w:qFormat="1"/>
-    <w:lsdException w:name="Strong" w:semiHidden="0" w:uiPriority="22" w:unhideWhenUsed="0" w:qFormat="1"/>
-    <w:lsdException w:name="Emphasis" w:semiHidden="0" w:uiPriority="20" w:unhideWhenUsed="0" w:qFormat="1"/>
-    <w:lsdException w:name="Table Grid" w:semiHidden="0" w:uiPriority="59" w:unhideWhenUsed="0"/>
-    <w:lsdException w:name="Placeholder Text" w:unhideWhenUsed="0"/>
-    <w:lsdException w:name="No Spacing" w:semiHidden="0" w:uiPriority="1" w:unhideWhenUsed="0" w:qFormat="1"/>
-    <w:lsdException w:name="Light Shading" w:semiHidden="0" w:uiPriority="60" w:unhideWhenUsed="0"/>
-    <w:lsdException w:name="Light List" w:semiHidden="0" w:uiPriority="61" w:unhideWhenUsed="0"/>
-    <w:lsdException w:name="Light Grid" w:semiHidden="0" w:uiPriority="62" w:unhideWhenUsed="0"/>
-    <w:lsdException w:name="Medium Shading 1" w:semiHidden="0" w:uiPriority="63" w:unhideWhenUsed="0"/>
-    <w:lsdException w:name="Medium Shading 2" w:semiHidden="0" w:uiPriority="64" w:unhideWhenUsed="0"/>
-    <w:lsdException w:name="Medium List 1" w:semiHidden="0" w:uiPriority="65" w:unhideWhenUsed="0"/>
-    <w:lsdException w:name="Medium List 2" w:semiHidden="0" w:uiPriority="66" w:unhideWhenUsed="0"/>
-    <w:lsdException w:name="Medium Grid 1" w:semiHidden="0" w:uiPriority="67" w:unhideWhenUsed="0"/>
-    <w:lsdException w:name="Medium Grid 2" w:semiHidden="0" w:uiPriority="68" w:unhideWhenUsed="0"/>
-    <w:lsdException w:name="Medium Grid 3" w:semiHidden="0" w:uiPriority="69" w:unhideWhenUsed="0"/>
-    <w:lsdException w:name="Dark List" w:semiHidden="0" w:uiPriority="70" w:unhideWhenUsed="0"/>
-    <w:lsdException w:name="Colorful Shading" w:semiHidden="0" w:uiPriority="71" w:unhideWhenUsed="0"/>
-    <w:lsdException w:name="Colorful List" w:semiHidden="0" w:uiPriority="72" w:unhideWhenUsed="0"/>
-    <w:lsdException w:name="Colorful Grid" w:semiHidden="0" w:uiPriority="73" w:unhideWhenUsed="0"/>
-    <w:lsdException w:name="Light Shading Accent 1" w:semiHidden="0" w:uiPriority="60" w:unhideWhenUsed="0"/>
-    <w:lsdException w:name="Light List Accent 1" w:semiHidden="0" w:uiPriority="61" w:unhideWhenUsed="0"/>
-    <w:lsdException w:name="Light Grid Accent 1" w:semiHidden="0" w:uiPriority="62" w:unhideWhenUsed="0"/>
-    <w:lsdException w:name="Medium Shading 1 Accent 1" w:semiHidden="0" w:uiPriority="63" w:unhideWhenUsed="0"/>
-    <w:lsdException w:name="Medium Shading 2 Accent 1" w:semiHidden="0" w:uiPriority="64" w:unhideWhenUsed="0"/>
-    <w:lsdException w:name="Medium List 1 Accent 1" w:semiHidden="0" w:uiPriority="65" w:unhideWhenUsed="0"/>
-    <w:lsdException w:name="Revision" w:unhideWhenUsed="0"/>
-    <w:lsdException w:name="List Paragraph" w:semiHidden="0" w:uiPriority="34" w:unhideWhenUsed="0" w:qFormat="1"/>
-    <w:lsdException w:name="Quote" w:semiHidden="0" w:uiPriority="29" w:unhideWhenUsed="0" w:qFormat="1"/>
-    <w:lsdException w:name="Intense Quote" w:semiHidden="0" w:uiPriority="30" w:unhideWhenUsed="0" w:qFormat="1"/>
-    <w:lsdException w:name="Medium List 2 Accent 1" w:semiHidden="0" w:uiPriority="66" w:unhideWhenUsed="0"/>
-    <w:lsdException w:name="Medium Grid 1 Accent 1" w:semiHidden="0" w:uiPriority="67" w:unhideWhenUsed="0"/>
-    <w:lsdException w:name="Medium Grid 2 Accent 1" w:semiHidden="0" w:uiPriority="68" w:unhideWhenUsed="0"/>
-    <w:lsdException w:name="Medium Grid 3 Accent 1" w:semiHidden="0" w:uiPriority="69" w:unhideWhenUsed="0"/>
-    <w:lsdException w:name="Dark List Accent 1" w:semiHidden="0" w:uiPriority="70" w:unhideWhenUsed="0"/>
-    <w:lsdException w:name="Colorful Shading Accent 1" w:semiHidden="0" w:uiPriority="71" w:unhideWhenUsed="0"/>
-    <w:lsdException w:name="Colorful List Accent 1" w:semiHidden="0" w:uiPriority="72" w:unhideWhenUsed="0"/>
-    <w:lsdException w:name="Colorful Grid Accent 1" w:semiHidden="0" w:uiPriority="73" w:unhideWhenUsed="0"/>
-    <w:lsdException w:name="Light Shading Accent 2" w:semiHidden="0" w:uiPriority="60" w:unhideWhenUsed="0"/>
-    <w:lsdException w:name="Light List Accent 2" w:semiHidden="0" w:uiPriority="61" w:unhideWhenUsed="0"/>
-    <w:lsdException w:name="Light Grid Accent 2" w:semiHidden="0" w:uiPriority="62" w:unhideWhenUsed="0"/>
-    <w:lsdException w:name="Medium Shading 1 Accent 2" w:semiHidden="0" w:uiPriority="63" w:unhideWhenUsed="0"/>
-    <w:lsdException w:name="Medium Shading 2 Accent 2" w:semiHidden="0" w:uiPriority="64" w:unhideWhenUsed="0"/>
-    <w:lsdException w:name="Medium List 1 Accent 2" w:semiHidden="0" w:uiPriority="65" w:unhideWhenUsed="0"/>
-    <w:lsdException w:name="Medium List 2 Accent 2" w:semiHidden="0" w:uiPriority="66" w:unhideWhenUsed="0"/>
-    <w:lsdException w:name="Medium Grid 1 Accent 2" w:semiHidden="0" w:uiPriority="67" w:unhideWhenUsed="0"/>
-    <w:lsdException w:name="Medium Grid 2 Accent 2" w:semiHidden="0" w:uiPriority="68" w:unhideWhenUsed="0"/>
-    <w:lsdException w:name="Medium Grid 3 Accent 2" w:semiHidden="0" w:uiPriority="69" w:unhideWhenUsed="0"/>
-    <w:lsdException w:name="Dark List Accent 2" w:semiHidden="0" w:uiPriority="70" w:unhideWhenUsed="0"/>
-    <w:lsdException w:name="Colorful Shading Accent 2" w:semiHidden="0" w:uiPriority="71" w:unhideWhenUsed="0"/>
-    <w:lsdException w:name="Colorful List Accent 2" w:semiHidden="0" w:uiPriority="72" w:unhideWhenUsed="0"/>
-    <w:lsdException w:name="Colorful Grid Accent 2" w:semiHidden="0" w:uiPriority="73" w:unhideWhenUsed="0"/>
-    <w:lsdException w:name="Light Shading Accent 3" w:semiHidden="0" w:uiPriority="60" w:unhideWhenUsed="0"/>
-    <w:lsdException w:name="Light List Accent 3" w:semiHidden="0" w:uiPriority="61" w:unhideWhenUsed="0"/>
-    <w:lsdException w:name="Light Grid Accent 3" w:semiHidden="0" w:uiPriority="62" w:unhideWhenUsed="0"/>
-    <w:lsdException w:name="Medium Shading 1 Accent 3" w:semiHidden="0" w:uiPriority="63" w:unhideWhenUsed="0"/>
-    <w:lsdException w:name="Medium Shading 2 Accent 3" w:semiHidden="0" w:uiPriority="64" w:unhideWhenUsed="0"/>
-    <w:lsdException w:name="Medium List 1 Accent 3" w:semiHidden="0" w:uiPriority="65" w:unhideWhenUsed="0"/>
-    <w:lsdException w:name="Medium List 2 Accent 3" w:semiHidden="0" w:uiPriority="66" w:unhideWhenUsed="0"/>
-    <w:lsdException w:name="Medium Grid 1 Accent 3" w:semiHidden="0" w:uiPriority="67" w:unhideWhenUsed="0"/>
-    <w:lsdException w:name="Medium Grid 2 Accent 3" w:semiHidden="0" w:uiPriority="68" w:unhideWhenUsed="0"/>
-    <w:lsdException w:name="Medium Grid 3 Accent 3" w:semiHidden="0" w:uiPriority="69" w:unhideWhenUsed="0"/>
-    <w:lsdException w:name="Dark List Accent 3" w:semiHidden="0" w:uiPriority="70" w:unhideWhenUsed="0"/>
-    <w:lsdException w:name="Colorful Shading Accent 3" w:semiHidden="0" w:uiPriority="71" w:unhideWhenUsed="0"/>
-    <w:lsdException w:name="Colorful List Accent 3" w:semiHidden="0" w:uiPriority="72" w:unhideWhenUsed="0"/>
-    <w:lsdException w:name="Colorful Grid Accent 3" w:semiHidden="0" w:uiPriority="73" w:unhideWhenUsed="0"/>
-    <w:lsdException w:name="Light Shading Accent 4" w:semiHidden="0" w:uiPriority="60" w:unhideWhenUsed="0"/>
-    <w:lsdException w:name="Light List Accent 4" w:semiHidden="0" w:uiPriority="61" w:unhideWhenUsed="0"/>
-    <w:lsdException w:name="Light Grid Accent 4" w:semiHidden="0" w:uiPriority="62" w:unhideWhenUsed="0"/>
-    <w:lsdException w:name="Medium Shading 1 Accent 4" w:semiHidden="0" w:uiPriority="63" w:unhideWhenUsed="0"/>
-    <w:lsdException w:name="Medium Shading 2 Accent 4" w:semiHidden="0" w:uiPriority="64" w:unhideWhenUsed="0"/>
-    <w:lsdException w:name="Medium List 1 Accent 4" w:semiHidden="0" w:uiPriority="65" w:unhideWhenUsed="0"/>
-    <w:lsdException w:name="Medium List 2 Accent 4" w:semiHidden="0" w:uiPriority="66" w:unhideWhenUsed="0"/>
-    <w:lsdException w:name="Medium Grid 1 Accent 4" w:semiHidden="0" w:uiPriority="67" w:unhideWhenUsed="0"/>
-    <w:lsdException w:name="Medium Grid 2 Accent 4" w:semiHidden="0" w:uiPriority="68" w:unhideWhenUsed="0"/>
-    <w:lsdException w:name="Medium Grid 3 Accent 4" w:semiHidden="0" w:uiPriority="69" w:unhideWhenUsed="0"/>
-    <w:lsdException w:name="Dark List Accent 4" w:semiHidden="0" w:uiPriority="70" w:unhideWhenUsed="0"/>
-    <w:lsdException w:name="Colorful Shading Accent 4" w:semiHidden="0" w:uiPriority="71" w:unhideWhenUsed="0"/>
-    <w:lsdException w:name="Colorful List Accent 4" w:semiHidden="0" w:uiPriority="72" w:unhideWhenUsed="0"/>
-    <w:lsdException w:name="Colorful Grid Accent 4" w:semiHidden="0" w:uiPriority="73" w:unhideWhenUsed="0"/>
-    <w:lsdException w:name="Light Shading Accent 5" w:semiHidden="0" w:uiPriority="60" w:unhideWhenUsed="0"/>
-    <w:lsdException w:name="Light List Accent 5" w:semiHidden="0" w:uiPriority="61" w:unhideWhenUsed="0"/>
-    <w:lsdException w:name="Light Grid Accent 5" w:semiHidden="0" w:uiPriority="62" w:unhideWhenUsed="0"/>
-    <w:lsdException w:name="Medium Shading 1 Accent 5" w:semiHidden="0" w:uiPriority="63" w:unhideWhenUsed="0"/>
-    <w:lsdException w:name="Medium Shading 2 Accent 5" w:semiHidden="0" w:uiPriority="64" w:unhideWhenUsed="0"/>
-    <w:lsdException w:name="Medium List 1 Accent 5" w:semiHidden="0" w:uiPriority="65" w:unhideWhenUsed="0"/>
-    <w:lsdException w:name="Medium List 2 Accent 5" w:semiHidden="0" w:uiPriority="66" w:unhideWhenUsed="0"/>
-    <w:lsdException w:name="Medium Grid 1 Accent 5" w:semiHidden="0" w:uiPriority="67" w:unhideWhenUsed="0"/>
-    <w:lsdException w:name="Medium Grid 2 Accent 5" w:semiHidden="0" w:uiPriority="68" w:unhideWhenUsed="0"/>
-    <w:lsdException w:name="Medium Grid 3 Accent 5" w:semiHidden="0" w:uiPriority="69" w:unhideWhenUsed="0"/>
-    <w:lsdException w:name="Dark List Accent 5" w:semiHidden="0" w:uiPriority="70" w:unhideWhenUsed="0"/>
-    <w:lsdException w:name="Colorful Shading Accent 5" w:semiHidden="0" w:uiPriority="71" w:unhideWhenUsed="0"/>
-    <w:lsdException w:name="Colorful List Accent 5" w:semiHidden="0" w:uiPriority="72" w:unhideWhenUsed="0"/>
-    <w:lsdException w:name="Colorful Grid Accent 5" w:semiHidden="0" w:uiPriority="73" w:unhideWhenUsed="0"/>
-    <w:lsdException w:name="Light Shading Accent 6" w:semiHidden="0" w:uiPriority="60" w:unhideWhenUsed="0"/>
-    <w:lsdException w:name="Light List Accent 6" w:semiHidden="0" w:uiPriority="61" w:unhideWhenUsed="0"/>
-    <w:lsdException w:name="Light Grid Accent 6" w:semiHidden="0" w:uiPriority="62" w:unhideWhenUsed="0"/>
-    <w:lsdException w:name="Medium Shading 1 Accent 6" w:semiHidden="0" w:uiPriority="63" w:unhideWhenUsed="0"/>
-    <w:lsdException w:name="Medium Shading 2 Accent 6" w:semiHidden="0" w:uiPriority="64" w:unhideWhenUsed="0"/>
-    <w:lsdException w:name="Medium List 1 Accent 6" w:semiHidden="0" w:uiPriority="65" w:unhideWhenUsed="0"/>
-    <w:lsdException w:name="Medium List 2 Accent 6" w:semiHidden="0" w:uiPriority="66" w:unhideWhenUsed="0"/>
-    <w:lsdException w:name="Medium Grid 1 Accent 6" w:semiHidden="0" w:uiPriority="67" w:unhideWhenUsed="0"/>
-    <w:lsdException w:name="Medium Grid 2 Accent 6" w:semiHidden="0" w:uiPriority="68" w:unhideWhenUsed="0"/>
-    <w:lsdException w:name="Medium Grid 3 Accent 6" w:semiHidden="0" w:uiPriority="69" w:unhideWhenUsed="0"/>
-    <w:lsdException w:name="Dark List Accent 6" w:semiHidden="0" w:uiPriority="70" w:unhideWhenUsed="0"/>
-    <w:lsdException w:name="Colorful Shading Accent 6" w:semiHidden="0" w:uiPriority="71" w:unhideWhenUsed="0"/>
-    <w:lsdException w:name="Colorful List Accent 6" w:semiHidden="0" w:uiPriority="72" w:unhideWhenUsed="0"/>
-    <w:lsdException w:name="Colorful Grid Accent 6" w:semiHidden="0" w:uiPriority="73" w:unhideWhenUsed="0"/>
-    <w:lsdException w:name="Subtle Emphasis" w:semiHidden="0" w:uiPriority="19" w:unhideWhenUsed="0" w:qFormat="1"/>
-    <w:lsdException w:name="Intense Emphasis" w:semiHidden="0" w:uiPriority="21" w:unhideWhenUsed="0" w:qFormat="1"/>
-    <w:lsdException w:name="Subtle Reference" w:semiHidden="0" w:uiPriority="31" w:unhideWhenUsed="0" w:qFormat="1"/>
-    <w:lsdException w:name="Intense Reference" w:semiHidden="0" w:uiPriority="32" w:unhideWhenUsed="0" w:qFormat="1"/>
-    <w:lsdException w:name="Book Title" w:semiHidden="0" w:uiPriority="33" w:unhideWhenUsed="0" w:qFormat="1"/>
-    <w:lsdException w:name="Bibliography" w:uiPriority="37"/>
-    <w:lsdException w:name="TOC Heading" w:uiPriority="39" w:qFormat="1"/>
-  </w:latentStyles>
-  <w:style w:type="paragraph" w:default="1" w:styleId="Normal">
-    <w:name w:val="Normal"/>
-    <w:qFormat/>
-  </w:style>
-  <w:style w:type="character" w:default="1" w:styleId="DefaultParagraphFont">
-    <w:name w:val="Default Paragraph Font"/>
-    <w:uiPriority w:val="1"/>
-    <w:semiHidden/>
-    <w:unhideWhenUsed/>
-  </w:style>
-  <w:style w:type="table" w:default="1" w:styleId="TableNormal">
-    <w:name w:val="Normal Table"/>
-    <w:uiPriority w:val="99"/>
-    <w:semiHidden/>
-    <w:unhideWhenUsed/>
-    <w:tblPr>
-      <w:tblInd w:w="0" w:type="dxa"/>
-      <w:tblCellMar>
-        <w:top w:w="0" w:type="dxa"/>
-        <w:left w:w="108" w:type="dxa"/>
-        <w:bottom w:w="0" w:type="dxa"/>
-        <w:right w:w="108" w:type="dxa"/>
-      </w:tblCellMar>
-    </w:tblPr>
-  </w:style>
-  <w:style w:type="numbering" w:default="1" w:styleId="NoList">
-    <w:name w:val="No List"/>
-    <w:uiPriority w:val="99"/>
-    <w:semiHidden/>
-    <w:unhideWhenUsed/>
-  </w:style>
-  <w:style w:type="character" w:styleId="PlaceholderText">
-    <w:name w:val="Placeholder Text"/>
-    <w:basedOn w:val="DefaultParagraphFont"/>
-    <w:uiPriority w:val="99"/>
-    <w:semiHidden/>
-    <w:rsid w:val="008076A4"/>
-    <w:rPr>
-      <w:color w:val="808080"/>
-    </w:rPr>
-  </w:style>
-</w:styles>
-</file>
-
-<file path=word/glossary/webSettings.xml><?xml version="1.0" encoding="utf-8"?>
-<w:webSettings xmlns:mc="http://schemas.openxmlformats.org/markup-compatibility/2006" xmlns:r="http://schemas.openxmlformats.org/officeDocument/2006/relationships" xmlns:w="http://schemas.openxmlformats.org/wordprocessingml/2006/main" xmlns:w14="http://schemas.microsoft.com/office/word/2010/wordml" mc:Ignorable="w14">
-  <w:allowPNG/>
-  <w:doNotSaveAsSingleFile/>
-</w:webSettings>
 </file>
 
 <file path=word/theme/theme1.xml><?xml version="1.0" encoding="utf-8"?>
@@ -9908,7 +9665,7 @@
 </file>
 
 <file path=customXml/itemProps2.xml><?xml version="1.0" encoding="utf-8"?>
-<ds:datastoreItem xmlns:ds="http://schemas.openxmlformats.org/officeDocument/2006/customXml" ds:itemID="{7780BDE2-FF4D-3740-9845-BF844E67A912}">
+<ds:datastoreItem xmlns:ds="http://schemas.openxmlformats.org/officeDocument/2006/customXml" ds:itemID="{76CFF8D9-514C-5E44-BA5D-1FF33F8AA4FB}">
   <ds:schemaRefs>
     <ds:schemaRef ds:uri="http://schemas.openxmlformats.org/officeDocument/2006/bibliography"/>
   </ds:schemaRefs>
